--- a/三評資料/5-1 功能分解圖.docx
+++ b/三評資料/5-1 功能分解圖.docx
@@ -96,13 +96,14 @@
                                 <w:tab w:val="left" w:pos="3255"/>
                               </w:tabs>
                               <w:rPr>
-                                <w:rFonts w:hint="eastAsia"/>
+                                <w:sz w:val="28"/>
                                 <w:szCs w:val="24"/>
                               </w:rPr>
                             </w:pPr>
                             <w:r>
                               <w:rPr>
                                 <w:rFonts w:eastAsia="標楷體" w:hint="eastAsia"/>
+                                <w:sz w:val="28"/>
                                 <w:szCs w:val="24"/>
                               </w:rPr>
                               <w:t>圖</w:t>
@@ -110,6 +111,7 @@
                             <w:r>
                               <w:rPr>
                                 <w:rFonts w:eastAsia="標楷體" w:hint="eastAsia"/>
+                                <w:sz w:val="28"/>
                                 <w:szCs w:val="24"/>
                               </w:rPr>
                               <w:t>5-1-1</w:t>
@@ -117,6 +119,7 @@
                             <w:r>
                               <w:rPr>
                                 <w:rFonts w:eastAsia="標楷體" w:hint="eastAsia"/>
+                                <w:sz w:val="28"/>
                                 <w:szCs w:val="24"/>
                               </w:rPr>
                               <w:t>、功能分解圖</w:t>
@@ -154,13 +157,14 @@
                           <w:tab w:val="left" w:pos="3255"/>
                         </w:tabs>
                         <w:rPr>
-                          <w:rFonts w:hint="eastAsia"/>
+                          <w:sz w:val="28"/>
                           <w:szCs w:val="24"/>
                         </w:rPr>
                       </w:pPr>
                       <w:r>
                         <w:rPr>
                           <w:rFonts w:eastAsia="標楷體" w:hint="eastAsia"/>
+                          <w:sz w:val="28"/>
                           <w:szCs w:val="24"/>
                         </w:rPr>
                         <w:t>圖</w:t>
@@ -168,6 +172,7 @@
                       <w:r>
                         <w:rPr>
                           <w:rFonts w:eastAsia="標楷體" w:hint="eastAsia"/>
+                          <w:sz w:val="28"/>
                           <w:szCs w:val="24"/>
                         </w:rPr>
                         <w:t>5-1-1</w:t>
@@ -175,6 +180,7 @@
                       <w:r>
                         <w:rPr>
                           <w:rFonts w:eastAsia="標楷體" w:hint="eastAsia"/>
+                          <w:sz w:val="28"/>
                           <w:szCs w:val="24"/>
                         </w:rPr>
                         <w:t>、功能分解圖</w:t>
@@ -240,7 +246,6 @@
                                 <w:tab w:val="left" w:pos="3255"/>
                               </w:tabs>
                               <w:rPr>
-                                <w:rFonts w:hint="eastAsia"/>
                                 <w:sz w:val="20"/>
                               </w:rPr>
                             </w:pPr>
@@ -329,7 +334,6 @@
                           <w:tab w:val="left" w:pos="3255"/>
                         </w:tabs>
                         <w:rPr>
-                          <w:rFonts w:hint="eastAsia"/>
                           <w:sz w:val="20"/>
                         </w:rPr>
                       </w:pPr>
@@ -671,7 +675,7 @@
                               <w:sz w:val="20"/>
                               <w:szCs w:val="20"/>
                             </w:rPr>
-                            <w:t>8</w:t>
+                            <w:t>9</w:t>
                           </w:r>
                           <w:r>
                             <w:rPr>
@@ -726,7 +730,7 @@
                         <w:sz w:val="20"/>
                         <w:szCs w:val="20"/>
                       </w:rPr>
-                      <w:t>8</w:t>
+                      <w:t>9</w:t>
                     </w:r>
                     <w:r>
                       <w:rPr>
@@ -8207,6 +8211,13 @@
     <dgm:pt modelId="{FD7BBB73-9314-400F-AB46-F13DFD689A5A}" type="pres">
       <dgm:prSet presAssocID="{EB5531EC-F5D2-4A90-BACA-7073C415FA3B}" presName="Name35" presStyleLbl="parChTrans1D3" presStyleIdx="0" presStyleCnt="8"/>
       <dgm:spPr/>
+      <dgm:t>
+        <a:bodyPr/>
+        <a:lstStyle/>
+        <a:p>
+          <a:endParaRPr lang="zh-TW" altLang="en-US"/>
+        </a:p>
+      </dgm:t>
     </dgm:pt>
     <dgm:pt modelId="{0B8FE6BD-9DEE-4329-9851-CBA0688F5047}" type="pres">
       <dgm:prSet presAssocID="{1627E78B-0D10-45BD-8433-31EB610A19FB}" presName="hierRoot2" presStyleCnt="0">
@@ -8253,6 +8264,13 @@
     <dgm:pt modelId="{CAB616BA-2714-4E46-9500-7CE28494CAF4}" type="pres">
       <dgm:prSet presAssocID="{410A1EC0-3C25-403D-8A17-DB73C20E7FA7}" presName="Name35" presStyleLbl="parChTrans1D4" presStyleIdx="0" presStyleCnt="26"/>
       <dgm:spPr/>
+      <dgm:t>
+        <a:bodyPr/>
+        <a:lstStyle/>
+        <a:p>
+          <a:endParaRPr lang="zh-TW" altLang="en-US"/>
+        </a:p>
+      </dgm:t>
     </dgm:pt>
     <dgm:pt modelId="{BA56901F-D609-4532-A9C7-22B0AC1D1AC5}" type="pres">
       <dgm:prSet presAssocID="{06887F80-E5C5-42DA-878C-2E797918141E}" presName="hierRoot2" presStyleCnt="0">
@@ -8303,6 +8321,13 @@
     <dgm:pt modelId="{FD766F65-CA02-405E-BAA7-644CE8123D0B}" type="pres">
       <dgm:prSet presAssocID="{870400E7-5300-49B5-800C-DD2D065DFEFA}" presName="Name35" presStyleLbl="parChTrans1D4" presStyleIdx="1" presStyleCnt="26"/>
       <dgm:spPr/>
+      <dgm:t>
+        <a:bodyPr/>
+        <a:lstStyle/>
+        <a:p>
+          <a:endParaRPr lang="zh-TW" altLang="en-US"/>
+        </a:p>
+      </dgm:t>
     </dgm:pt>
     <dgm:pt modelId="{160257AB-6506-4D54-A313-AE139318A54B}" type="pres">
       <dgm:prSet presAssocID="{B936657F-E057-4911-85FF-2D7537BE84BF}" presName="hierRoot2" presStyleCnt="0">
@@ -8353,6 +8378,13 @@
     <dgm:pt modelId="{2A622664-FF7C-4FFA-AC17-0C46DD76F3D8}" type="pres">
       <dgm:prSet presAssocID="{A4D9BE77-87BB-4DF0-8FB2-8F46FE4D3FD0}" presName="Name35" presStyleLbl="parChTrans1D4" presStyleIdx="2" presStyleCnt="26"/>
       <dgm:spPr/>
+      <dgm:t>
+        <a:bodyPr/>
+        <a:lstStyle/>
+        <a:p>
+          <a:endParaRPr lang="zh-TW" altLang="en-US"/>
+        </a:p>
+      </dgm:t>
     </dgm:pt>
     <dgm:pt modelId="{2D812B8B-DF02-4DAC-B832-F526AAEAA0E6}" type="pres">
       <dgm:prSet presAssocID="{AED3F0B1-8FCF-465F-BF5E-7B4123A1057E}" presName="hierRoot2" presStyleCnt="0">
@@ -8481,6 +8513,13 @@
     <dgm:pt modelId="{0DEFF582-A190-4C2B-8A80-96D53D1A02D4}" type="pres">
       <dgm:prSet presAssocID="{6C1FE98C-3F8E-43B7-B2AE-6B409112A8A9}" presName="Name35" presStyleLbl="parChTrans1D4" presStyleIdx="3" presStyleCnt="26"/>
       <dgm:spPr/>
+      <dgm:t>
+        <a:bodyPr/>
+        <a:lstStyle/>
+        <a:p>
+          <a:endParaRPr lang="zh-TW" altLang="en-US"/>
+        </a:p>
+      </dgm:t>
     </dgm:pt>
     <dgm:pt modelId="{047D31B4-9082-4567-9C58-E8ADA959AD37}" type="pres">
       <dgm:prSet presAssocID="{AA269363-A20D-4B0C-86D3-372A67CDDF88}" presName="hierRoot2" presStyleCnt="0">
@@ -9466,6 +9505,13 @@
     <dgm:pt modelId="{B004187E-036C-40DA-9EBB-C88B947B2F02}" type="pres">
       <dgm:prSet presAssocID="{C938AC7E-ABB4-40D2-858B-9E3F6A064176}" presName="Name35" presStyleLbl="parChTrans1D4" presStyleIdx="12" presStyleCnt="26"/>
       <dgm:spPr/>
+      <dgm:t>
+        <a:bodyPr/>
+        <a:lstStyle/>
+        <a:p>
+          <a:endParaRPr lang="zh-TW" altLang="en-US"/>
+        </a:p>
+      </dgm:t>
     </dgm:pt>
     <dgm:pt modelId="{3F2998CF-9617-4AF3-9C4A-B026C4D92FBA}" type="pres">
       <dgm:prSet presAssocID="{700B152A-0380-48FF-BB7D-29E6017CB148}" presName="hierRoot2" presStyleCnt="0">
@@ -9516,6 +9562,13 @@
     <dgm:pt modelId="{CD9E5618-5B51-4F3E-B0A1-D0591D4928AA}" type="pres">
       <dgm:prSet presAssocID="{D7231A27-2100-411F-A0C7-20BD72DECD1C}" presName="Name35" presStyleLbl="parChTrans1D4" presStyleIdx="13" presStyleCnt="26"/>
       <dgm:spPr/>
+      <dgm:t>
+        <a:bodyPr/>
+        <a:lstStyle/>
+        <a:p>
+          <a:endParaRPr lang="zh-TW" altLang="en-US"/>
+        </a:p>
+      </dgm:t>
     </dgm:pt>
     <dgm:pt modelId="{9A352621-54AA-4DE8-9E0D-4DB3F4E4EAB8}" type="pres">
       <dgm:prSet presAssocID="{7722CB04-F89B-4B04-BB70-F7F46BDE1BEF}" presName="hierRoot2" presStyleCnt="0">
@@ -10224,6 +10277,13 @@
     <dgm:pt modelId="{0470C4E2-51EB-436B-8669-649806603C16}" type="pres">
       <dgm:prSet presAssocID="{91EB1F5F-8C8F-424D-90B4-03EC8C4B98D1}" presName="Name35" presStyleLbl="parChTrans1D4" presStyleIdx="20" presStyleCnt="26" custSzX="360000" custSzY="228211"/>
       <dgm:spPr/>
+      <dgm:t>
+        <a:bodyPr/>
+        <a:lstStyle/>
+        <a:p>
+          <a:endParaRPr lang="zh-TW" altLang="en-US"/>
+        </a:p>
+      </dgm:t>
     </dgm:pt>
     <dgm:pt modelId="{E256D4E9-29EA-405E-AD6D-56C3572976AF}" type="pres">
       <dgm:prSet presAssocID="{5E2B0466-5E82-4EA4-B9ED-366A1C684E55}" presName="hierRoot2" presStyleCnt="0">
@@ -10274,6 +10334,13 @@
     <dgm:pt modelId="{369D48A6-F196-4150-A866-94D8397B0210}" type="pres">
       <dgm:prSet presAssocID="{B017A173-C9E8-49E9-BE6F-079F50D292F6}" presName="Name35" presStyleLbl="parChTrans1D4" presStyleIdx="21" presStyleCnt="26" custSzX="360000" custSzY="228211"/>
       <dgm:spPr/>
+      <dgm:t>
+        <a:bodyPr/>
+        <a:lstStyle/>
+        <a:p>
+          <a:endParaRPr lang="zh-TW" altLang="en-US"/>
+        </a:p>
+      </dgm:t>
     </dgm:pt>
     <dgm:pt modelId="{9616D60C-7D7C-451F-BED1-8DCD4262EA68}" type="pres">
       <dgm:prSet presAssocID="{F066178E-0C5E-4DA9-ACFF-C95D094FFB83}" presName="hierRoot2" presStyleCnt="0">
@@ -10888,412 +10955,412 @@
     </dgm:pt>
   </dgm:ptLst>
   <dgm:cxnLst>
-    <dgm:cxn modelId="{019E86EF-460C-40D0-BF86-DAE62A5E0E18}" type="presOf" srcId="{CA956324-13B4-4DEA-9F52-9281460E7E43}" destId="{47F4CD81-3655-42B7-9A2B-EA1DB878A589}" srcOrd="1" destOrd="0" presId="urn:microsoft.com/office/officeart/2005/8/layout/orgChart1"/>
-    <dgm:cxn modelId="{0E50A8C3-DC94-49DD-8603-30A0163A68D9}" type="presOf" srcId="{AED3F0B1-8FCF-465F-BF5E-7B4123A1057E}" destId="{B0DBD9EF-75D1-49A5-B991-867748453ADA}" srcOrd="1" destOrd="0" presId="urn:microsoft.com/office/officeart/2005/8/layout/orgChart1"/>
-    <dgm:cxn modelId="{1370C2BC-B1DD-491B-9B32-5C04EC52F0E6}" type="presOf" srcId="{EB5531EC-F5D2-4A90-BACA-7073C415FA3B}" destId="{FD7BBB73-9314-400F-AB46-F13DFD689A5A}" srcOrd="0" destOrd="0" presId="urn:microsoft.com/office/officeart/2005/8/layout/orgChart1"/>
-    <dgm:cxn modelId="{101E559F-4868-478C-82BE-1544D82A885C}" srcId="{224057FE-6889-4592-AA8D-5FEF253A6379}" destId="{D767BA4E-A057-4706-9B5C-D698C04C420C}" srcOrd="1" destOrd="0" parTransId="{F3F731E3-E62E-4B9E-B02E-7E5B6D8F98E3}" sibTransId="{EE5A8695-CD5D-4E06-A5B6-87C18C62FE00}"/>
-    <dgm:cxn modelId="{2E85D526-F0C0-4A8C-BDF4-397C1AC138B6}" type="presOf" srcId="{91EB1F5F-8C8F-424D-90B4-03EC8C4B98D1}" destId="{0470C4E2-51EB-436B-8669-649806603C16}" srcOrd="0" destOrd="0" presId="urn:microsoft.com/office/officeart/2005/8/layout/orgChart1"/>
-    <dgm:cxn modelId="{F2EAA3A9-BE53-4C9C-B3CE-57EBAD3A942E}" type="presOf" srcId="{F3F731E3-E62E-4B9E-B02E-7E5B6D8F98E3}" destId="{8344A478-A412-48A5-9BB9-A968F5813DC2}" srcOrd="0" destOrd="0" presId="urn:microsoft.com/office/officeart/2005/8/layout/orgChart1"/>
-    <dgm:cxn modelId="{8071CB96-2AAD-4DE3-BACC-FFCCDB2E69AA}" type="presOf" srcId="{1627E78B-0D10-45BD-8433-31EB610A19FB}" destId="{17F619D3-ECB8-46F0-A8E1-51A46713E78F}" srcOrd="0" destOrd="0" presId="urn:microsoft.com/office/officeart/2005/8/layout/orgChart1"/>
-    <dgm:cxn modelId="{8080EE1F-8E15-4FCC-AF3E-F3DFF03595F3}" type="presOf" srcId="{6CFF0A1A-93F3-4BC4-B3C4-96BB773B6C37}" destId="{400D4F16-63A4-419B-92E7-C3AB38BEC36A}" srcOrd="0" destOrd="0" presId="urn:microsoft.com/office/officeart/2005/8/layout/orgChart1"/>
-    <dgm:cxn modelId="{4A851952-B484-4368-A540-9B25BF97F20D}" type="presOf" srcId="{19E66480-645D-4602-8CB8-DA5F8A69130E}" destId="{10A9DEDE-724D-40FA-AF74-0C4EC336047C}" srcOrd="0" destOrd="0" presId="urn:microsoft.com/office/officeart/2005/8/layout/orgChart1"/>
-    <dgm:cxn modelId="{09C28F1C-14CE-4B72-8AB6-B7C46D0C1DC9}" type="presOf" srcId="{083EF7B8-857B-40DD-9EA4-A805C553D6EB}" destId="{38C3798F-1B61-4DD4-AA6E-97A73607F903}" srcOrd="1" destOrd="0" presId="urn:microsoft.com/office/officeart/2005/8/layout/orgChart1"/>
-    <dgm:cxn modelId="{85A10F07-FCD5-4EF8-8E05-C90AB28C4533}" type="presOf" srcId="{D7231A27-2100-411F-A0C7-20BD72DECD1C}" destId="{CD9E5618-5B51-4F3E-B0A1-D0591D4928AA}" srcOrd="0" destOrd="0" presId="urn:microsoft.com/office/officeart/2005/8/layout/orgChart1"/>
-    <dgm:cxn modelId="{F90FF39B-B8AE-4999-B03E-066FF3F8FAED}" type="presOf" srcId="{755012FF-6B78-4BF9-A561-F29E7E51E927}" destId="{0EE46647-0295-4501-9DA5-E1F1C0548ECE}" srcOrd="1" destOrd="0" presId="urn:microsoft.com/office/officeart/2005/8/layout/orgChart1"/>
-    <dgm:cxn modelId="{A2595959-70B8-4901-8D76-2E386042DFD3}" type="presOf" srcId="{7722CB04-F89B-4B04-BB70-F7F46BDE1BEF}" destId="{486E8558-3D5D-478E-87C0-DEEB9F7AF21E}" srcOrd="0" destOrd="0" presId="urn:microsoft.com/office/officeart/2005/8/layout/orgChart1"/>
-    <dgm:cxn modelId="{3045B1C9-5516-440A-A933-1204A707EE3A}" srcId="{20D0534D-669C-4DCB-9F58-AF3328BA7B29}" destId="{47A1E82F-8F6F-44C4-8E45-8DA5AE68CE3A}" srcOrd="1" destOrd="0" parTransId="{6C9ED4DB-571B-4800-BD9D-B1CE41113BE9}" sibTransId="{981469E3-4892-456E-BEF3-0699C20410BF}"/>
-    <dgm:cxn modelId="{2747D803-A49B-4F3D-AABF-C933D3828BCE}" type="presOf" srcId="{700B152A-0380-48FF-BB7D-29E6017CB148}" destId="{09AAB7F3-4310-42B5-BB97-020B9D92F48A}" srcOrd="0" destOrd="0" presId="urn:microsoft.com/office/officeart/2005/8/layout/orgChart1"/>
-    <dgm:cxn modelId="{80FA04A6-B282-4A65-B991-D9A365A3FE76}" type="presOf" srcId="{224057FE-6889-4592-AA8D-5FEF253A6379}" destId="{094D3FFD-097E-4F01-85F3-39C9264E029A}" srcOrd="0" destOrd="0" presId="urn:microsoft.com/office/officeart/2005/8/layout/orgChart1"/>
-    <dgm:cxn modelId="{DD989A3E-85B7-4CA0-8E11-DF4714B8D27A}" type="presOf" srcId="{2301D065-AA4C-4AD0-8507-E06743532971}" destId="{65599962-D4BA-49AE-A482-47AFF8A5AC89}" srcOrd="0" destOrd="0" presId="urn:microsoft.com/office/officeart/2005/8/layout/orgChart1"/>
-    <dgm:cxn modelId="{18087CDA-9EA8-453D-A44B-63A8D341EF6B}" type="presOf" srcId="{B936657F-E057-4911-85FF-2D7537BE84BF}" destId="{D19351D2-9AC6-48EF-B03D-6895D13ADBE5}" srcOrd="0" destOrd="0" presId="urn:microsoft.com/office/officeart/2005/8/layout/orgChart1"/>
-    <dgm:cxn modelId="{12825C6E-311F-4B32-B5EF-59AF560A037D}" type="presOf" srcId="{44BEFA64-B1BF-4F90-93BE-E0C3AD013140}" destId="{26844C20-BC0F-404B-8D72-5693B0CE3F5D}" srcOrd="0" destOrd="0" presId="urn:microsoft.com/office/officeart/2005/8/layout/orgChart1"/>
-    <dgm:cxn modelId="{889BD4C0-BEDE-4B75-B814-56F2F481B348}" type="presOf" srcId="{2663BFCB-8733-4FB5-B02B-441B53CD7B69}" destId="{73E4C3F0-CE3C-4103-B16E-E48A3274B317}" srcOrd="1" destOrd="0" presId="urn:microsoft.com/office/officeart/2005/8/layout/orgChart1"/>
-    <dgm:cxn modelId="{2A98FE81-D10B-433D-8E64-574E0CF91F3A}" srcId="{B112DF23-F8A1-44C9-95EE-FDF179A5480D}" destId="{5E2B0466-5E82-4EA4-B9ED-366A1C684E55}" srcOrd="0" destOrd="0" parTransId="{91EB1F5F-8C8F-424D-90B4-03EC8C4B98D1}" sibTransId="{787514D3-87F1-4EC9-AAAE-E0BCD6355A9A}"/>
-    <dgm:cxn modelId="{A394D81D-214C-4CEB-84B6-97ACE3D76AD3}" type="presOf" srcId="{47A1E82F-8F6F-44C4-8E45-8DA5AE68CE3A}" destId="{279D8487-89BE-4ADF-8C13-46BC5A01FEF8}" srcOrd="1" destOrd="0" presId="urn:microsoft.com/office/officeart/2005/8/layout/orgChart1"/>
-    <dgm:cxn modelId="{11BFBAC6-3FED-4B47-BD06-26780DEF33C8}" type="presOf" srcId="{20D0534D-669C-4DCB-9F58-AF3328BA7B29}" destId="{6FAEFADA-FD02-4DDB-9601-92C3026B0928}" srcOrd="0" destOrd="0" presId="urn:microsoft.com/office/officeart/2005/8/layout/orgChart1"/>
-    <dgm:cxn modelId="{2AD09045-2C24-4C7F-926E-206368FD811F}" srcId="{1627E78B-0D10-45BD-8433-31EB610A19FB}" destId="{06887F80-E5C5-42DA-878C-2E797918141E}" srcOrd="0" destOrd="0" parTransId="{410A1EC0-3C25-403D-8A17-DB73C20E7FA7}" sibTransId="{CFA7CBE1-9128-4F48-BE61-A1A53690239C}"/>
-    <dgm:cxn modelId="{2A2ABA42-CC4C-4206-BFC2-83D3BA77E0ED}" type="presOf" srcId="{C6053F05-61AC-46CF-9300-7B778731BAF6}" destId="{EEDF4227-18C2-4C05-BA4C-9A70D57B9218}" srcOrd="0" destOrd="0" presId="urn:microsoft.com/office/officeart/2005/8/layout/orgChart1"/>
-    <dgm:cxn modelId="{9656C292-B1D7-442F-B7F8-47B9EDD4FE4A}" type="presOf" srcId="{4185E6E8-F821-4377-AD5B-844608DC25CA}" destId="{CDA6D0BC-CCCE-4EA1-AA97-BF366F2479F0}" srcOrd="0" destOrd="0" presId="urn:microsoft.com/office/officeart/2005/8/layout/orgChart1"/>
-    <dgm:cxn modelId="{EB3FA91E-3F8F-4362-B394-B4EE21CCA6F7}" srcId="{DAF6D5CE-2915-4F98-9B19-BD6E6834A7F7}" destId="{E43F3DBD-694E-4E16-A2B4-DD7ECD66FFE9}" srcOrd="2" destOrd="0" parTransId="{20EAA2E1-F2B4-4E39-98C1-5952E037F850}" sibTransId="{0DEC09A4-19FB-48FE-87E3-EBCB8CF153CC}"/>
+    <dgm:cxn modelId="{E955C55E-5D69-46C8-87ED-D42E12D52726}" srcId="{224057FE-6889-4592-AA8D-5FEF253A6379}" destId="{20D0534D-669C-4DCB-9F58-AF3328BA7B29}" srcOrd="6" destOrd="0" parTransId="{7D64CD8E-89F2-485F-9599-97EA7227939E}" sibTransId="{4F6E7218-0BE3-4BAE-877B-240B4A8CCB59}"/>
+    <dgm:cxn modelId="{4D913775-63FB-4C1A-896A-9F8318B01267}" type="presOf" srcId="{7722CB04-F89B-4B04-BB70-F7F46BDE1BEF}" destId="{4AD00A2B-DD0F-49CE-BF4B-1E292FDDA1A6}" srcOrd="1" destOrd="0" presId="urn:microsoft.com/office/officeart/2005/8/layout/orgChart1"/>
+    <dgm:cxn modelId="{FDFF6F68-C21C-419A-AF3B-D6AF6A06AB09}" type="presOf" srcId="{8B8FF56D-D8A4-4675-82AE-8824A210266B}" destId="{283D2DAF-DA6E-475B-A81C-80B3B69D6D9F}" srcOrd="0" destOrd="0" presId="urn:microsoft.com/office/officeart/2005/8/layout/orgChart1"/>
+    <dgm:cxn modelId="{E0178ED4-DE84-42BC-9EA7-669B1FCED851}" srcId="{224057FE-6889-4592-AA8D-5FEF253A6379}" destId="{DAF6D5CE-2915-4F98-9B19-BD6E6834A7F7}" srcOrd="3" destOrd="0" parTransId="{3910DE0B-5A44-44F7-89BD-28ED5C8F39C4}" sibTransId="{2CC53BC2-0E23-4484-9CEE-B1184EC1A4DF}"/>
+    <dgm:cxn modelId="{542D8CB1-52B1-48B0-A26A-BA51A84A0973}" type="presOf" srcId="{748E15AF-6D91-4F1D-8729-13EC3428151F}" destId="{DD187E4E-3203-4282-A710-3F7AE1CD8E75}" srcOrd="1" destOrd="0" presId="urn:microsoft.com/office/officeart/2005/8/layout/orgChart1"/>
+    <dgm:cxn modelId="{117DBDB6-998C-4E3C-A555-F9726CD45858}" type="presOf" srcId="{F066178E-0C5E-4DA9-ACFF-C95D094FFB83}" destId="{820B55BA-4F6F-46DF-A205-7FFCE32CFCD6}" srcOrd="0" destOrd="0" presId="urn:microsoft.com/office/officeart/2005/8/layout/orgChart1"/>
+    <dgm:cxn modelId="{55C88019-45FD-405A-93E7-BE89706784F6}" srcId="{D767BA4E-A057-4706-9B5C-D698C04C420C}" destId="{AA269363-A20D-4B0C-86D3-372A67CDDF88}" srcOrd="0" destOrd="0" parTransId="{6C1FE98C-3F8E-43B7-B2AE-6B409112A8A9}" sibTransId="{A473B5D7-D00A-48A1-8870-D92903000FC2}"/>
+    <dgm:cxn modelId="{A53F004E-8FC0-4A17-BB6A-ABB10A327D8B}" type="presOf" srcId="{B936657F-E057-4911-85FF-2D7537BE84BF}" destId="{B0D59030-FA0F-4E53-96D5-FD2DE6BDDDC2}" srcOrd="1" destOrd="0" presId="urn:microsoft.com/office/officeart/2005/8/layout/orgChart1"/>
+    <dgm:cxn modelId="{88EE23B8-947C-4E85-8A85-739D510E2428}" type="presOf" srcId="{C0F79DC0-B32E-46B4-B0D1-1C6AAE9DCF7A}" destId="{8E4DF729-30FC-40CA-BEC2-389510BB48E3}" srcOrd="0" destOrd="0" presId="urn:microsoft.com/office/officeart/2005/8/layout/orgChart1"/>
+    <dgm:cxn modelId="{C830280F-C991-438F-9CA2-2BBDE7E26631}" type="presOf" srcId="{755012FF-6B78-4BF9-A561-F29E7E51E927}" destId="{0EE46647-0295-4501-9DA5-E1F1C0548ECE}" srcOrd="1" destOrd="0" presId="urn:microsoft.com/office/officeart/2005/8/layout/orgChart1"/>
+    <dgm:cxn modelId="{5F76ED8A-5B13-4A15-A3AF-FDCB7C645226}" srcId="{47A1E82F-8F6F-44C4-8E45-8DA5AE68CE3A}" destId="{C0F79DC0-B32E-46B4-B0D1-1C6AAE9DCF7A}" srcOrd="2" destOrd="0" parTransId="{A3D24D92-BB30-4499-A7C1-253CB8BCF90F}" sibTransId="{EE1C3FFC-CC8B-407A-B8B7-C93431798541}"/>
+    <dgm:cxn modelId="{85181B20-81B3-49B1-80FC-8A2861FD1A6F}" type="presOf" srcId="{977708F8-24F6-4738-ACC8-07CADE1EF317}" destId="{E9B3677D-0A2B-4AEE-B729-BB01414E3E6A}" srcOrd="0" destOrd="0" presId="urn:microsoft.com/office/officeart/2005/8/layout/orgChart1"/>
+    <dgm:cxn modelId="{E969F0A0-0DF9-467D-BFF0-F70ACD65549E}" type="presOf" srcId="{2301D065-AA4C-4AD0-8507-E06743532971}" destId="{235BB767-CB20-4AB0-B9DB-9582684F4345}" srcOrd="1" destOrd="0" presId="urn:microsoft.com/office/officeart/2005/8/layout/orgChart1"/>
+    <dgm:cxn modelId="{B397EEC5-428F-4198-904E-819BE6F1C6AD}" type="presOf" srcId="{5E2B0466-5E82-4EA4-B9ED-366A1C684E55}" destId="{DFACA434-6621-47BB-82B3-0FF1599C9404}" srcOrd="0" destOrd="0" presId="urn:microsoft.com/office/officeart/2005/8/layout/orgChart1"/>
+    <dgm:cxn modelId="{02D54ACC-9369-4479-9699-6417500FF576}" type="presOf" srcId="{F3F731E3-E62E-4B9E-B02E-7E5B6D8F98E3}" destId="{8344A478-A412-48A5-9BB9-A968F5813DC2}" srcOrd="0" destOrd="0" presId="urn:microsoft.com/office/officeart/2005/8/layout/orgChart1"/>
+    <dgm:cxn modelId="{19054E1F-7984-447B-851B-EC697ABD31D9}" type="presOf" srcId="{410A1EC0-3C25-403D-8A17-DB73C20E7FA7}" destId="{CAB616BA-2714-4E46-9500-7CE28494CAF4}" srcOrd="0" destOrd="0" presId="urn:microsoft.com/office/officeart/2005/8/layout/orgChart1"/>
+    <dgm:cxn modelId="{9F3D952D-238B-4A52-AC55-D8EA2BF955A3}" type="presOf" srcId="{55C6C2D2-85D2-4458-B5A6-97501C3FBFEE}" destId="{EBF219E8-74B8-460E-8D8A-D4A1E189BB53}" srcOrd="0" destOrd="0" presId="urn:microsoft.com/office/officeart/2005/8/layout/orgChart1"/>
+    <dgm:cxn modelId="{F35C6DC4-6886-4780-9364-516842C4FC84}" type="presOf" srcId="{AA269363-A20D-4B0C-86D3-372A67CDDF88}" destId="{06368698-8159-46FD-B617-F9200F5E4051}" srcOrd="1" destOrd="0" presId="urn:microsoft.com/office/officeart/2005/8/layout/orgChart1"/>
+    <dgm:cxn modelId="{6FF57DA4-A974-45AD-B3A7-8455C2B584C6}" srcId="{E237404F-B059-42B3-AF48-ACF9427724B5}" destId="{52255647-AE0F-4F81-9231-F2D1E96E4B3A}" srcOrd="0" destOrd="0" parTransId="{F4FA202D-6EBD-44F5-8EAF-0EDB528A201F}" sibTransId="{623FF803-7942-4D7E-8523-91A56964365C}"/>
+    <dgm:cxn modelId="{41322C21-1B74-47FE-8781-C844B569CBFE}" type="presOf" srcId="{C780E01A-F5A7-45F1-A373-8313FCF69122}" destId="{AF9244DC-1E73-4D4E-8EE5-9398D58B775B}" srcOrd="0" destOrd="0" presId="urn:microsoft.com/office/officeart/2005/8/layout/orgChart1"/>
+    <dgm:cxn modelId="{F07B08D3-E095-44BD-942F-3AEE9099289A}" srcId="{1EEE6EC2-D287-459B-A4E0-69374EFD98E0}" destId="{2994E57E-CEE8-46D4-A59D-D155CB363AE7}" srcOrd="0" destOrd="0" parTransId="{F307D43F-DF6F-4F7C-A959-AAA429C25BE7}" sibTransId="{E51AD652-F2A8-4536-B93C-87226D0024F4}"/>
+    <dgm:cxn modelId="{16856E2A-D8AE-456B-A0EF-C202D7A95D54}" type="presOf" srcId="{13038270-7EA2-4E8F-A785-E242290A317E}" destId="{37F622B1-B30F-4738-A638-A6E596C6C7B8}" srcOrd="0" destOrd="0" presId="urn:microsoft.com/office/officeart/2005/8/layout/orgChart1"/>
+    <dgm:cxn modelId="{A64F9A81-B224-4CAE-8928-EF1BA0063366}" type="presOf" srcId="{1627E78B-0D10-45BD-8433-31EB610A19FB}" destId="{17F619D3-ECB8-46F0-A8E1-51A46713E78F}" srcOrd="0" destOrd="0" presId="urn:microsoft.com/office/officeart/2005/8/layout/orgChart1"/>
+    <dgm:cxn modelId="{678632B4-08DA-43DD-A558-4F3ED577C464}" type="presOf" srcId="{B01E9800-317D-43CA-A108-A23EEF452A2F}" destId="{E74C0ABC-980A-4205-87BD-7FF6C7A3AA25}" srcOrd="0" destOrd="0" presId="urn:microsoft.com/office/officeart/2005/8/layout/orgChart1"/>
+    <dgm:cxn modelId="{DC865138-FF2C-493B-A87A-0DE530E0DD6D}" type="presOf" srcId="{7722CB04-F89B-4B04-BB70-F7F46BDE1BEF}" destId="{486E8558-3D5D-478E-87C0-DEEB9F7AF21E}" srcOrd="0" destOrd="0" presId="urn:microsoft.com/office/officeart/2005/8/layout/orgChart1"/>
+    <dgm:cxn modelId="{A1A2F30F-A294-4407-A012-51B6E55B0625}" type="presOf" srcId="{EEEA2FBC-CB44-40CE-B0FA-03B63A21036F}" destId="{EF7A1F83-7F05-4829-9EB7-817CEBBC1FE6}" srcOrd="1" destOrd="0" presId="urn:microsoft.com/office/officeart/2005/8/layout/orgChart1"/>
+    <dgm:cxn modelId="{A3A22C4E-82F5-4FBB-A5F1-66A5331AA518}" type="presOf" srcId="{D767BA4E-A057-4706-9B5C-D698C04C420C}" destId="{03E57EC1-4422-440C-B9D6-51F1E19A89A8}" srcOrd="0" destOrd="0" presId="urn:microsoft.com/office/officeart/2005/8/layout/orgChart1"/>
+    <dgm:cxn modelId="{E6FE6990-E276-4AFE-B991-8B8D754ED8DB}" type="presOf" srcId="{2663BFCB-8733-4FB5-B02B-441B53CD7B69}" destId="{204D8ABB-5F81-4607-A1AD-CCABD5A4C3E4}" srcOrd="0" destOrd="0" presId="urn:microsoft.com/office/officeart/2005/8/layout/orgChart1"/>
+    <dgm:cxn modelId="{98E03A9D-E4EF-41D2-9A45-951D4C10B29E}" srcId="{224057FE-6889-4592-AA8D-5FEF253A6379}" destId="{4A90AD89-BD82-475A-B8A3-F0845B807232}" srcOrd="4" destOrd="0" parTransId="{19E66480-645D-4602-8CB8-DA5F8A69130E}" sibTransId="{15E2AF51-283D-4758-B92F-97661BC3EC79}"/>
+    <dgm:cxn modelId="{AD62BCE2-CD81-4290-AD94-913BCDFBB944}" type="presOf" srcId="{1EEE6EC2-D287-459B-A4E0-69374EFD98E0}" destId="{9E37CEF5-F7AD-4BF5-B920-8F25C39C26C1}" srcOrd="1" destOrd="0" presId="urn:microsoft.com/office/officeart/2005/8/layout/orgChart1"/>
+    <dgm:cxn modelId="{27A7453F-9037-4021-9425-BB33D9080290}" type="presOf" srcId="{AED3F0B1-8FCF-465F-BF5E-7B4123A1057E}" destId="{B0DBD9EF-75D1-49A5-B991-867748453ADA}" srcOrd="1" destOrd="0" presId="urn:microsoft.com/office/officeart/2005/8/layout/orgChart1"/>
+    <dgm:cxn modelId="{1C97B883-474F-4539-95E9-55EB6029EBAF}" type="presOf" srcId="{B936657F-E057-4911-85FF-2D7537BE84BF}" destId="{D19351D2-9AC6-48EF-B03D-6895D13ADBE5}" srcOrd="0" destOrd="0" presId="urn:microsoft.com/office/officeart/2005/8/layout/orgChart1"/>
+    <dgm:cxn modelId="{CB030B48-ACC2-40AF-BA0A-E2F0B5213AA8}" type="presOf" srcId="{BE94C16E-2969-41FC-85C8-144D5BE8EE18}" destId="{3DE7AB14-2B94-413F-BA55-66DD924FBBB6}" srcOrd="0" destOrd="0" presId="urn:microsoft.com/office/officeart/2005/8/layout/orgChart1"/>
+    <dgm:cxn modelId="{A285E944-995B-4E74-B270-628B4F2F6135}" srcId="{52255647-AE0F-4F81-9231-F2D1E96E4B3A}" destId="{755012FF-6B78-4BF9-A561-F29E7E51E927}" srcOrd="1" destOrd="0" parTransId="{977708F8-24F6-4738-ACC8-07CADE1EF317}" sibTransId="{62AF65E6-7B9E-4C13-BABE-EC72B565A607}"/>
+    <dgm:cxn modelId="{F2C3C49A-AACB-476B-826E-0B8C4C99F230}" type="presOf" srcId="{870400E7-5300-49B5-800C-DD2D065DFEFA}" destId="{FD766F65-CA02-405E-BAA7-644CE8123D0B}" srcOrd="0" destOrd="0" presId="urn:microsoft.com/office/officeart/2005/8/layout/orgChart1"/>
+    <dgm:cxn modelId="{F8804F53-FCC6-4855-9BCC-4025A529BC1D}" type="presOf" srcId="{E237404F-B059-42B3-AF48-ACF9427724B5}" destId="{883A048D-EB52-4DA4-8546-D76879E931BC}" srcOrd="0" destOrd="0" presId="urn:microsoft.com/office/officeart/2005/8/layout/orgChart1"/>
     <dgm:cxn modelId="{798DC0D5-7397-4D5D-9093-9EBBF9BA2A1E}" srcId="{D767BA4E-A057-4706-9B5C-D698C04C420C}" destId="{083EF7B8-857B-40DD-9EA4-A805C553D6EB}" srcOrd="1" destOrd="0" parTransId="{C780E01A-F5A7-45F1-A373-8313FCF69122}" sibTransId="{00EE8404-7BC8-44E2-AD70-6B7685D84EC1}"/>
-    <dgm:cxn modelId="{1479B3CF-C760-4937-BC62-EE4D6B35C2B9}" type="presOf" srcId="{07BFFE00-CE5C-4741-BCEA-7BD6F62CE19D}" destId="{A262AC61-EA15-4D03-897C-535327112214}" srcOrd="0" destOrd="0" presId="urn:microsoft.com/office/officeart/2005/8/layout/orgChart1"/>
-    <dgm:cxn modelId="{41300904-C6AE-468A-9ABB-AF34F81E1088}" type="presOf" srcId="{6E20273D-C753-4F33-9659-855398271A4D}" destId="{101A4428-A043-4D4A-82D8-4C3A98A21C11}" srcOrd="0" destOrd="0" presId="urn:microsoft.com/office/officeart/2005/8/layout/orgChart1"/>
-    <dgm:cxn modelId="{F8A346CF-4A7F-4A51-B386-048B7C077D5D}" type="presOf" srcId="{B017A173-C9E8-49E9-BE6F-079F50D292F6}" destId="{369D48A6-F196-4150-A866-94D8397B0210}" srcOrd="0" destOrd="0" presId="urn:microsoft.com/office/officeart/2005/8/layout/orgChart1"/>
+    <dgm:cxn modelId="{B787637F-70D7-4EE6-BDDF-1584FA09AB57}" srcId="{7932C3FE-7F7A-4FFC-93FE-471057C1FA34}" destId="{2F3CA425-6B31-417D-ADBA-4532F5D30B16}" srcOrd="1" destOrd="0" parTransId="{62FD1664-E7FF-4887-A39A-F446B6C939F8}" sibTransId="{6308DC3D-0F04-4A19-B845-0E57CB0F9BC5}"/>
+    <dgm:cxn modelId="{19419FF2-7B68-4EBF-8921-B0A549D47B84}" type="presOf" srcId="{755012FF-6B78-4BF9-A561-F29E7E51E927}" destId="{F59D637F-67BC-4081-92C5-413BBE50B013}" srcOrd="0" destOrd="0" presId="urn:microsoft.com/office/officeart/2005/8/layout/orgChart1"/>
+    <dgm:cxn modelId="{38E8BA26-2BD9-4AAE-8AFB-765D3A336D51}" type="presOf" srcId="{FF9AE720-8499-4656-9FCC-808620714E4B}" destId="{598B95B3-9288-4564-82EB-6ADA31F45D89}" srcOrd="0" destOrd="0" presId="urn:microsoft.com/office/officeart/2005/8/layout/orgChart1"/>
+    <dgm:cxn modelId="{9D6308BC-C2FC-4DA2-9076-B1F96E136F1E}" type="presOf" srcId="{4185E6E8-F821-4377-AD5B-844608DC25CA}" destId="{CDA6D0BC-CCCE-4EA1-AA97-BF366F2479F0}" srcOrd="0" destOrd="0" presId="urn:microsoft.com/office/officeart/2005/8/layout/orgChart1"/>
+    <dgm:cxn modelId="{E11D4624-B1C9-4EB5-A530-CCED6BB6E6AC}" type="presOf" srcId="{6C1FE98C-3F8E-43B7-B2AE-6B409112A8A9}" destId="{0DEFF582-A190-4C2B-8A80-96D53D1A02D4}" srcOrd="0" destOrd="0" presId="urn:microsoft.com/office/officeart/2005/8/layout/orgChart1"/>
     <dgm:cxn modelId="{EEFFC50A-94B2-4F93-902A-69FFA8DB55B9}" srcId="{47A1E82F-8F6F-44C4-8E45-8DA5AE68CE3A}" destId="{2B63A32A-20AA-40CA-8125-B93745253DD9}" srcOrd="1" destOrd="0" parTransId="{BE94C16E-2969-41FC-85C8-144D5BE8EE18}" sibTransId="{DC4C8C9E-EF52-496A-A74E-A6945E352003}"/>
-    <dgm:cxn modelId="{55C88019-45FD-405A-93E7-BE89706784F6}" srcId="{D767BA4E-A057-4706-9B5C-D698C04C420C}" destId="{AA269363-A20D-4B0C-86D3-372A67CDDF88}" srcOrd="0" destOrd="0" parTransId="{6C1FE98C-3F8E-43B7-B2AE-6B409112A8A9}" sibTransId="{A473B5D7-D00A-48A1-8870-D92903000FC2}"/>
-    <dgm:cxn modelId="{13621CE7-03B2-45EC-8B13-9E2677EB47BD}" type="presOf" srcId="{07BFFE00-CE5C-4741-BCEA-7BD6F62CE19D}" destId="{CC7AF654-15DE-4216-93F2-F2D318495D56}" srcOrd="1" destOrd="0" presId="urn:microsoft.com/office/officeart/2005/8/layout/orgChart1"/>
-    <dgm:cxn modelId="{B06AF42A-59D8-4F9F-8509-A9E4AD5C3235}" srcId="{DAF6D5CE-2915-4F98-9B19-BD6E6834A7F7}" destId="{A921C9C3-C73C-4B6F-AFEE-193C0A412B85}" srcOrd="0" destOrd="0" parTransId="{088C3C45-3552-4334-A84C-E0553E958408}" sibTransId="{1D11D942-E764-4E8D-86D9-BCED51AB3B55}"/>
-    <dgm:cxn modelId="{283D78AA-0046-420D-9E8F-39913709FD62}" type="presOf" srcId="{1EEE6EC2-D287-459B-A4E0-69374EFD98E0}" destId="{9E37CEF5-F7AD-4BF5-B920-8F25C39C26C1}" srcOrd="1" destOrd="0" presId="urn:microsoft.com/office/officeart/2005/8/layout/orgChart1"/>
-    <dgm:cxn modelId="{0D4CA55C-47DC-484B-8718-EAEA9885DAEC}" type="presOf" srcId="{BE94C16E-2969-41FC-85C8-144D5BE8EE18}" destId="{3DE7AB14-2B94-413F-BA55-66DD924FBBB6}" srcOrd="0" destOrd="0" presId="urn:microsoft.com/office/officeart/2005/8/layout/orgChart1"/>
-    <dgm:cxn modelId="{5CE3A550-2F08-4FF1-AED4-8CB58900FD41}" type="presOf" srcId="{2663BFCB-8733-4FB5-B02B-441B53CD7B69}" destId="{204D8ABB-5F81-4607-A1AD-CCABD5A4C3E4}" srcOrd="0" destOrd="0" presId="urn:microsoft.com/office/officeart/2005/8/layout/orgChart1"/>
-    <dgm:cxn modelId="{54B2424B-3F2D-4A01-8507-428D898D320A}" type="presOf" srcId="{2301D065-AA4C-4AD0-8507-E06743532971}" destId="{235BB767-CB20-4AB0-B9DB-9582684F4345}" srcOrd="1" destOrd="0" presId="urn:microsoft.com/office/officeart/2005/8/layout/orgChart1"/>
-    <dgm:cxn modelId="{62C0F5A2-66A8-48B7-93A7-448C5872BD76}" srcId="{20D0534D-669C-4DCB-9F58-AF3328BA7B29}" destId="{1EEE6EC2-D287-459B-A4E0-69374EFD98E0}" srcOrd="0" destOrd="0" parTransId="{C6053F05-61AC-46CF-9300-7B778731BAF6}" sibTransId="{F230BD8B-398D-4BD3-A835-0C3185689AEF}"/>
-    <dgm:cxn modelId="{92F6270D-F53B-4B65-A9D8-C585E7583967}" type="presOf" srcId="{47A1E82F-8F6F-44C4-8E45-8DA5AE68CE3A}" destId="{9EAC1DC6-943E-4891-8252-7F7EA11B5332}" srcOrd="0" destOrd="0" presId="urn:microsoft.com/office/officeart/2005/8/layout/orgChart1"/>
     <dgm:cxn modelId="{68F92094-529A-4919-A591-6E6C90A0A6A0}" srcId="{4A90AD89-BD82-475A-B8A3-F0845B807232}" destId="{700B152A-0380-48FF-BB7D-29E6017CB148}" srcOrd="0" destOrd="0" parTransId="{C938AC7E-ABB4-40D2-858B-9E3F6A064176}" sibTransId="{E5B1764F-04ED-4888-BD4F-DA1AA47CDCC6}"/>
-    <dgm:cxn modelId="{DD1FD708-DFF6-4DF2-9C77-FFD1545726D8}" srcId="{DAF6D5CE-2915-4F98-9B19-BD6E6834A7F7}" destId="{2663BFCB-8733-4FB5-B02B-441B53CD7B69}" srcOrd="1" destOrd="0" parTransId="{3DFAFD3A-26D0-477B-8F39-EAC42C90E02E}" sibTransId="{88034AB2-E0CC-4DDB-9A49-17FDA5534C8E}"/>
-    <dgm:cxn modelId="{0501F372-540A-46B2-8A25-BDFA24DB7F39}" type="presOf" srcId="{4A90AD89-BD82-475A-B8A3-F0845B807232}" destId="{1004B4E6-9C6B-4FA1-BA68-3456BE5340D7}" srcOrd="0" destOrd="0" presId="urn:microsoft.com/office/officeart/2005/8/layout/orgChart1"/>
-    <dgm:cxn modelId="{BF9E0AEE-167F-413D-AE62-635245C8E01C}" type="presOf" srcId="{C780E01A-F5A7-45F1-A373-8313FCF69122}" destId="{AF9244DC-1E73-4D4E-8EE5-9398D58B775B}" srcOrd="0" destOrd="0" presId="urn:microsoft.com/office/officeart/2005/8/layout/orgChart1"/>
-    <dgm:cxn modelId="{5F76ED8A-5B13-4A15-A3AF-FDCB7C645226}" srcId="{47A1E82F-8F6F-44C4-8E45-8DA5AE68CE3A}" destId="{C0F79DC0-B32E-46B4-B0D1-1C6AAE9DCF7A}" srcOrd="2" destOrd="0" parTransId="{A3D24D92-BB30-4499-A7C1-253CB8BCF90F}" sibTransId="{EE1C3FFC-CC8B-407A-B8B7-C93431798541}"/>
-    <dgm:cxn modelId="{25741602-A9CB-4D50-B439-158077538D41}" type="presOf" srcId="{3910DE0B-5A44-44F7-89BD-28ED5C8F39C4}" destId="{B16CE1EA-5907-4A52-9B09-6761F056F17D}" srcOrd="0" destOrd="0" presId="urn:microsoft.com/office/officeart/2005/8/layout/orgChart1"/>
-    <dgm:cxn modelId="{E40A2818-5738-46F6-9E8F-65E0FC0C7488}" type="presOf" srcId="{224057FE-6889-4592-AA8D-5FEF253A6379}" destId="{E09AC25D-7BC0-409E-A413-C234646DA14D}" srcOrd="1" destOrd="0" presId="urn:microsoft.com/office/officeart/2005/8/layout/orgChart1"/>
-    <dgm:cxn modelId="{3BC73A06-E3F3-4EE9-AE5D-C3FB41866A58}" type="presOf" srcId="{03AFAB68-0CB9-4C29-B690-CEE2D37F5CD6}" destId="{00996B8D-B2D6-4101-B7F0-E8B325C9033C}" srcOrd="0" destOrd="0" presId="urn:microsoft.com/office/officeart/2005/8/layout/orgChart1"/>
-    <dgm:cxn modelId="{6FF57DA4-A974-45AD-B3A7-8455C2B584C6}" srcId="{E237404F-B059-42B3-AF48-ACF9427724B5}" destId="{52255647-AE0F-4F81-9231-F2D1E96E4B3A}" srcOrd="0" destOrd="0" parTransId="{F4FA202D-6EBD-44F5-8EAF-0EDB528A201F}" sibTransId="{623FF803-7942-4D7E-8523-91A56964365C}"/>
-    <dgm:cxn modelId="{98E03A9D-E4EF-41D2-9A45-951D4C10B29E}" srcId="{224057FE-6889-4592-AA8D-5FEF253A6379}" destId="{4A90AD89-BD82-475A-B8A3-F0845B807232}" srcOrd="4" destOrd="0" parTransId="{19E66480-645D-4602-8CB8-DA5F8A69130E}" sibTransId="{15E2AF51-283D-4758-B92F-97661BC3EC79}"/>
-    <dgm:cxn modelId="{60B679E7-A282-4EB7-BACB-BD50E0E42CD0}" type="presOf" srcId="{748E15AF-6D91-4F1D-8729-13EC3428151F}" destId="{60D097F6-EE56-4E34-ABA8-AB624AE1AA02}" srcOrd="0" destOrd="0" presId="urn:microsoft.com/office/officeart/2005/8/layout/orgChart1"/>
-    <dgm:cxn modelId="{AB692D4D-7CC1-4A42-AA6A-79F922C8C907}" type="presOf" srcId="{6E20273D-C753-4F33-9659-855398271A4D}" destId="{AC93E063-DCBF-4380-B5FA-68143D2549FC}" srcOrd="1" destOrd="0" presId="urn:microsoft.com/office/officeart/2005/8/layout/orgChart1"/>
-    <dgm:cxn modelId="{605FB19B-1F6B-4F4C-9AC4-8B6D30D94005}" type="presOf" srcId="{6C9ED4DB-571B-4800-BD9D-B1CE41113BE9}" destId="{04A8E4FC-FB64-4D42-9265-CE389FEAE139}" srcOrd="0" destOrd="0" presId="urn:microsoft.com/office/officeart/2005/8/layout/orgChart1"/>
-    <dgm:cxn modelId="{4718DD04-F1E3-4E76-B60C-E129BE35FA61}" type="presOf" srcId="{E237404F-B059-42B3-AF48-ACF9427724B5}" destId="{883A048D-EB52-4DA4-8546-D76879E931BC}" srcOrd="0" destOrd="0" presId="urn:microsoft.com/office/officeart/2005/8/layout/orgChart1"/>
-    <dgm:cxn modelId="{28ABFDAA-5776-4EA5-A513-E70905F67677}" type="presOf" srcId="{DAF6D5CE-2915-4F98-9B19-BD6E6834A7F7}" destId="{3A9002F1-FD4E-4DC5-9B34-F97011554B38}" srcOrd="0" destOrd="0" presId="urn:microsoft.com/office/officeart/2005/8/layout/orgChart1"/>
-    <dgm:cxn modelId="{A285E944-995B-4E74-B270-628B4F2F6135}" srcId="{52255647-AE0F-4F81-9231-F2D1E96E4B3A}" destId="{755012FF-6B78-4BF9-A561-F29E7E51E927}" srcOrd="1" destOrd="0" parTransId="{977708F8-24F6-4738-ACC8-07CADE1EF317}" sibTransId="{62AF65E6-7B9E-4C13-BABE-EC72B565A607}"/>
-    <dgm:cxn modelId="{D18F9486-B99C-4AF3-A186-490B39313C91}" type="presOf" srcId="{06887F80-E5C5-42DA-878C-2E797918141E}" destId="{DC5C509F-8DF8-4A76-B00E-EE302491A959}" srcOrd="0" destOrd="0" presId="urn:microsoft.com/office/officeart/2005/8/layout/orgChart1"/>
-    <dgm:cxn modelId="{09D29AB2-61FC-457F-BFF9-7675091DD745}" type="presOf" srcId="{52255647-AE0F-4F81-9231-F2D1E96E4B3A}" destId="{DC62A1EA-C8EA-4BA6-AA2E-022FAC1B892F}" srcOrd="1" destOrd="0" presId="urn:microsoft.com/office/officeart/2005/8/layout/orgChart1"/>
-    <dgm:cxn modelId="{9B939650-9FB3-41AB-A7BC-46E0A0E3531E}" type="presOf" srcId="{977708F8-24F6-4738-ACC8-07CADE1EF317}" destId="{E9B3677D-0A2B-4AEE-B729-BB01414E3E6A}" srcOrd="0" destOrd="0" presId="urn:microsoft.com/office/officeart/2005/8/layout/orgChart1"/>
-    <dgm:cxn modelId="{F5E7E9AB-29FA-4F4B-A767-DE49B0F71FE1}" type="presOf" srcId="{7722CB04-F89B-4B04-BB70-F7F46BDE1BEF}" destId="{4AD00A2B-DD0F-49CE-BF4B-1E292FDDA1A6}" srcOrd="1" destOrd="0" presId="urn:microsoft.com/office/officeart/2005/8/layout/orgChart1"/>
-    <dgm:cxn modelId="{E004EAD6-D549-4B4C-901F-D01FBC521FD6}" type="presOf" srcId="{C0F79DC0-B32E-46B4-B0D1-1C6AAE9DCF7A}" destId="{91716DF3-6169-4085-B0AB-105C8457CA81}" srcOrd="1" destOrd="0" presId="urn:microsoft.com/office/officeart/2005/8/layout/orgChart1"/>
-    <dgm:cxn modelId="{7795EDDB-0BF1-4C18-A38C-6ED2FE4E8858}" type="presOf" srcId="{2994E57E-CEE8-46D4-A59D-D155CB363AE7}" destId="{F9780F12-2D0E-430C-94CE-482B8ACEA4FD}" srcOrd="0" destOrd="0" presId="urn:microsoft.com/office/officeart/2005/8/layout/orgChart1"/>
-    <dgm:cxn modelId="{47225D12-A27F-4D19-B669-7D830F48782F}" type="presOf" srcId="{13038270-7EA2-4E8F-A785-E242290A317E}" destId="{4C403B3B-E82A-4E6B-B6D0-71DD2F18F044}" srcOrd="1" destOrd="0" presId="urn:microsoft.com/office/officeart/2005/8/layout/orgChart1"/>
-    <dgm:cxn modelId="{A9297AA2-3DDA-4E3E-B1D9-64E038332DE7}" type="presOf" srcId="{B112DF23-F8A1-44C9-95EE-FDF179A5480D}" destId="{B151495C-B3B4-4A04-A113-5A4AF3341B1C}" srcOrd="1" destOrd="0" presId="urn:microsoft.com/office/officeart/2005/8/layout/orgChart1"/>
-    <dgm:cxn modelId="{BC5DC5B7-7DFC-4CBE-9E7D-DBE65106CF9D}" type="presOf" srcId="{1627E78B-0D10-45BD-8433-31EB610A19FB}" destId="{F365CE84-E122-4A72-8A8D-E22582D966A1}" srcOrd="1" destOrd="0" presId="urn:microsoft.com/office/officeart/2005/8/layout/orgChart1"/>
-    <dgm:cxn modelId="{955B592E-E3DC-4ED6-8C7E-7A004A4D1492}" type="presOf" srcId="{36351088-5633-4A6C-BCD9-8BC4086F8668}" destId="{4AA29C47-0CCB-41C0-96BB-3570D2A42B55}" srcOrd="0" destOrd="0" presId="urn:microsoft.com/office/officeart/2005/8/layout/orgChart1"/>
-    <dgm:cxn modelId="{4D5E04C8-1B3B-4C09-8991-E017583652C4}" type="presOf" srcId="{755012FF-6B78-4BF9-A561-F29E7E51E927}" destId="{F59D637F-67BC-4081-92C5-413BBE50B013}" srcOrd="0" destOrd="0" presId="urn:microsoft.com/office/officeart/2005/8/layout/orgChart1"/>
-    <dgm:cxn modelId="{BE62B183-4697-4DC7-97C7-E7E27BCA32C3}" srcId="{03AFAB68-0CB9-4C29-B690-CEE2D37F5CD6}" destId="{2B5F0ADC-2C58-4C2C-9627-A719C6649C9A}" srcOrd="0" destOrd="0" parTransId="{A875BC47-77A0-4865-A46E-D33515A468F5}" sibTransId="{B21B0ACB-F4D0-479E-8E16-C270A366E733}"/>
-    <dgm:cxn modelId="{E0178ED4-DE84-42BC-9EA7-669B1FCED851}" srcId="{224057FE-6889-4592-AA8D-5FEF253A6379}" destId="{DAF6D5CE-2915-4F98-9B19-BD6E6834A7F7}" srcOrd="3" destOrd="0" parTransId="{3910DE0B-5A44-44F7-89BD-28ED5C8F39C4}" sibTransId="{2CC53BC2-0E23-4484-9CEE-B1184EC1A4DF}"/>
-    <dgm:cxn modelId="{ABBE19B3-C692-41CD-A672-BBFA5D13BB8F}" type="presOf" srcId="{20D0534D-669C-4DCB-9F58-AF3328BA7B29}" destId="{C13B6AD6-2938-4717-88F1-438BABEF78C5}" srcOrd="1" destOrd="0" presId="urn:microsoft.com/office/officeart/2005/8/layout/orgChart1"/>
-    <dgm:cxn modelId="{7E10681D-3E4C-4919-B2CD-1B97A85902E8}" type="presOf" srcId="{D767BA4E-A057-4706-9B5C-D698C04C420C}" destId="{2061DEF9-7D28-43E3-99DE-74CA90BB9731}" srcOrd="1" destOrd="0" presId="urn:microsoft.com/office/officeart/2005/8/layout/orgChart1"/>
-    <dgm:cxn modelId="{D22B530F-578E-436B-BA55-5A6F92D9999D}" type="presOf" srcId="{F066178E-0C5E-4DA9-ACFF-C95D094FFB83}" destId="{773663E7-5E0A-4925-8722-6E7803F31F1C}" srcOrd="1" destOrd="0" presId="urn:microsoft.com/office/officeart/2005/8/layout/orgChart1"/>
-    <dgm:cxn modelId="{9F623D1E-3F86-4C6B-8564-7A55192C0913}" type="presOf" srcId="{5E2B0466-5E82-4EA4-B9ED-366A1C684E55}" destId="{0151F229-E68C-4877-A395-18F096EE6B61}" srcOrd="1" destOrd="0" presId="urn:microsoft.com/office/officeart/2005/8/layout/orgChart1"/>
-    <dgm:cxn modelId="{DAF4892F-94A4-43F4-AB05-7473B3D07432}" type="presOf" srcId="{EEEA2FBC-CB44-40CE-B0FA-03B63A21036F}" destId="{EF7A1F83-7F05-4829-9EB7-817CEBBC1FE6}" srcOrd="1" destOrd="0" presId="urn:microsoft.com/office/officeart/2005/8/layout/orgChart1"/>
-    <dgm:cxn modelId="{E8ACC94D-AEEC-4FD0-BA7C-046AD15F5BA0}" type="presOf" srcId="{AA269363-A20D-4B0C-86D3-372A67CDDF88}" destId="{06368698-8159-46FD-B617-F9200F5E4051}" srcOrd="1" destOrd="0" presId="urn:microsoft.com/office/officeart/2005/8/layout/orgChart1"/>
-    <dgm:cxn modelId="{0DA1C945-5575-484C-8455-4E311D613E3C}" type="presOf" srcId="{B936657F-E057-4911-85FF-2D7537BE84BF}" destId="{B0D59030-FA0F-4E53-96D5-FD2DE6BDDDC2}" srcOrd="1" destOrd="0" presId="urn:microsoft.com/office/officeart/2005/8/layout/orgChart1"/>
-    <dgm:cxn modelId="{F75ED7A6-C677-4327-9431-6CDF13B2CE6D}" type="presOf" srcId="{2B63A32A-20AA-40CA-8125-B93745253DD9}" destId="{0E84268C-5638-452A-A771-166A9F5A1794}" srcOrd="0" destOrd="0" presId="urn:microsoft.com/office/officeart/2005/8/layout/orgChart1"/>
+    <dgm:cxn modelId="{66A828B8-AFA8-4109-9E9B-B720EB3DF7A9}" srcId="{1627E78B-0D10-45BD-8433-31EB610A19FB}" destId="{B936657F-E057-4911-85FF-2D7537BE84BF}" srcOrd="1" destOrd="0" parTransId="{870400E7-5300-49B5-800C-DD2D065DFEFA}" sibTransId="{5BB2BEB3-3FC9-487F-A776-8EBADD5E63ED}"/>
+    <dgm:cxn modelId="{11879C4F-61D2-43E6-ACF4-FD9FC7000902}" type="presOf" srcId="{B112DF23-F8A1-44C9-95EE-FDF179A5480D}" destId="{4945266C-998B-45BA-A9F9-B281F763B27B}" srcOrd="0" destOrd="0" presId="urn:microsoft.com/office/officeart/2005/8/layout/orgChart1"/>
+    <dgm:cxn modelId="{2367CC11-F877-4D45-84D0-D29CEF9BD18E}" type="presOf" srcId="{6C9ED4DB-571B-4800-BD9D-B1CE41113BE9}" destId="{04A8E4FC-FB64-4D42-9265-CE389FEAE139}" srcOrd="0" destOrd="0" presId="urn:microsoft.com/office/officeart/2005/8/layout/orgChart1"/>
+    <dgm:cxn modelId="{B58E6E15-3224-4494-81FF-A7685FB3A219}" type="presOf" srcId="{2B63A32A-20AA-40CA-8125-B93745253DD9}" destId="{65CFDA82-04AA-4C64-9006-C128D846A872}" srcOrd="1" destOrd="0" presId="urn:microsoft.com/office/officeart/2005/8/layout/orgChart1"/>
+    <dgm:cxn modelId="{6B5A382A-27E6-412F-ACA5-09EFF0ADDFAB}" type="presOf" srcId="{20EAA2E1-F2B4-4E39-98C1-5952E037F850}" destId="{D5034387-CFF0-45D7-9CBA-957CA08B5B57}" srcOrd="0" destOrd="0" presId="urn:microsoft.com/office/officeart/2005/8/layout/orgChart1"/>
+    <dgm:cxn modelId="{B224EE2E-402A-4FE9-BA8C-B1EACC5C6B43}" type="presOf" srcId="{DAF6D5CE-2915-4F98-9B19-BD6E6834A7F7}" destId="{84181011-B04E-4EB8-B277-2ADD6797B7E8}" srcOrd="1" destOrd="0" presId="urn:microsoft.com/office/officeart/2005/8/layout/orgChart1"/>
     <dgm:cxn modelId="{29C721D8-B0B8-4B7C-8957-0EAAD926F043}" srcId="{224057FE-6889-4592-AA8D-5FEF253A6379}" destId="{1627E78B-0D10-45BD-8433-31EB610A19FB}" srcOrd="0" destOrd="0" parTransId="{EB5531EC-F5D2-4A90-BACA-7073C415FA3B}" sibTransId="{8F36850A-860D-4B2C-949A-5C0F457E2214}"/>
-    <dgm:cxn modelId="{BFA8C44D-BE22-41C4-A7AE-8D4E373DDFF4}" type="presOf" srcId="{20EAA2E1-F2B4-4E39-98C1-5952E037F850}" destId="{D5034387-CFF0-45D7-9CBA-957CA08B5B57}" srcOrd="0" destOrd="0" presId="urn:microsoft.com/office/officeart/2005/8/layout/orgChart1"/>
-    <dgm:cxn modelId="{CC623700-E3B7-43D5-B840-7E36E6026D03}" type="presOf" srcId="{083EF7B8-857B-40DD-9EA4-A805C553D6EB}" destId="{A80CB372-32CE-4765-A953-14CC0B9622A7}" srcOrd="0" destOrd="0" presId="urn:microsoft.com/office/officeart/2005/8/layout/orgChart1"/>
+    <dgm:cxn modelId="{E10A0645-9BDA-49C0-8EFC-06AA0ACB5AF0}" type="presOf" srcId="{03AFAB68-0CB9-4C29-B690-CEE2D37F5CD6}" destId="{00996B8D-B2D6-4101-B7F0-E8B325C9033C}" srcOrd="0" destOrd="0" presId="urn:microsoft.com/office/officeart/2005/8/layout/orgChart1"/>
     <dgm:cxn modelId="{FC15102A-F829-4B51-83EB-D02A200B8F7B}" srcId="{7932C3FE-7F7A-4FFC-93FE-471057C1FA34}" destId="{07BFFE00-CE5C-4741-BCEA-7BD6F62CE19D}" srcOrd="0" destOrd="0" parTransId="{36351088-5633-4A6C-BCD9-8BC4086F8668}" sibTransId="{9FABE99F-7D92-4EFF-A8AE-37C2CDA0FDD8}"/>
     <dgm:cxn modelId="{49DE2042-2A58-4C8A-9CD3-C7F2FA5ED1E6}" srcId="{13038270-7EA2-4E8F-A785-E242290A317E}" destId="{CA956324-13B4-4DEA-9F52-9281460E7E43}" srcOrd="0" destOrd="0" parTransId="{6CFF0A1A-93F3-4BC4-B3C4-96BB773B6C37}" sibTransId="{02F9DE9D-7853-4629-9E26-1DF1DA39582A}"/>
-    <dgm:cxn modelId="{E2DB0ED9-BE7D-42B8-92A8-E37733F07349}" type="presOf" srcId="{55C6C2D2-85D2-4458-B5A6-97501C3FBFEE}" destId="{EBF219E8-74B8-460E-8D8A-D4A1E189BB53}" srcOrd="0" destOrd="0" presId="urn:microsoft.com/office/officeart/2005/8/layout/orgChart1"/>
-    <dgm:cxn modelId="{92228758-8E61-4531-A71E-0B8FE218BE71}" type="presOf" srcId="{06887F80-E5C5-42DA-878C-2E797918141E}" destId="{4C5510E8-059F-4BCF-AFC7-627BE3FA8F42}" srcOrd="1" destOrd="0" presId="urn:microsoft.com/office/officeart/2005/8/layout/orgChart1"/>
-    <dgm:cxn modelId="{BC97E0B1-6883-49F2-A44B-48E8ADA5E99D}" type="presOf" srcId="{62FD1664-E7FF-4887-A39A-F446B6C939F8}" destId="{792570C0-9212-4751-B15D-3B3B22FE805E}" srcOrd="0" destOrd="0" presId="urn:microsoft.com/office/officeart/2005/8/layout/orgChart1"/>
-    <dgm:cxn modelId="{987BD540-EBD3-4445-9CCA-2D5FAA3071CA}" type="presOf" srcId="{2B63A32A-20AA-40CA-8125-B93745253DD9}" destId="{65CFDA82-04AA-4C64-9006-C128D846A872}" srcOrd="1" destOrd="0" presId="urn:microsoft.com/office/officeart/2005/8/layout/orgChart1"/>
-    <dgm:cxn modelId="{D8DEFF9A-89F4-47DF-AA67-95C89FBCBC43}" type="presOf" srcId="{7D64CD8E-89F2-485F-9599-97EA7227939E}" destId="{F0FC162D-9E9E-4C6E-946F-6E52E616D477}" srcOrd="0" destOrd="0" presId="urn:microsoft.com/office/officeart/2005/8/layout/orgChart1"/>
+    <dgm:cxn modelId="{CC8D33B9-92DD-4E01-B9EF-EA5402333C22}" type="presOf" srcId="{700B152A-0380-48FF-BB7D-29E6017CB148}" destId="{0CEE6DAC-91CE-4C1D-85D4-048BF0A49DC6}" srcOrd="1" destOrd="0" presId="urn:microsoft.com/office/officeart/2005/8/layout/orgChart1"/>
+    <dgm:cxn modelId="{CD113A4F-02B5-4EDF-8834-8DB451AC0AD6}" type="presOf" srcId="{A921C9C3-C73C-4B6F-AFEE-193C0A412B85}" destId="{514F37B7-1206-4118-9095-D83641465993}" srcOrd="1" destOrd="0" presId="urn:microsoft.com/office/officeart/2005/8/layout/orgChart1"/>
+    <dgm:cxn modelId="{C9A22B73-46B5-4873-82FB-30D4B5807E5A}" type="presOf" srcId="{CA956324-13B4-4DEA-9F52-9281460E7E43}" destId="{47F4CD81-3655-42B7-9A2B-EA1DB878A589}" srcOrd="1" destOrd="0" presId="urn:microsoft.com/office/officeart/2005/8/layout/orgChart1"/>
+    <dgm:cxn modelId="{15AABB92-5F35-430C-8015-98472906A085}" type="presOf" srcId="{44BEFA64-B1BF-4F90-93BE-E0C3AD013140}" destId="{26844C20-BC0F-404B-8D72-5693B0CE3F5D}" srcOrd="0" destOrd="0" presId="urn:microsoft.com/office/officeart/2005/8/layout/orgChart1"/>
+    <dgm:cxn modelId="{22FFB7B7-B3E9-476A-9036-B1A8315233B2}" type="presOf" srcId="{083EF7B8-857B-40DD-9EA4-A805C553D6EB}" destId="{38C3798F-1B61-4DD4-AA6E-97A73607F903}" srcOrd="1" destOrd="0" presId="urn:microsoft.com/office/officeart/2005/8/layout/orgChart1"/>
+    <dgm:cxn modelId="{3AAD29F0-260B-408A-993E-AF13CF297133}" type="presOf" srcId="{7DA3E4B5-4B54-4E91-AD9C-68AC14A8CD08}" destId="{D945B2A2-5561-493C-9ABA-E159D066B750}" srcOrd="0" destOrd="0" presId="urn:microsoft.com/office/officeart/2005/8/layout/orgChart1"/>
+    <dgm:cxn modelId="{BE62B183-4697-4DC7-97C7-E7E27BCA32C3}" srcId="{03AFAB68-0CB9-4C29-B690-CEE2D37F5CD6}" destId="{2B5F0ADC-2C58-4C2C-9627-A719C6649C9A}" srcOrd="0" destOrd="0" parTransId="{A875BC47-77A0-4865-A46E-D33515A468F5}" sibTransId="{B21B0ACB-F4D0-479E-8E16-C270A366E733}"/>
+    <dgm:cxn modelId="{E5AA2B22-D92A-4C97-A834-F8275881AD3D}" type="presOf" srcId="{47A1E82F-8F6F-44C4-8E45-8DA5AE68CE3A}" destId="{9EAC1DC6-943E-4891-8252-7F7EA11B5332}" srcOrd="0" destOrd="0" presId="urn:microsoft.com/office/officeart/2005/8/layout/orgChart1"/>
+    <dgm:cxn modelId="{A30B68C2-59D0-4F2F-B5F6-74FF63A7A92E}" type="presOf" srcId="{91EB1F5F-8C8F-424D-90B4-03EC8C4B98D1}" destId="{0470C4E2-51EB-436B-8669-649806603C16}" srcOrd="0" destOrd="0" presId="urn:microsoft.com/office/officeart/2005/8/layout/orgChart1"/>
+    <dgm:cxn modelId="{92D214B1-8974-452A-8B5E-9E42901D556E}" srcId="{4A90AD89-BD82-475A-B8A3-F0845B807232}" destId="{7722CB04-F89B-4B04-BB70-F7F46BDE1BEF}" srcOrd="1" destOrd="0" parTransId="{D7231A27-2100-411F-A0C7-20BD72DECD1C}" sibTransId="{02B51C7A-3D81-4077-A897-D87944443DEB}"/>
+    <dgm:cxn modelId="{DD1FD708-DFF6-4DF2-9C77-FFD1545726D8}" srcId="{DAF6D5CE-2915-4F98-9B19-BD6E6834A7F7}" destId="{2663BFCB-8733-4FB5-B02B-441B53CD7B69}" srcOrd="1" destOrd="0" parTransId="{3DFAFD3A-26D0-477B-8F39-EAC42C90E02E}" sibTransId="{88034AB2-E0CC-4DDB-9A49-17FDA5534C8E}"/>
+    <dgm:cxn modelId="{2E0B9AD2-1B65-4F19-B9FA-CF0C1000AF6A}" type="presOf" srcId="{52255647-AE0F-4F81-9231-F2D1E96E4B3A}" destId="{04073A96-6F1A-4083-9DC7-1EC96D96A4E3}" srcOrd="0" destOrd="0" presId="urn:microsoft.com/office/officeart/2005/8/layout/orgChart1"/>
+    <dgm:cxn modelId="{502C55DD-22A6-49A1-BBCF-AFED1003E20E}" type="presOf" srcId="{A875BC47-77A0-4865-A46E-D33515A468F5}" destId="{5191423A-EF7E-4502-8093-81AED4957D67}" srcOrd="0" destOrd="0" presId="urn:microsoft.com/office/officeart/2005/8/layout/orgChart1"/>
+    <dgm:cxn modelId="{B7C41DFF-9737-497F-9DEF-38A790C6305F}" type="presOf" srcId="{F307D43F-DF6F-4F7C-A959-AAA429C25BE7}" destId="{453D9137-A1CB-44BA-B565-AA26091E27FE}" srcOrd="0" destOrd="0" presId="urn:microsoft.com/office/officeart/2005/8/layout/orgChart1"/>
+    <dgm:cxn modelId="{2A98FE81-D10B-433D-8E64-574E0CF91F3A}" srcId="{B112DF23-F8A1-44C9-95EE-FDF179A5480D}" destId="{5E2B0466-5E82-4EA4-B9ED-366A1C684E55}" srcOrd="0" destOrd="0" parTransId="{91EB1F5F-8C8F-424D-90B4-03EC8C4B98D1}" sibTransId="{787514D3-87F1-4EC9-AAAE-E0BCD6355A9A}"/>
+    <dgm:cxn modelId="{C92A3D2E-232C-4C53-94AF-D42826C9B71C}" type="presOf" srcId="{083EF7B8-857B-40DD-9EA4-A805C553D6EB}" destId="{A80CB372-32CE-4765-A953-14CC0B9622A7}" srcOrd="0" destOrd="0" presId="urn:microsoft.com/office/officeart/2005/8/layout/orgChart1"/>
+    <dgm:cxn modelId="{31A87FBC-33CB-4E9E-B88A-579511F0677A}" type="presOf" srcId="{3910DE0B-5A44-44F7-89BD-28ED5C8F39C4}" destId="{B16CE1EA-5907-4A52-9B09-6761F056F17D}" srcOrd="0" destOrd="0" presId="urn:microsoft.com/office/officeart/2005/8/layout/orgChart1"/>
+    <dgm:cxn modelId="{1D24F649-4B4F-4DB7-A294-63475B1CCFD0}" type="presOf" srcId="{7932C3FE-7F7A-4FFC-93FE-471057C1FA34}" destId="{C0CC7FA7-90B5-4F5E-A739-FC494188193E}" srcOrd="0" destOrd="0" presId="urn:microsoft.com/office/officeart/2005/8/layout/orgChart1"/>
+    <dgm:cxn modelId="{62CA4A82-2E44-4277-9964-DED03BC6D9C1}" type="presOf" srcId="{13038270-7EA2-4E8F-A785-E242290A317E}" destId="{4C403B3B-E82A-4E6B-B6D0-71DD2F18F044}" srcOrd="1" destOrd="0" presId="urn:microsoft.com/office/officeart/2005/8/layout/orgChart1"/>
+    <dgm:cxn modelId="{579EBA66-8F59-4F36-AD7A-3A4A5900CBF2}" type="presOf" srcId="{07BFFE00-CE5C-4741-BCEA-7BD6F62CE19D}" destId="{CC7AF654-15DE-4216-93F2-F2D318495D56}" srcOrd="1" destOrd="0" presId="urn:microsoft.com/office/officeart/2005/8/layout/orgChart1"/>
+    <dgm:cxn modelId="{C99B8870-DC91-49B2-884D-40642CB8F61D}" type="presOf" srcId="{2B63A32A-20AA-40CA-8125-B93745253DD9}" destId="{0E84268C-5638-452A-A771-166A9F5A1794}" srcOrd="0" destOrd="0" presId="urn:microsoft.com/office/officeart/2005/8/layout/orgChart1"/>
+    <dgm:cxn modelId="{4335E546-A8E8-475C-B481-75320EA9491D}" type="presOf" srcId="{A921C9C3-C73C-4B6F-AFEE-193C0A412B85}" destId="{220AA377-B90D-47E3-9984-106C930A3657}" srcOrd="0" destOrd="0" presId="urn:microsoft.com/office/officeart/2005/8/layout/orgChart1"/>
+    <dgm:cxn modelId="{169180AD-B155-4E70-9434-2C8CFA1F7191}" srcId="{1627E78B-0D10-45BD-8433-31EB610A19FB}" destId="{AED3F0B1-8FCF-465F-BF5E-7B4123A1057E}" srcOrd="2" destOrd="0" parTransId="{A4D9BE77-87BB-4DF0-8FB2-8F46FE4D3FD0}" sibTransId="{E99BC442-9918-47FE-AB74-DAD6BA4A1CC9}"/>
+    <dgm:cxn modelId="{BB66E283-C8E1-47C4-BCBF-DB1B18F259F5}" type="presOf" srcId="{4A90AD89-BD82-475A-B8A3-F0845B807232}" destId="{8B1EC5A1-FA84-429D-9E74-749C0727097D}" srcOrd="1" destOrd="0" presId="urn:microsoft.com/office/officeart/2005/8/layout/orgChart1"/>
+    <dgm:cxn modelId="{43C8DCF2-0DF5-4D57-85E8-709EF1340268}" type="presOf" srcId="{47A1E82F-8F6F-44C4-8E45-8DA5AE68CE3A}" destId="{279D8487-89BE-4ADF-8C13-46BC5A01FEF8}" srcOrd="1" destOrd="0" presId="urn:microsoft.com/office/officeart/2005/8/layout/orgChart1"/>
+    <dgm:cxn modelId="{93ED9D04-6A80-4389-9675-B27C19548D26}" type="presOf" srcId="{AED3F0B1-8FCF-465F-BF5E-7B4123A1057E}" destId="{61E0785B-4662-4E0F-B271-A5B55C2D3E46}" srcOrd="0" destOrd="0" presId="urn:microsoft.com/office/officeart/2005/8/layout/orgChart1"/>
+    <dgm:cxn modelId="{62C0F5A2-66A8-48B7-93A7-448C5872BD76}" srcId="{20D0534D-669C-4DCB-9F58-AF3328BA7B29}" destId="{1EEE6EC2-D287-459B-A4E0-69374EFD98E0}" srcOrd="0" destOrd="0" parTransId="{C6053F05-61AC-46CF-9300-7B778731BAF6}" sibTransId="{F230BD8B-398D-4BD3-A835-0C3185689AEF}"/>
+    <dgm:cxn modelId="{3B6F976A-12C5-4DBE-A150-7F36698769A3}" type="presOf" srcId="{2F3CA425-6B31-417D-ADBA-4532F5D30B16}" destId="{BEB0EA0E-CD5C-4F35-8F3E-B6DFE6E31349}" srcOrd="1" destOrd="0" presId="urn:microsoft.com/office/officeart/2005/8/layout/orgChart1"/>
+    <dgm:cxn modelId="{5A725203-888D-4E12-B23D-6F9734E49277}" type="presOf" srcId="{62FD1664-E7FF-4887-A39A-F446B6C939F8}" destId="{792570C0-9212-4751-B15D-3B3B22FE805E}" srcOrd="0" destOrd="0" presId="urn:microsoft.com/office/officeart/2005/8/layout/orgChart1"/>
+    <dgm:cxn modelId="{D8A5C840-2E2A-415A-B24B-7FEDC4CA4CB3}" type="presOf" srcId="{088C3C45-3552-4334-A84C-E0553E958408}" destId="{8FE572C0-C8E7-423F-A509-726AE0EFEF15}" srcOrd="0" destOrd="0" presId="urn:microsoft.com/office/officeart/2005/8/layout/orgChart1"/>
+    <dgm:cxn modelId="{1EA7EFF1-B607-4ADA-A1B1-AAF237D10DA5}" srcId="{47A1E82F-8F6F-44C4-8E45-8DA5AE68CE3A}" destId="{B112DF23-F8A1-44C9-95EE-FDF179A5480D}" srcOrd="0" destOrd="0" parTransId="{7DA3E4B5-4B54-4E91-AD9C-68AC14A8CD08}" sibTransId="{AAA2DCC4-D2B5-4AA4-A4FE-C8A139FCDF91}"/>
+    <dgm:cxn modelId="{72E48135-D33E-4C3A-A02D-259394EE081B}" type="presOf" srcId="{1EEE6EC2-D287-459B-A4E0-69374EFD98E0}" destId="{CB3FACF8-1E9F-46D7-9FAE-7E1597F16625}" srcOrd="0" destOrd="0" presId="urn:microsoft.com/office/officeart/2005/8/layout/orgChart1"/>
+    <dgm:cxn modelId="{29D2403F-8094-42AF-81BE-F2B0CC135FFA}" type="presOf" srcId="{20D0534D-669C-4DCB-9F58-AF3328BA7B29}" destId="{6FAEFADA-FD02-4DDB-9601-92C3026B0928}" srcOrd="0" destOrd="0" presId="urn:microsoft.com/office/officeart/2005/8/layout/orgChart1"/>
+    <dgm:cxn modelId="{03E7B9B3-7821-4F51-B84E-076EFA0A8F9B}" type="presOf" srcId="{D7231A27-2100-411F-A0C7-20BD72DECD1C}" destId="{CD9E5618-5B51-4F3E-B0A1-D0591D4928AA}" srcOrd="0" destOrd="0" presId="urn:microsoft.com/office/officeart/2005/8/layout/orgChart1"/>
+    <dgm:cxn modelId="{3045B1C9-5516-440A-A933-1204A707EE3A}" srcId="{20D0534D-669C-4DCB-9F58-AF3328BA7B29}" destId="{47A1E82F-8F6F-44C4-8E45-8DA5AE68CE3A}" srcOrd="1" destOrd="0" parTransId="{6C9ED4DB-571B-4800-BD9D-B1CE41113BE9}" sibTransId="{981469E3-4892-456E-BEF3-0699C20410BF}"/>
+    <dgm:cxn modelId="{C1C2F061-1961-46D5-9C86-E1AADA02E239}" type="presOf" srcId="{C938AC7E-ABB4-40D2-858B-9E3F6A064176}" destId="{B004187E-036C-40DA-9EBB-C88B947B2F02}" srcOrd="0" destOrd="0" presId="urn:microsoft.com/office/officeart/2005/8/layout/orgChart1"/>
+    <dgm:cxn modelId="{3F7CA1C9-6B46-48E9-8738-DF44E22CD40D}" type="presOf" srcId="{5E2B0466-5E82-4EA4-B9ED-366A1C684E55}" destId="{0151F229-E68C-4877-A395-18F096EE6B61}" srcOrd="1" destOrd="0" presId="urn:microsoft.com/office/officeart/2005/8/layout/orgChart1"/>
+    <dgm:cxn modelId="{F089DE9A-FFF0-4600-8CB4-105077404A11}" type="presOf" srcId="{D767BA4E-A057-4706-9B5C-D698C04C420C}" destId="{2061DEF9-7D28-43E3-99DE-74CA90BB9731}" srcOrd="1" destOrd="0" presId="urn:microsoft.com/office/officeart/2005/8/layout/orgChart1"/>
+    <dgm:cxn modelId="{4B74CFDB-E453-4632-AD86-748741B64574}" type="presOf" srcId="{A3D24D92-BB30-4499-A7C1-253CB8BCF90F}" destId="{95141E9A-5EFA-4E96-AFB8-89F4247A30D4}" srcOrd="0" destOrd="0" presId="urn:microsoft.com/office/officeart/2005/8/layout/orgChart1"/>
+    <dgm:cxn modelId="{81804C89-CBD0-4D36-BEF6-E7FD825AA680}" type="presOf" srcId="{03AFAB68-0CB9-4C29-B690-CEE2D37F5CD6}" destId="{059249E6-C626-4470-85FD-F5C893858223}" srcOrd="1" destOrd="0" presId="urn:microsoft.com/office/officeart/2005/8/layout/orgChart1"/>
+    <dgm:cxn modelId="{3C288881-4F44-4E74-9E51-D02ABF7EE888}" type="presOf" srcId="{748E15AF-6D91-4F1D-8729-13EC3428151F}" destId="{60D097F6-EE56-4E34-ABA8-AB624AE1AA02}" srcOrd="0" destOrd="0" presId="urn:microsoft.com/office/officeart/2005/8/layout/orgChart1"/>
+    <dgm:cxn modelId="{35FBEE1D-CE38-4BC7-B093-78520BA5C8F0}" type="presOf" srcId="{06887F80-E5C5-42DA-878C-2E797918141E}" destId="{4C5510E8-059F-4BCF-AFC7-627BE3FA8F42}" srcOrd="1" destOrd="0" presId="urn:microsoft.com/office/officeart/2005/8/layout/orgChart1"/>
+    <dgm:cxn modelId="{18B701C9-0E49-443C-A041-B72675F00C99}" type="presOf" srcId="{2994E57E-CEE8-46D4-A59D-D155CB363AE7}" destId="{4F0380C4-136A-46F8-9009-2E4D6E2CFDEC}" srcOrd="1" destOrd="0" presId="urn:microsoft.com/office/officeart/2005/8/layout/orgChart1"/>
+    <dgm:cxn modelId="{7061D10D-6851-42E0-B2C4-3422F241727D}" type="presOf" srcId="{E43F3DBD-694E-4E16-A2B4-DD7ECD66FFE9}" destId="{73432044-4C94-4043-AB9F-283C64A33A12}" srcOrd="0" destOrd="0" presId="urn:microsoft.com/office/officeart/2005/8/layout/orgChart1"/>
+    <dgm:cxn modelId="{FF4E3D16-B0D6-4023-81F9-06CF951DC375}" type="presOf" srcId="{2663BFCB-8733-4FB5-B02B-441B53CD7B69}" destId="{73E4C3F0-CE3C-4103-B16E-E48A3274B317}" srcOrd="1" destOrd="0" presId="urn:microsoft.com/office/officeart/2005/8/layout/orgChart1"/>
+    <dgm:cxn modelId="{6DA3D243-C71A-4C21-A84B-A0816ADFBEB7}" srcId="{13038270-7EA2-4E8F-A785-E242290A317E}" destId="{EEEA2FBC-CB44-40CE-B0FA-03B63A21036F}" srcOrd="1" destOrd="0" parTransId="{3CCB3AE5-ACF1-499E-B3CB-7D8BA1BA4AD8}" sibTransId="{A6AC2F66-9199-43E9-A523-6DC2E0B45BD3}"/>
+    <dgm:cxn modelId="{305978ED-C16C-425D-8880-F42499908BEA}" srcId="{755012FF-6B78-4BF9-A561-F29E7E51E927}" destId="{7932C3FE-7F7A-4FFC-93FE-471057C1FA34}" srcOrd="0" destOrd="0" parTransId="{44BEFA64-B1BF-4F90-93BE-E0C3AD013140}" sibTransId="{173B0D44-F17E-42F2-8F02-B7766BCDEE48}"/>
+    <dgm:cxn modelId="{867B6231-EBCB-42A6-BA2E-020F534949AF}" type="presOf" srcId="{EB5531EC-F5D2-4A90-BACA-7073C415FA3B}" destId="{FD7BBB73-9314-400F-AB46-F13DFD689A5A}" srcOrd="0" destOrd="0" presId="urn:microsoft.com/office/officeart/2005/8/layout/orgChart1"/>
+    <dgm:cxn modelId="{DD714C27-0220-44D3-BE61-74184B6DC478}" type="presOf" srcId="{876414ED-2158-4262-94E2-EBDA066671B4}" destId="{BA56A35C-A779-469D-8B36-46C6E5CC93D8}" srcOrd="0" destOrd="0" presId="urn:microsoft.com/office/officeart/2005/8/layout/orgChart1"/>
+    <dgm:cxn modelId="{CE55FFE2-9934-429C-A80B-E3E2FDE92733}" type="presOf" srcId="{3CCB3AE5-ACF1-499E-B3CB-7D8BA1BA4AD8}" destId="{107289CE-A78D-4C94-BDDF-4D1135E7FA73}" srcOrd="0" destOrd="0" presId="urn:microsoft.com/office/officeart/2005/8/layout/orgChart1"/>
+    <dgm:cxn modelId="{976A0CD6-587B-4B8E-970D-7D8BE3BFE4D0}" type="presOf" srcId="{6CFF0A1A-93F3-4BC4-B3C4-96BB773B6C37}" destId="{400D4F16-63A4-419B-92E7-C3AB38BEC36A}" srcOrd="0" destOrd="0" presId="urn:microsoft.com/office/officeart/2005/8/layout/orgChart1"/>
+    <dgm:cxn modelId="{CE9B283A-A336-463A-AD5B-60ACB2041761}" srcId="{D767BA4E-A057-4706-9B5C-D698C04C420C}" destId="{6E20273D-C753-4F33-9659-855398271A4D}" srcOrd="3" destOrd="0" parTransId="{FF9AE720-8499-4656-9FCC-808620714E4B}" sibTransId="{353AE356-EDD5-4D13-BB63-E2A08BCFA9D2}"/>
+    <dgm:cxn modelId="{CF0AEDF0-329B-4933-9354-66740941CC29}" type="presOf" srcId="{06887F80-E5C5-42DA-878C-2E797918141E}" destId="{DC5C509F-8DF8-4A76-B00E-EE302491A959}" srcOrd="0" destOrd="0" presId="urn:microsoft.com/office/officeart/2005/8/layout/orgChart1"/>
+    <dgm:cxn modelId="{048149F2-5FBA-42B8-8BEA-6E001D273A86}" type="presOf" srcId="{224057FE-6889-4592-AA8D-5FEF253A6379}" destId="{E09AC25D-7BC0-409E-A413-C234646DA14D}" srcOrd="1" destOrd="0" presId="urn:microsoft.com/office/officeart/2005/8/layout/orgChart1"/>
+    <dgm:cxn modelId="{30CA0295-B345-4E64-BF86-DD9E10346E93}" type="presOf" srcId="{CA956324-13B4-4DEA-9F52-9281460E7E43}" destId="{20A6C667-3029-4C08-9B29-AE622886542F}" srcOrd="0" destOrd="0" presId="urn:microsoft.com/office/officeart/2005/8/layout/orgChart1"/>
+    <dgm:cxn modelId="{441A99C0-4F1D-482B-B48C-A6E94869581D}" srcId="{B112DF23-F8A1-44C9-95EE-FDF179A5480D}" destId="{F066178E-0C5E-4DA9-ACFF-C95D094FFB83}" srcOrd="1" destOrd="0" parTransId="{B017A173-C9E8-49E9-BE6F-079F50D292F6}" sibTransId="{54480A56-4DD8-4A47-8383-1ACE28E61A9C}"/>
+    <dgm:cxn modelId="{2AD09045-2C24-4C7F-926E-206368FD811F}" srcId="{1627E78B-0D10-45BD-8433-31EB610A19FB}" destId="{06887F80-E5C5-42DA-878C-2E797918141E}" srcOrd="0" destOrd="0" parTransId="{410A1EC0-3C25-403D-8A17-DB73C20E7FA7}" sibTransId="{CFA7CBE1-9128-4F48-BE61-A1A53690239C}"/>
     <dgm:cxn modelId="{9DD6B40A-9CA2-4E6D-ABEF-2542F7960FC3}" srcId="{224057FE-6889-4592-AA8D-5FEF253A6379}" destId="{13038270-7EA2-4E8F-A785-E242290A317E}" srcOrd="2" destOrd="0" parTransId="{55C6C2D2-85D2-4458-B5A6-97501C3FBFEE}" sibTransId="{44DB2186-54CF-4340-875F-FB2727D7419F}"/>
-    <dgm:cxn modelId="{89A9F3E5-6E54-4DEA-989F-3F8E8F6EAD2E}" type="presOf" srcId="{E43F3DBD-694E-4E16-A2B4-DD7ECD66FFE9}" destId="{7BDFEF8A-1D33-44AA-BF80-7A2DDFB26E59}" srcOrd="1" destOrd="0" presId="urn:microsoft.com/office/officeart/2005/8/layout/orgChart1"/>
-    <dgm:cxn modelId="{83C6C2E4-0F35-4D15-B4C2-4208102D5021}" type="presOf" srcId="{B01E9800-317D-43CA-A108-A23EEF452A2F}" destId="{E74C0ABC-980A-4205-87BD-7FF6C7A3AA25}" srcOrd="0" destOrd="0" presId="urn:microsoft.com/office/officeart/2005/8/layout/orgChart1"/>
-    <dgm:cxn modelId="{4B9DF610-7883-453D-9CBA-1D220AF0D14E}" type="presOf" srcId="{2F3CA425-6B31-417D-ADBA-4532F5D30B16}" destId="{F975B666-B4C5-41B9-A07C-B38D4926E11A}" srcOrd="0" destOrd="0" presId="urn:microsoft.com/office/officeart/2005/8/layout/orgChart1"/>
-    <dgm:cxn modelId="{1C1E2026-79B6-4616-A44C-A35E0560A867}" type="presOf" srcId="{AA269363-A20D-4B0C-86D3-372A67CDDF88}" destId="{1A1AF5BA-3D7E-42A6-B643-8985538A9BBC}" srcOrd="0" destOrd="0" presId="urn:microsoft.com/office/officeart/2005/8/layout/orgChart1"/>
-    <dgm:cxn modelId="{E65F849A-D214-4698-A050-9B3543775D6F}" type="presOf" srcId="{FF9AE720-8499-4656-9FCC-808620714E4B}" destId="{598B95B3-9288-4564-82EB-6ADA31F45D89}" srcOrd="0" destOrd="0" presId="urn:microsoft.com/office/officeart/2005/8/layout/orgChart1"/>
-    <dgm:cxn modelId="{565E9A74-7BB5-4270-B4BD-0036F6CFB91B}" type="presOf" srcId="{3CCB3AE5-ACF1-499E-B3CB-7D8BA1BA4AD8}" destId="{107289CE-A78D-4C94-BDDF-4D1135E7FA73}" srcOrd="0" destOrd="0" presId="urn:microsoft.com/office/officeart/2005/8/layout/orgChart1"/>
-    <dgm:cxn modelId="{FF466CFD-B2F6-46C8-BF93-50209101FB42}" type="presOf" srcId="{2B5F0ADC-2C58-4C2C-9627-A719C6649C9A}" destId="{7DFC1D4B-9EB3-42BC-9B93-5F600869AC69}" srcOrd="0" destOrd="0" presId="urn:microsoft.com/office/officeart/2005/8/layout/orgChart1"/>
-    <dgm:cxn modelId="{4C387B70-681C-48CE-BAD3-9882D8200FC8}" type="presOf" srcId="{DAF6D5CE-2915-4F98-9B19-BD6E6834A7F7}" destId="{84181011-B04E-4EB8-B277-2ADD6797B7E8}" srcOrd="1" destOrd="0" presId="urn:microsoft.com/office/officeart/2005/8/layout/orgChart1"/>
-    <dgm:cxn modelId="{4B7548C8-20B6-46E4-AE18-802FA5671190}" type="presOf" srcId="{088C3C45-3552-4334-A84C-E0553E958408}" destId="{8FE572C0-C8E7-423F-A509-726AE0EFEF15}" srcOrd="0" destOrd="0" presId="urn:microsoft.com/office/officeart/2005/8/layout/orgChart1"/>
-    <dgm:cxn modelId="{17D21E62-1B5E-4B7A-B310-A74DB1BFF460}" type="presOf" srcId="{5E2B0466-5E82-4EA4-B9ED-366A1C684E55}" destId="{DFACA434-6621-47BB-82B3-0FF1599C9404}" srcOrd="0" destOrd="0" presId="urn:microsoft.com/office/officeart/2005/8/layout/orgChart1"/>
-    <dgm:cxn modelId="{F07B08D3-E095-44BD-942F-3AEE9099289A}" srcId="{1EEE6EC2-D287-459B-A4E0-69374EFD98E0}" destId="{2994E57E-CEE8-46D4-A59D-D155CB363AE7}" srcOrd="0" destOrd="0" parTransId="{F307D43F-DF6F-4F7C-A959-AAA429C25BE7}" sibTransId="{E51AD652-F2A8-4536-B93C-87226D0024F4}"/>
-    <dgm:cxn modelId="{68777A78-694C-444F-986E-4374BF7E2635}" type="presOf" srcId="{03AFAB68-0CB9-4C29-B690-CEE2D37F5CD6}" destId="{059249E6-C626-4470-85FD-F5C893858223}" srcOrd="1" destOrd="0" presId="urn:microsoft.com/office/officeart/2005/8/layout/orgChart1"/>
-    <dgm:cxn modelId="{92D214B1-8974-452A-8B5E-9E42901D556E}" srcId="{4A90AD89-BD82-475A-B8A3-F0845B807232}" destId="{7722CB04-F89B-4B04-BB70-F7F46BDE1BEF}" srcOrd="1" destOrd="0" parTransId="{D7231A27-2100-411F-A0C7-20BD72DECD1C}" sibTransId="{02B51C7A-3D81-4077-A897-D87944443DEB}"/>
-    <dgm:cxn modelId="{B4C7DC85-CC15-4728-A7CC-98A9B00AFE11}" type="presOf" srcId="{A921C9C3-C73C-4B6F-AFEE-193C0A412B85}" destId="{514F37B7-1206-4118-9095-D83641465993}" srcOrd="1" destOrd="0" presId="urn:microsoft.com/office/officeart/2005/8/layout/orgChart1"/>
-    <dgm:cxn modelId="{6C36F54C-3B4C-4CF4-B3FE-9E7852678C1F}" type="presOf" srcId="{AED3F0B1-8FCF-465F-BF5E-7B4123A1057E}" destId="{61E0785B-4662-4E0F-B271-A5B55C2D3E46}" srcOrd="0" destOrd="0" presId="urn:microsoft.com/office/officeart/2005/8/layout/orgChart1"/>
-    <dgm:cxn modelId="{51A2739C-C21A-434B-8457-01A4473A905B}" type="presOf" srcId="{A875BC47-77A0-4865-A46E-D33515A468F5}" destId="{5191423A-EF7E-4502-8093-81AED4957D67}" srcOrd="0" destOrd="0" presId="urn:microsoft.com/office/officeart/2005/8/layout/orgChart1"/>
-    <dgm:cxn modelId="{305978ED-C16C-425D-8880-F42499908BEA}" srcId="{755012FF-6B78-4BF9-A561-F29E7E51E927}" destId="{7932C3FE-7F7A-4FFC-93FE-471057C1FA34}" srcOrd="0" destOrd="0" parTransId="{44BEFA64-B1BF-4F90-93BE-E0C3AD013140}" sibTransId="{173B0D44-F17E-42F2-8F02-B7766BCDEE48}"/>
-    <dgm:cxn modelId="{33EFA0BE-AD2B-4324-B166-54D73CF769E8}" type="presOf" srcId="{410A1EC0-3C25-403D-8A17-DB73C20E7FA7}" destId="{CAB616BA-2714-4E46-9500-7CE28494CAF4}" srcOrd="0" destOrd="0" presId="urn:microsoft.com/office/officeart/2005/8/layout/orgChart1"/>
-    <dgm:cxn modelId="{E260EDE1-D3B5-48DC-980C-C4C0B787EBE4}" type="presOf" srcId="{7932C3FE-7F7A-4FFC-93FE-471057C1FA34}" destId="{C0CC7FA7-90B5-4F5E-A739-FC494188193E}" srcOrd="0" destOrd="0" presId="urn:microsoft.com/office/officeart/2005/8/layout/orgChart1"/>
-    <dgm:cxn modelId="{069D2380-6087-49D0-BD61-8B93023BA098}" type="presOf" srcId="{870400E7-5300-49B5-800C-DD2D065DFEFA}" destId="{FD766F65-CA02-405E-BAA7-644CE8123D0B}" srcOrd="0" destOrd="0" presId="urn:microsoft.com/office/officeart/2005/8/layout/orgChart1"/>
-    <dgm:cxn modelId="{86898D20-F7B9-46D8-BBB2-8EE027070A53}" type="presOf" srcId="{700B152A-0380-48FF-BB7D-29E6017CB148}" destId="{0CEE6DAC-91CE-4C1D-85D4-048BF0A49DC6}" srcOrd="1" destOrd="0" presId="urn:microsoft.com/office/officeart/2005/8/layout/orgChart1"/>
-    <dgm:cxn modelId="{66A828B8-AFA8-4109-9E9B-B720EB3DF7A9}" srcId="{1627E78B-0D10-45BD-8433-31EB610A19FB}" destId="{B936657F-E057-4911-85FF-2D7537BE84BF}" srcOrd="1" destOrd="0" parTransId="{870400E7-5300-49B5-800C-DD2D065DFEFA}" sibTransId="{5BB2BEB3-3FC9-487F-A776-8EBADD5E63ED}"/>
-    <dgm:cxn modelId="{B787637F-70D7-4EE6-BDDF-1584FA09AB57}" srcId="{7932C3FE-7F7A-4FFC-93FE-471057C1FA34}" destId="{2F3CA425-6B31-417D-ADBA-4532F5D30B16}" srcOrd="1" destOrd="0" parTransId="{62FD1664-E7FF-4887-A39A-F446B6C939F8}" sibTransId="{6308DC3D-0F04-4A19-B845-0E57CB0F9BC5}"/>
-    <dgm:cxn modelId="{6DA3D243-C71A-4C21-A84B-A0816ADFBEB7}" srcId="{13038270-7EA2-4E8F-A785-E242290A317E}" destId="{EEEA2FBC-CB44-40CE-B0FA-03B63A21036F}" srcOrd="1" destOrd="0" parTransId="{3CCB3AE5-ACF1-499E-B3CB-7D8BA1BA4AD8}" sibTransId="{A6AC2F66-9199-43E9-A523-6DC2E0B45BD3}"/>
-    <dgm:cxn modelId="{6097062B-5F43-47CC-81CD-691F9940CE87}" type="presOf" srcId="{13038270-7EA2-4E8F-A785-E242290A317E}" destId="{37F622B1-B30F-4738-A638-A6E596C6C7B8}" srcOrd="0" destOrd="0" presId="urn:microsoft.com/office/officeart/2005/8/layout/orgChart1"/>
-    <dgm:cxn modelId="{1358269C-8ABC-4789-9C67-FBC3C32528F1}" type="presOf" srcId="{F307D43F-DF6F-4F7C-A959-AAA429C25BE7}" destId="{453D9137-A1CB-44BA-B565-AA26091E27FE}" srcOrd="0" destOrd="0" presId="urn:microsoft.com/office/officeart/2005/8/layout/orgChart1"/>
-    <dgm:cxn modelId="{6F1AE4CC-45D5-4AC4-B0BD-FF1B421C8A67}" type="presOf" srcId="{C0F79DC0-B32E-46B4-B0D1-1C6AAE9DCF7A}" destId="{8E4DF729-30FC-40CA-BEC2-389510BB48E3}" srcOrd="0" destOrd="0" presId="urn:microsoft.com/office/officeart/2005/8/layout/orgChart1"/>
+    <dgm:cxn modelId="{F7A9A6C4-80EA-4249-975E-AC3B50181A21}" type="presOf" srcId="{6E20273D-C753-4F33-9659-855398271A4D}" destId="{101A4428-A043-4D4A-82D8-4C3A98A21C11}" srcOrd="0" destOrd="0" presId="urn:microsoft.com/office/officeart/2005/8/layout/orgChart1"/>
+    <dgm:cxn modelId="{7B4FBC8B-49A4-43B4-9A13-61677013B28B}" type="presOf" srcId="{F066178E-0C5E-4DA9-ACFF-C95D094FFB83}" destId="{773663E7-5E0A-4925-8722-6E7803F31F1C}" srcOrd="1" destOrd="0" presId="urn:microsoft.com/office/officeart/2005/8/layout/orgChart1"/>
+    <dgm:cxn modelId="{767EE8F3-6528-4547-932F-9259AE1C82E8}" type="presOf" srcId="{224057FE-6889-4592-AA8D-5FEF253A6379}" destId="{094D3FFD-097E-4F01-85F3-39C9264E029A}" srcOrd="0" destOrd="0" presId="urn:microsoft.com/office/officeart/2005/8/layout/orgChart1"/>
+    <dgm:cxn modelId="{CBE5F131-B030-46B3-8DC3-99130E9F41E9}" type="presOf" srcId="{36351088-5633-4A6C-BCD9-8BC4086F8668}" destId="{4AA29C47-0CCB-41C0-96BB-3570D2A42B55}" srcOrd="0" destOrd="0" presId="urn:microsoft.com/office/officeart/2005/8/layout/orgChart1"/>
+    <dgm:cxn modelId="{7AFCBBF9-93BF-4CEA-9936-51351DE35FE6}" srcId="{224057FE-6889-4592-AA8D-5FEF253A6379}" destId="{03AFAB68-0CB9-4C29-B690-CEE2D37F5CD6}" srcOrd="5" destOrd="0" parTransId="{8B8FF56D-D8A4-4675-82AE-8824A210266B}" sibTransId="{C1745CA1-EBD9-44F5-8DD8-94A960978620}"/>
+    <dgm:cxn modelId="{4051532A-506D-48CD-AAC1-2418038F5A20}" type="presOf" srcId="{19E66480-645D-4602-8CB8-DA5F8A69130E}" destId="{10A9DEDE-724D-40FA-AF74-0C4EC336047C}" srcOrd="0" destOrd="0" presId="urn:microsoft.com/office/officeart/2005/8/layout/orgChart1"/>
+    <dgm:cxn modelId="{AE2707ED-46A5-43F4-9F3C-EED231085B78}" type="presOf" srcId="{C0F79DC0-B32E-46B4-B0D1-1C6AAE9DCF7A}" destId="{91716DF3-6169-4085-B0AB-105C8457CA81}" srcOrd="1" destOrd="0" presId="urn:microsoft.com/office/officeart/2005/8/layout/orgChart1"/>
+    <dgm:cxn modelId="{2A9F957E-C8D9-48CB-98D0-25B3D01EFE78}" type="presOf" srcId="{2B5F0ADC-2C58-4C2C-9627-A719C6649C9A}" destId="{7DFC1D4B-9EB3-42BC-9B93-5F600869AC69}" srcOrd="0" destOrd="0" presId="urn:microsoft.com/office/officeart/2005/8/layout/orgChart1"/>
+    <dgm:cxn modelId="{554593EE-E3C5-4CE7-9295-D82CDE50BBFA}" type="presOf" srcId="{B112DF23-F8A1-44C9-95EE-FDF179A5480D}" destId="{B151495C-B3B4-4A04-A113-5A4AF3341B1C}" srcOrd="1" destOrd="0" presId="urn:microsoft.com/office/officeart/2005/8/layout/orgChart1"/>
+    <dgm:cxn modelId="{2D77047B-49CE-41EF-81D5-88D7D1E38527}" type="presOf" srcId="{2994E57E-CEE8-46D4-A59D-D155CB363AE7}" destId="{F9780F12-2D0E-430C-94CE-482B8ACEA4FD}" srcOrd="0" destOrd="0" presId="urn:microsoft.com/office/officeart/2005/8/layout/orgChart1"/>
+    <dgm:cxn modelId="{1C1CDCD6-22D6-462F-A1A3-0E8CF2255F06}" type="presOf" srcId="{EEEA2FBC-CB44-40CE-B0FA-03B63A21036F}" destId="{6FE470D0-2DEF-483E-A18D-37F9BAD1587C}" srcOrd="0" destOrd="0" presId="urn:microsoft.com/office/officeart/2005/8/layout/orgChart1"/>
+    <dgm:cxn modelId="{71E03CEA-A325-4805-A55F-E3E8F157E74A}" type="presOf" srcId="{1627E78B-0D10-45BD-8433-31EB610A19FB}" destId="{F365CE84-E122-4A72-8A8D-E22582D966A1}" srcOrd="1" destOrd="0" presId="urn:microsoft.com/office/officeart/2005/8/layout/orgChart1"/>
+    <dgm:cxn modelId="{B06AF42A-59D8-4F9F-8509-A9E4AD5C3235}" srcId="{DAF6D5CE-2915-4F98-9B19-BD6E6834A7F7}" destId="{A921C9C3-C73C-4B6F-AFEE-193C0A412B85}" srcOrd="0" destOrd="0" parTransId="{088C3C45-3552-4334-A84C-E0553E958408}" sibTransId="{1D11D942-E764-4E8D-86D9-BCED51AB3B55}"/>
+    <dgm:cxn modelId="{EB3FA91E-3F8F-4362-B394-B4EE21CCA6F7}" srcId="{DAF6D5CE-2915-4F98-9B19-BD6E6834A7F7}" destId="{E43F3DBD-694E-4E16-A2B4-DD7ECD66FFE9}" srcOrd="2" destOrd="0" parTransId="{20EAA2E1-F2B4-4E39-98C1-5952E037F850}" sibTransId="{0DEC09A4-19FB-48FE-87E3-EBCB8CF153CC}"/>
+    <dgm:cxn modelId="{2DB4E897-8EC6-4ABD-9EA2-D8D38B96A55D}" type="presOf" srcId="{20D0534D-669C-4DCB-9F58-AF3328BA7B29}" destId="{C13B6AD6-2938-4717-88F1-438BABEF78C5}" srcOrd="1" destOrd="0" presId="urn:microsoft.com/office/officeart/2005/8/layout/orgChart1"/>
     <dgm:cxn modelId="{55F2001D-52D2-4149-8EA1-9720311065E4}" srcId="{D767BA4E-A057-4706-9B5C-D698C04C420C}" destId="{748E15AF-6D91-4F1D-8729-13EC3428151F}" srcOrd="2" destOrd="0" parTransId="{4185E6E8-F821-4377-AD5B-844608DC25CA}" sibTransId="{C810C5D2-588D-40B3-86D6-3E5169BCF121}"/>
-    <dgm:cxn modelId="{CE9B283A-A336-463A-AD5B-60ACB2041761}" srcId="{D767BA4E-A057-4706-9B5C-D698C04C420C}" destId="{6E20273D-C753-4F33-9659-855398271A4D}" srcOrd="3" destOrd="0" parTransId="{FF9AE720-8499-4656-9FCC-808620714E4B}" sibTransId="{353AE356-EDD5-4D13-BB63-E2A08BCFA9D2}"/>
-    <dgm:cxn modelId="{824A6A2C-EC92-4255-9554-52936593070E}" type="presOf" srcId="{EEEA2FBC-CB44-40CE-B0FA-03B63A21036F}" destId="{6FE470D0-2DEF-483E-A18D-37F9BAD1587C}" srcOrd="0" destOrd="0" presId="urn:microsoft.com/office/officeart/2005/8/layout/orgChart1"/>
-    <dgm:cxn modelId="{C4BEF525-5980-4980-9F3D-0C11668496D6}" type="presOf" srcId="{A3D24D92-BB30-4499-A7C1-253CB8BCF90F}" destId="{95141E9A-5EFA-4E96-AFB8-89F4247A30D4}" srcOrd="0" destOrd="0" presId="urn:microsoft.com/office/officeart/2005/8/layout/orgChart1"/>
-    <dgm:cxn modelId="{26466EAD-1626-4C11-B813-76E66FFB2129}" type="presOf" srcId="{748E15AF-6D91-4F1D-8729-13EC3428151F}" destId="{DD187E4E-3203-4282-A710-3F7AE1CD8E75}" srcOrd="1" destOrd="0" presId="urn:microsoft.com/office/officeart/2005/8/layout/orgChart1"/>
-    <dgm:cxn modelId="{4A75C39C-5BAB-46E0-B578-8B9A6A7D3C8D}" type="presOf" srcId="{CA956324-13B4-4DEA-9F52-9281460E7E43}" destId="{20A6C667-3029-4C08-9B29-AE622886542F}" srcOrd="0" destOrd="0" presId="urn:microsoft.com/office/officeart/2005/8/layout/orgChart1"/>
-    <dgm:cxn modelId="{293467F9-25AE-44ED-959D-01F438A82D58}" type="presOf" srcId="{2994E57E-CEE8-46D4-A59D-D155CB363AE7}" destId="{4F0380C4-136A-46F8-9009-2E4D6E2CFDEC}" srcOrd="1" destOrd="0" presId="urn:microsoft.com/office/officeart/2005/8/layout/orgChart1"/>
-    <dgm:cxn modelId="{169180AD-B155-4E70-9434-2C8CFA1F7191}" srcId="{1627E78B-0D10-45BD-8433-31EB610A19FB}" destId="{AED3F0B1-8FCF-465F-BF5E-7B4123A1057E}" srcOrd="2" destOrd="0" parTransId="{A4D9BE77-87BB-4DF0-8FB2-8F46FE4D3FD0}" sibTransId="{E99BC442-9918-47FE-AB74-DAD6BA4A1CC9}"/>
+    <dgm:cxn modelId="{31101429-E076-4096-A8ED-31A27CFADA64}" type="presOf" srcId="{3DFAFD3A-26D0-477B-8F39-EAC42C90E02E}" destId="{B66FF48B-747A-41FA-A494-F5F6AC84C8B7}" srcOrd="0" destOrd="0" presId="urn:microsoft.com/office/officeart/2005/8/layout/orgChart1"/>
+    <dgm:cxn modelId="{2264E036-31DB-450D-84D0-11A0A81D91DF}" type="presOf" srcId="{52255647-AE0F-4F81-9231-F2D1E96E4B3A}" destId="{DC62A1EA-C8EA-4BA6-AA2E-022FAC1B892F}" srcOrd="1" destOrd="0" presId="urn:microsoft.com/office/officeart/2005/8/layout/orgChart1"/>
+    <dgm:cxn modelId="{0E5BB14A-A119-4F3C-9562-89FB124CBD7D}" type="presOf" srcId="{E43F3DBD-694E-4E16-A2B4-DD7ECD66FFE9}" destId="{7BDFEF8A-1D33-44AA-BF80-7A2DDFB26E59}" srcOrd="1" destOrd="0" presId="urn:microsoft.com/office/officeart/2005/8/layout/orgChart1"/>
+    <dgm:cxn modelId="{DB634BC8-4475-4C33-8C0E-16F09C1058D6}" type="presOf" srcId="{7932C3FE-7F7A-4FFC-93FE-471057C1FA34}" destId="{B6C64B8E-7FCC-4B8F-B0E8-8D199401606A}" srcOrd="1" destOrd="0" presId="urn:microsoft.com/office/officeart/2005/8/layout/orgChart1"/>
     <dgm:cxn modelId="{EA59214B-E66E-4683-A6B3-BB1436ABE806}" srcId="{03AFAB68-0CB9-4C29-B690-CEE2D37F5CD6}" destId="{2301D065-AA4C-4AD0-8507-E06743532971}" srcOrd="1" destOrd="0" parTransId="{B01E9800-317D-43CA-A108-A23EEF452A2F}" sibTransId="{44F8D2F1-6749-4754-8A8D-5BEA61B0E0F0}"/>
-    <dgm:cxn modelId="{81B39B2A-5D68-44F4-A910-F7FCE415EBBD}" type="presOf" srcId="{1EEE6EC2-D287-459B-A4E0-69374EFD98E0}" destId="{CB3FACF8-1E9F-46D7-9FAE-7E1597F16625}" srcOrd="0" destOrd="0" presId="urn:microsoft.com/office/officeart/2005/8/layout/orgChart1"/>
-    <dgm:cxn modelId="{B54A70E6-DC08-4FB1-A6BE-E5FFA9C04027}" type="presOf" srcId="{2B5F0ADC-2C58-4C2C-9627-A719C6649C9A}" destId="{6E265BB4-375F-4855-AD01-B7EA263A8550}" srcOrd="1" destOrd="0" presId="urn:microsoft.com/office/officeart/2005/8/layout/orgChart1"/>
-    <dgm:cxn modelId="{12EAC1A6-EC2B-473D-BEE0-2A4535CF4437}" type="presOf" srcId="{2F3CA425-6B31-417D-ADBA-4532F5D30B16}" destId="{BEB0EA0E-CD5C-4F35-8F3E-B6DFE6E31349}" srcOrd="1" destOrd="0" presId="urn:microsoft.com/office/officeart/2005/8/layout/orgChart1"/>
-    <dgm:cxn modelId="{E955C55E-5D69-46C8-87ED-D42E12D52726}" srcId="{224057FE-6889-4592-AA8D-5FEF253A6379}" destId="{20D0534D-669C-4DCB-9F58-AF3328BA7B29}" srcOrd="6" destOrd="0" parTransId="{7D64CD8E-89F2-485F-9599-97EA7227939E}" sibTransId="{4F6E7218-0BE3-4BAE-877B-240B4A8CCB59}"/>
-    <dgm:cxn modelId="{FE6A9851-1B33-449E-A6AF-AF47F007C517}" type="presOf" srcId="{E43F3DBD-694E-4E16-A2B4-DD7ECD66FFE9}" destId="{73432044-4C94-4043-AB9F-283C64A33A12}" srcOrd="0" destOrd="0" presId="urn:microsoft.com/office/officeart/2005/8/layout/orgChart1"/>
-    <dgm:cxn modelId="{290EFBA6-F16A-4494-8454-8ED5E161256B}" type="presOf" srcId="{3DFAFD3A-26D0-477B-8F39-EAC42C90E02E}" destId="{B66FF48B-747A-41FA-A494-F5F6AC84C8B7}" srcOrd="0" destOrd="0" presId="urn:microsoft.com/office/officeart/2005/8/layout/orgChart1"/>
-    <dgm:cxn modelId="{FF7CB3E6-2902-4D02-AA8B-A56841F84114}" type="presOf" srcId="{A921C9C3-C73C-4B6F-AFEE-193C0A412B85}" destId="{220AA377-B90D-47E3-9984-106C930A3657}" srcOrd="0" destOrd="0" presId="urn:microsoft.com/office/officeart/2005/8/layout/orgChart1"/>
-    <dgm:cxn modelId="{33E93F96-9E60-4688-9893-C1AA0F983573}" type="presOf" srcId="{7DA3E4B5-4B54-4E91-AD9C-68AC14A8CD08}" destId="{D945B2A2-5561-493C-9ABA-E159D066B750}" srcOrd="0" destOrd="0" presId="urn:microsoft.com/office/officeart/2005/8/layout/orgChart1"/>
-    <dgm:cxn modelId="{7AFCBBF9-93BF-4CEA-9936-51351DE35FE6}" srcId="{224057FE-6889-4592-AA8D-5FEF253A6379}" destId="{03AFAB68-0CB9-4C29-B690-CEE2D37F5CD6}" srcOrd="5" destOrd="0" parTransId="{8B8FF56D-D8A4-4675-82AE-8824A210266B}" sibTransId="{C1745CA1-EBD9-44F5-8DD8-94A960978620}"/>
-    <dgm:cxn modelId="{741414AC-83FE-457C-8A1D-EA5A73A817CA}" type="presOf" srcId="{6C1FE98C-3F8E-43B7-B2AE-6B409112A8A9}" destId="{0DEFF582-A190-4C2B-8A80-96D53D1A02D4}" srcOrd="0" destOrd="0" presId="urn:microsoft.com/office/officeart/2005/8/layout/orgChart1"/>
-    <dgm:cxn modelId="{F363490C-98D2-4EFA-BF2B-D6B39FFB4C28}" type="presOf" srcId="{D767BA4E-A057-4706-9B5C-D698C04C420C}" destId="{03E57EC1-4422-440C-B9D6-51F1E19A89A8}" srcOrd="0" destOrd="0" presId="urn:microsoft.com/office/officeart/2005/8/layout/orgChart1"/>
-    <dgm:cxn modelId="{B4547703-D460-49B9-8B77-904BA1370D90}" type="presOf" srcId="{A4D9BE77-87BB-4DF0-8FB2-8F46FE4D3FD0}" destId="{2A622664-FF7C-4FFA-AC17-0C46DD76F3D8}" srcOrd="0" destOrd="0" presId="urn:microsoft.com/office/officeart/2005/8/layout/orgChart1"/>
-    <dgm:cxn modelId="{0A925D72-D261-4EEF-A6A1-3E0C70633F97}" type="presOf" srcId="{C938AC7E-ABB4-40D2-858B-9E3F6A064176}" destId="{B004187E-036C-40DA-9EBB-C88B947B2F02}" srcOrd="0" destOrd="0" presId="urn:microsoft.com/office/officeart/2005/8/layout/orgChart1"/>
-    <dgm:cxn modelId="{7CCE7D74-4DB6-4826-A0AE-BF44BEF18DB4}" type="presOf" srcId="{B112DF23-F8A1-44C9-95EE-FDF179A5480D}" destId="{4945266C-998B-45BA-A9F9-B281F763B27B}" srcOrd="0" destOrd="0" presId="urn:microsoft.com/office/officeart/2005/8/layout/orgChart1"/>
-    <dgm:cxn modelId="{84BBE55F-B413-47B1-BDE9-C93F31C8861F}" type="presOf" srcId="{52255647-AE0F-4F81-9231-F2D1E96E4B3A}" destId="{04073A96-6F1A-4083-9DC7-1EC96D96A4E3}" srcOrd="0" destOrd="0" presId="urn:microsoft.com/office/officeart/2005/8/layout/orgChart1"/>
-    <dgm:cxn modelId="{441A99C0-4F1D-482B-B48C-A6E94869581D}" srcId="{B112DF23-F8A1-44C9-95EE-FDF179A5480D}" destId="{F066178E-0C5E-4DA9-ACFF-C95D094FFB83}" srcOrd="1" destOrd="0" parTransId="{B017A173-C9E8-49E9-BE6F-079F50D292F6}" sibTransId="{54480A56-4DD8-4A47-8383-1ACE28E61A9C}"/>
-    <dgm:cxn modelId="{752E774D-5318-4C75-AF1C-2C4804E13B00}" type="presOf" srcId="{8B8FF56D-D8A4-4675-82AE-8824A210266B}" destId="{283D2DAF-DA6E-475B-A81C-80B3B69D6D9F}" srcOrd="0" destOrd="0" presId="urn:microsoft.com/office/officeart/2005/8/layout/orgChart1"/>
-    <dgm:cxn modelId="{E72B3F67-970A-4BCF-BC78-97348D5A06CA}" type="presOf" srcId="{4A90AD89-BD82-475A-B8A3-F0845B807232}" destId="{8B1EC5A1-FA84-429D-9E74-749C0727097D}" srcOrd="1" destOrd="0" presId="urn:microsoft.com/office/officeart/2005/8/layout/orgChart1"/>
+    <dgm:cxn modelId="{5CABB70C-7783-43F2-9A4E-3B541CAD0A17}" type="presOf" srcId="{C6053F05-61AC-46CF-9300-7B778731BAF6}" destId="{EEDF4227-18C2-4C05-BA4C-9A70D57B9218}" srcOrd="0" destOrd="0" presId="urn:microsoft.com/office/officeart/2005/8/layout/orgChart1"/>
+    <dgm:cxn modelId="{96D9E5F1-D35D-449C-A36B-D6C5483FEF44}" type="presOf" srcId="{2B5F0ADC-2C58-4C2C-9627-A719C6649C9A}" destId="{6E265BB4-375F-4855-AD01-B7EA263A8550}" srcOrd="1" destOrd="0" presId="urn:microsoft.com/office/officeart/2005/8/layout/orgChart1"/>
+    <dgm:cxn modelId="{4D736473-DF32-4931-81B3-EC222CD2D881}" type="presOf" srcId="{2F3CA425-6B31-417D-ADBA-4532F5D30B16}" destId="{F975B666-B4C5-41B9-A07C-B38D4926E11A}" srcOrd="0" destOrd="0" presId="urn:microsoft.com/office/officeart/2005/8/layout/orgChart1"/>
+    <dgm:cxn modelId="{101E559F-4868-478C-82BE-1544D82A885C}" srcId="{224057FE-6889-4592-AA8D-5FEF253A6379}" destId="{D767BA4E-A057-4706-9B5C-D698C04C420C}" srcOrd="1" destOrd="0" parTransId="{F3F731E3-E62E-4B9E-B02E-7E5B6D8F98E3}" sibTransId="{EE5A8695-CD5D-4E06-A5B6-87C18C62FE00}"/>
+    <dgm:cxn modelId="{1526B622-C331-4D1C-AC4A-F76EBB148087}" type="presOf" srcId="{7D64CD8E-89F2-485F-9599-97EA7227939E}" destId="{F0FC162D-9E9E-4C6E-946F-6E52E616D477}" srcOrd="0" destOrd="0" presId="urn:microsoft.com/office/officeart/2005/8/layout/orgChart1"/>
+    <dgm:cxn modelId="{22E58718-667B-4A98-A1E6-F0288EE8BE8B}" type="presOf" srcId="{AA269363-A20D-4B0C-86D3-372A67CDDF88}" destId="{1A1AF5BA-3D7E-42A6-B643-8985538A9BBC}" srcOrd="0" destOrd="0" presId="urn:microsoft.com/office/officeart/2005/8/layout/orgChart1"/>
+    <dgm:cxn modelId="{7FDFF44A-A327-4D08-A5F5-DA21C1924389}" type="presOf" srcId="{07BFFE00-CE5C-4741-BCEA-7BD6F62CE19D}" destId="{A262AC61-EA15-4D03-897C-535327112214}" srcOrd="0" destOrd="0" presId="urn:microsoft.com/office/officeart/2005/8/layout/orgChart1"/>
     <dgm:cxn modelId="{20B3C05D-61C1-48E8-98D0-ACC8FBCA7578}" srcId="{52255647-AE0F-4F81-9231-F2D1E96E4B3A}" destId="{224057FE-6889-4592-AA8D-5FEF253A6379}" srcOrd="0" destOrd="0" parTransId="{876414ED-2158-4262-94E2-EBDA066671B4}" sibTransId="{F04BAB49-B291-4F54-A346-B2905131F0D5}"/>
-    <dgm:cxn modelId="{1EA7EFF1-B607-4ADA-A1B1-AAF237D10DA5}" srcId="{47A1E82F-8F6F-44C4-8E45-8DA5AE68CE3A}" destId="{B112DF23-F8A1-44C9-95EE-FDF179A5480D}" srcOrd="0" destOrd="0" parTransId="{7DA3E4B5-4B54-4E91-AD9C-68AC14A8CD08}" sibTransId="{AAA2DCC4-D2B5-4AA4-A4FE-C8A139FCDF91}"/>
-    <dgm:cxn modelId="{9A119E59-0681-4D67-8EE3-FDCA6C7E192A}" type="presOf" srcId="{876414ED-2158-4262-94E2-EBDA066671B4}" destId="{BA56A35C-A779-469D-8B36-46C6E5CC93D8}" srcOrd="0" destOrd="0" presId="urn:microsoft.com/office/officeart/2005/8/layout/orgChart1"/>
-    <dgm:cxn modelId="{A2EA1737-C16C-4125-A860-DD6CCEB1DC11}" type="presOf" srcId="{7932C3FE-7F7A-4FFC-93FE-471057C1FA34}" destId="{B6C64B8E-7FCC-4B8F-B0E8-8D199401606A}" srcOrd="1" destOrd="0" presId="urn:microsoft.com/office/officeart/2005/8/layout/orgChart1"/>
-    <dgm:cxn modelId="{D98EC292-32BA-45C0-B0CE-CB7776B65962}" type="presOf" srcId="{F066178E-0C5E-4DA9-ACFF-C95D094FFB83}" destId="{820B55BA-4F6F-46DF-A205-7FFCE32CFCD6}" srcOrd="0" destOrd="0" presId="urn:microsoft.com/office/officeart/2005/8/layout/orgChart1"/>
-    <dgm:cxn modelId="{6F0467DD-801D-40D2-B0FD-E1F75D0672BD}" type="presParOf" srcId="{883A048D-EB52-4DA4-8546-D76879E931BC}" destId="{82408437-FDE3-4A42-A565-16C2348871F2}" srcOrd="0" destOrd="0" presId="urn:microsoft.com/office/officeart/2005/8/layout/orgChart1"/>
-    <dgm:cxn modelId="{4189E82D-DE41-4970-B4D0-05C95CB180C2}" type="presParOf" srcId="{82408437-FDE3-4A42-A565-16C2348871F2}" destId="{149CF986-51B6-4C92-ACDE-DBB5ECD2873D}" srcOrd="0" destOrd="0" presId="urn:microsoft.com/office/officeart/2005/8/layout/orgChart1"/>
-    <dgm:cxn modelId="{E269227D-94FF-4335-9AC6-11A5F9C7E969}" type="presParOf" srcId="{149CF986-51B6-4C92-ACDE-DBB5ECD2873D}" destId="{04073A96-6F1A-4083-9DC7-1EC96D96A4E3}" srcOrd="0" destOrd="0" presId="urn:microsoft.com/office/officeart/2005/8/layout/orgChart1"/>
-    <dgm:cxn modelId="{832B9774-F7FE-4F53-8BC8-830F4BC11C37}" type="presParOf" srcId="{149CF986-51B6-4C92-ACDE-DBB5ECD2873D}" destId="{DC62A1EA-C8EA-4BA6-AA2E-022FAC1B892F}" srcOrd="1" destOrd="0" presId="urn:microsoft.com/office/officeart/2005/8/layout/orgChart1"/>
-    <dgm:cxn modelId="{127D2FE5-9068-47ED-91D7-59E48E026339}" type="presParOf" srcId="{82408437-FDE3-4A42-A565-16C2348871F2}" destId="{B9015913-49E1-46C0-B21F-812771A0E8B9}" srcOrd="1" destOrd="0" presId="urn:microsoft.com/office/officeart/2005/8/layout/orgChart1"/>
-    <dgm:cxn modelId="{FEFAAAC1-5B25-4896-AB54-743544C4048C}" type="presParOf" srcId="{B9015913-49E1-46C0-B21F-812771A0E8B9}" destId="{BA56A35C-A779-469D-8B36-46C6E5CC93D8}" srcOrd="0" destOrd="0" presId="urn:microsoft.com/office/officeart/2005/8/layout/orgChart1"/>
-    <dgm:cxn modelId="{E006B716-727D-4B75-B24A-D2078CFE8965}" type="presParOf" srcId="{B9015913-49E1-46C0-B21F-812771A0E8B9}" destId="{F2D8A1A0-A862-45E6-87B9-65B4D55615EA}" srcOrd="1" destOrd="0" presId="urn:microsoft.com/office/officeart/2005/8/layout/orgChart1"/>
-    <dgm:cxn modelId="{ACF0D54E-D1A1-403A-A85C-408643F0D634}" type="presParOf" srcId="{F2D8A1A0-A862-45E6-87B9-65B4D55615EA}" destId="{5E6F14BB-19BC-4FF7-9B56-16883B979AB9}" srcOrd="0" destOrd="0" presId="urn:microsoft.com/office/officeart/2005/8/layout/orgChart1"/>
-    <dgm:cxn modelId="{955BCAE3-6A64-4372-BB04-9C0A8D0209D0}" type="presParOf" srcId="{5E6F14BB-19BC-4FF7-9B56-16883B979AB9}" destId="{094D3FFD-097E-4F01-85F3-39C9264E029A}" srcOrd="0" destOrd="0" presId="urn:microsoft.com/office/officeart/2005/8/layout/orgChart1"/>
-    <dgm:cxn modelId="{0097E771-4E0C-4ED0-B459-606CAD5B5C74}" type="presParOf" srcId="{5E6F14BB-19BC-4FF7-9B56-16883B979AB9}" destId="{E09AC25D-7BC0-409E-A413-C234646DA14D}" srcOrd="1" destOrd="0" presId="urn:microsoft.com/office/officeart/2005/8/layout/orgChart1"/>
-    <dgm:cxn modelId="{9B07839B-8B8F-4374-AA51-63C567E83FC9}" type="presParOf" srcId="{F2D8A1A0-A862-45E6-87B9-65B4D55615EA}" destId="{562D3159-6725-4DC8-B92C-E9DCE0A3701A}" srcOrd="1" destOrd="0" presId="urn:microsoft.com/office/officeart/2005/8/layout/orgChart1"/>
-    <dgm:cxn modelId="{57EDC960-9ED7-42A0-B9CD-F6F66E20270A}" type="presParOf" srcId="{562D3159-6725-4DC8-B92C-E9DCE0A3701A}" destId="{FD7BBB73-9314-400F-AB46-F13DFD689A5A}" srcOrd="0" destOrd="0" presId="urn:microsoft.com/office/officeart/2005/8/layout/orgChart1"/>
-    <dgm:cxn modelId="{F061A7F9-EA51-45EC-B68E-5FECB999D9D8}" type="presParOf" srcId="{562D3159-6725-4DC8-B92C-E9DCE0A3701A}" destId="{0B8FE6BD-9DEE-4329-9851-CBA0688F5047}" srcOrd="1" destOrd="0" presId="urn:microsoft.com/office/officeart/2005/8/layout/orgChart1"/>
-    <dgm:cxn modelId="{DBAA0C66-4CAA-4708-9383-6BC43281B786}" type="presParOf" srcId="{0B8FE6BD-9DEE-4329-9851-CBA0688F5047}" destId="{9D94FD09-D25A-40C0-B6B4-3CBE00F0C117}" srcOrd="0" destOrd="0" presId="urn:microsoft.com/office/officeart/2005/8/layout/orgChart1"/>
-    <dgm:cxn modelId="{A773F591-7D7F-4A1E-8345-D610A752814F}" type="presParOf" srcId="{9D94FD09-D25A-40C0-B6B4-3CBE00F0C117}" destId="{17F619D3-ECB8-46F0-A8E1-51A46713E78F}" srcOrd="0" destOrd="0" presId="urn:microsoft.com/office/officeart/2005/8/layout/orgChart1"/>
-    <dgm:cxn modelId="{4AABA9F4-BA11-4B73-886A-C26BDB5E58DA}" type="presParOf" srcId="{9D94FD09-D25A-40C0-B6B4-3CBE00F0C117}" destId="{F365CE84-E122-4A72-8A8D-E22582D966A1}" srcOrd="1" destOrd="0" presId="urn:microsoft.com/office/officeart/2005/8/layout/orgChart1"/>
-    <dgm:cxn modelId="{5302F5AF-0986-4471-8CDF-C6DFF2DE265A}" type="presParOf" srcId="{0B8FE6BD-9DEE-4329-9851-CBA0688F5047}" destId="{D550DBF2-0839-4C26-A6DF-E112698130C9}" srcOrd="1" destOrd="0" presId="urn:microsoft.com/office/officeart/2005/8/layout/orgChart1"/>
-    <dgm:cxn modelId="{C4BE0BBE-83C7-43D8-A096-D968306324C5}" type="presParOf" srcId="{D550DBF2-0839-4C26-A6DF-E112698130C9}" destId="{CAB616BA-2714-4E46-9500-7CE28494CAF4}" srcOrd="0" destOrd="0" presId="urn:microsoft.com/office/officeart/2005/8/layout/orgChart1"/>
-    <dgm:cxn modelId="{D6A4FC2A-97AB-42D3-A16F-3BEE2F6F1D4F}" type="presParOf" srcId="{D550DBF2-0839-4C26-A6DF-E112698130C9}" destId="{BA56901F-D609-4532-A9C7-22B0AC1D1AC5}" srcOrd="1" destOrd="0" presId="urn:microsoft.com/office/officeart/2005/8/layout/orgChart1"/>
-    <dgm:cxn modelId="{D61704B2-13E7-4638-AE8C-5EBCD56DF8D2}" type="presParOf" srcId="{BA56901F-D609-4532-A9C7-22B0AC1D1AC5}" destId="{3C6C43BE-8C82-429D-853D-7A5B393C07F7}" srcOrd="0" destOrd="0" presId="urn:microsoft.com/office/officeart/2005/8/layout/orgChart1"/>
-    <dgm:cxn modelId="{AADF3CE7-C5B5-458C-81D2-E6D90C718859}" type="presParOf" srcId="{3C6C43BE-8C82-429D-853D-7A5B393C07F7}" destId="{DC5C509F-8DF8-4A76-B00E-EE302491A959}" srcOrd="0" destOrd="0" presId="urn:microsoft.com/office/officeart/2005/8/layout/orgChart1"/>
-    <dgm:cxn modelId="{07B75C3B-064F-4FDF-9353-42A8786FA6F2}" type="presParOf" srcId="{3C6C43BE-8C82-429D-853D-7A5B393C07F7}" destId="{4C5510E8-059F-4BCF-AFC7-627BE3FA8F42}" srcOrd="1" destOrd="0" presId="urn:microsoft.com/office/officeart/2005/8/layout/orgChart1"/>
-    <dgm:cxn modelId="{A35A743B-C23D-4EA6-AAED-FAF42F784CD8}" type="presParOf" srcId="{BA56901F-D609-4532-A9C7-22B0AC1D1AC5}" destId="{316BFCCA-94C6-481C-82C2-218A5B4FE45C}" srcOrd="1" destOrd="0" presId="urn:microsoft.com/office/officeart/2005/8/layout/orgChart1"/>
-    <dgm:cxn modelId="{E78A1BFE-5392-40B2-A77B-FA439D30B83A}" type="presParOf" srcId="{BA56901F-D609-4532-A9C7-22B0AC1D1AC5}" destId="{7B54E700-C7BA-4BEB-8C03-498BF10CB397}" srcOrd="2" destOrd="0" presId="urn:microsoft.com/office/officeart/2005/8/layout/orgChart1"/>
-    <dgm:cxn modelId="{26F606EF-4E4E-4BDF-AEA8-A0BE0E7C531C}" type="presParOf" srcId="{D550DBF2-0839-4C26-A6DF-E112698130C9}" destId="{FD766F65-CA02-405E-BAA7-644CE8123D0B}" srcOrd="2" destOrd="0" presId="urn:microsoft.com/office/officeart/2005/8/layout/orgChart1"/>
-    <dgm:cxn modelId="{4E8618D3-75D3-4D3E-8CAC-BE1FBDD8F802}" type="presParOf" srcId="{D550DBF2-0839-4C26-A6DF-E112698130C9}" destId="{160257AB-6506-4D54-A313-AE139318A54B}" srcOrd="3" destOrd="0" presId="urn:microsoft.com/office/officeart/2005/8/layout/orgChart1"/>
-    <dgm:cxn modelId="{40E7D3B0-D03A-45B2-A664-2773F2C0DFB3}" type="presParOf" srcId="{160257AB-6506-4D54-A313-AE139318A54B}" destId="{ACBFEA5A-1EEB-47DA-A68B-58BEAAB57F69}" srcOrd="0" destOrd="0" presId="urn:microsoft.com/office/officeart/2005/8/layout/orgChart1"/>
-    <dgm:cxn modelId="{01404982-AC97-4D4C-8ABC-2B536490A9A4}" type="presParOf" srcId="{ACBFEA5A-1EEB-47DA-A68B-58BEAAB57F69}" destId="{D19351D2-9AC6-48EF-B03D-6895D13ADBE5}" srcOrd="0" destOrd="0" presId="urn:microsoft.com/office/officeart/2005/8/layout/orgChart1"/>
-    <dgm:cxn modelId="{F4CDC2FA-1FFC-4B6F-97CC-92D76E311638}" type="presParOf" srcId="{ACBFEA5A-1EEB-47DA-A68B-58BEAAB57F69}" destId="{B0D59030-FA0F-4E53-96D5-FD2DE6BDDDC2}" srcOrd="1" destOrd="0" presId="urn:microsoft.com/office/officeart/2005/8/layout/orgChart1"/>
-    <dgm:cxn modelId="{D336A812-1FF6-4F23-995C-349A31430435}" type="presParOf" srcId="{160257AB-6506-4D54-A313-AE139318A54B}" destId="{C3EC11BB-F790-458D-9493-FEFD8C80750F}" srcOrd="1" destOrd="0" presId="urn:microsoft.com/office/officeart/2005/8/layout/orgChart1"/>
-    <dgm:cxn modelId="{32E93F4B-6143-469B-B9F2-7C602AC61C06}" type="presParOf" srcId="{160257AB-6506-4D54-A313-AE139318A54B}" destId="{9C8184F3-4227-4C31-9764-A96C630DBBA4}" srcOrd="2" destOrd="0" presId="urn:microsoft.com/office/officeart/2005/8/layout/orgChart1"/>
-    <dgm:cxn modelId="{53927B9C-C5E3-43D5-BCBF-255E8CBA5972}" type="presParOf" srcId="{D550DBF2-0839-4C26-A6DF-E112698130C9}" destId="{2A622664-FF7C-4FFA-AC17-0C46DD76F3D8}" srcOrd="4" destOrd="0" presId="urn:microsoft.com/office/officeart/2005/8/layout/orgChart1"/>
-    <dgm:cxn modelId="{C84A47EC-F9FA-4B08-A72C-02169CEBA5F4}" type="presParOf" srcId="{D550DBF2-0839-4C26-A6DF-E112698130C9}" destId="{2D812B8B-DF02-4DAC-B832-F526AAEAA0E6}" srcOrd="5" destOrd="0" presId="urn:microsoft.com/office/officeart/2005/8/layout/orgChart1"/>
-    <dgm:cxn modelId="{D5E4A6E6-CAD9-4488-A4DA-9D61798C8554}" type="presParOf" srcId="{2D812B8B-DF02-4DAC-B832-F526AAEAA0E6}" destId="{A92796A7-74E0-45E1-B343-5D2D7528E0D3}" srcOrd="0" destOrd="0" presId="urn:microsoft.com/office/officeart/2005/8/layout/orgChart1"/>
-    <dgm:cxn modelId="{A2F07B76-451A-4245-A720-FF2F1F03C6ED}" type="presParOf" srcId="{A92796A7-74E0-45E1-B343-5D2D7528E0D3}" destId="{61E0785B-4662-4E0F-B271-A5B55C2D3E46}" srcOrd="0" destOrd="0" presId="urn:microsoft.com/office/officeart/2005/8/layout/orgChart1"/>
-    <dgm:cxn modelId="{398892B8-2074-4AD6-89F4-DBF02653911D}" type="presParOf" srcId="{A92796A7-74E0-45E1-B343-5D2D7528E0D3}" destId="{B0DBD9EF-75D1-49A5-B991-867748453ADA}" srcOrd="1" destOrd="0" presId="urn:microsoft.com/office/officeart/2005/8/layout/orgChart1"/>
-    <dgm:cxn modelId="{2CCBB89B-C300-436F-9176-8A3164A47598}" type="presParOf" srcId="{2D812B8B-DF02-4DAC-B832-F526AAEAA0E6}" destId="{A4BCCB54-103E-4514-B462-6A1B75B5959F}" srcOrd="1" destOrd="0" presId="urn:microsoft.com/office/officeart/2005/8/layout/orgChart1"/>
-    <dgm:cxn modelId="{6BC02606-A916-479C-BA4C-C9DA18680651}" type="presParOf" srcId="{2D812B8B-DF02-4DAC-B832-F526AAEAA0E6}" destId="{DFC49DC2-9CE7-46C7-8D76-0E74F6515024}" srcOrd="2" destOrd="0" presId="urn:microsoft.com/office/officeart/2005/8/layout/orgChart1"/>
-    <dgm:cxn modelId="{D6CE6F9C-0529-4036-A8F9-626A6DE3E2B7}" type="presParOf" srcId="{0B8FE6BD-9DEE-4329-9851-CBA0688F5047}" destId="{AB2E8867-B7C6-4A31-BC5F-6A8FFBE6AA89}" srcOrd="2" destOrd="0" presId="urn:microsoft.com/office/officeart/2005/8/layout/orgChart1"/>
-    <dgm:cxn modelId="{1B1839CA-51C8-47F3-9E7E-F8B616CE0806}" type="presParOf" srcId="{562D3159-6725-4DC8-B92C-E9DCE0A3701A}" destId="{8344A478-A412-48A5-9BB9-A968F5813DC2}" srcOrd="2" destOrd="0" presId="urn:microsoft.com/office/officeart/2005/8/layout/orgChart1"/>
-    <dgm:cxn modelId="{A519FC65-57D0-4908-9812-5808168C8DE5}" type="presParOf" srcId="{562D3159-6725-4DC8-B92C-E9DCE0A3701A}" destId="{9B80CB81-62F5-4FDD-AFB4-578534EBE7C3}" srcOrd="3" destOrd="0" presId="urn:microsoft.com/office/officeart/2005/8/layout/orgChart1"/>
-    <dgm:cxn modelId="{94B135CA-4C20-488F-B40D-F7E34833B1B7}" type="presParOf" srcId="{9B80CB81-62F5-4FDD-AFB4-578534EBE7C3}" destId="{AE7688B2-D117-4B28-9DCC-FAEDB4F569FA}" srcOrd="0" destOrd="0" presId="urn:microsoft.com/office/officeart/2005/8/layout/orgChart1"/>
-    <dgm:cxn modelId="{49FA4FDE-9E90-4AF3-829B-61A5AAF6D35B}" type="presParOf" srcId="{AE7688B2-D117-4B28-9DCC-FAEDB4F569FA}" destId="{03E57EC1-4422-440C-B9D6-51F1E19A89A8}" srcOrd="0" destOrd="0" presId="urn:microsoft.com/office/officeart/2005/8/layout/orgChart1"/>
-    <dgm:cxn modelId="{0D2A595A-2E40-4D43-9B20-E32DB1D7F4C7}" type="presParOf" srcId="{AE7688B2-D117-4B28-9DCC-FAEDB4F569FA}" destId="{2061DEF9-7D28-43E3-99DE-74CA90BB9731}" srcOrd="1" destOrd="0" presId="urn:microsoft.com/office/officeart/2005/8/layout/orgChart1"/>
-    <dgm:cxn modelId="{55A6AB95-1C0D-4C72-BC06-6C8D8163F1A5}" type="presParOf" srcId="{9B80CB81-62F5-4FDD-AFB4-578534EBE7C3}" destId="{4534BAB2-7EC6-4DAB-8F92-728A0BA130DE}" srcOrd="1" destOrd="0" presId="urn:microsoft.com/office/officeart/2005/8/layout/orgChart1"/>
-    <dgm:cxn modelId="{90F739C2-AD59-47CF-B9D8-337BFB7D60DE}" type="presParOf" srcId="{4534BAB2-7EC6-4DAB-8F92-728A0BA130DE}" destId="{0DEFF582-A190-4C2B-8A80-96D53D1A02D4}" srcOrd="0" destOrd="0" presId="urn:microsoft.com/office/officeart/2005/8/layout/orgChart1"/>
-    <dgm:cxn modelId="{5A9243F3-936A-4D65-8192-A7B7A07840F1}" type="presParOf" srcId="{4534BAB2-7EC6-4DAB-8F92-728A0BA130DE}" destId="{047D31B4-9082-4567-9C58-E8ADA959AD37}" srcOrd="1" destOrd="0" presId="urn:microsoft.com/office/officeart/2005/8/layout/orgChart1"/>
-    <dgm:cxn modelId="{18B2F30E-B7FA-4599-BD89-EB7276F17840}" type="presParOf" srcId="{047D31B4-9082-4567-9C58-E8ADA959AD37}" destId="{6255C2D8-1DAD-4C94-A166-F00A1A53498D}" srcOrd="0" destOrd="0" presId="urn:microsoft.com/office/officeart/2005/8/layout/orgChart1"/>
-    <dgm:cxn modelId="{1B0E93D3-0628-411B-A902-F7424686A34E}" type="presParOf" srcId="{6255C2D8-1DAD-4C94-A166-F00A1A53498D}" destId="{1A1AF5BA-3D7E-42A6-B643-8985538A9BBC}" srcOrd="0" destOrd="0" presId="urn:microsoft.com/office/officeart/2005/8/layout/orgChart1"/>
-    <dgm:cxn modelId="{402BBC26-2607-4F65-8777-F638D93F2928}" type="presParOf" srcId="{6255C2D8-1DAD-4C94-A166-F00A1A53498D}" destId="{06368698-8159-46FD-B617-F9200F5E4051}" srcOrd="1" destOrd="0" presId="urn:microsoft.com/office/officeart/2005/8/layout/orgChart1"/>
-    <dgm:cxn modelId="{F1C6C280-F1E7-45FC-9D4D-C3348DBEC12F}" type="presParOf" srcId="{047D31B4-9082-4567-9C58-E8ADA959AD37}" destId="{25A3D98D-65CA-4A2C-B3DF-BDC673B3D856}" srcOrd="1" destOrd="0" presId="urn:microsoft.com/office/officeart/2005/8/layout/orgChart1"/>
-    <dgm:cxn modelId="{197DFBB4-BEFE-4845-A688-06BC15A706C9}" type="presParOf" srcId="{047D31B4-9082-4567-9C58-E8ADA959AD37}" destId="{725E554F-D507-4C32-86E5-0122FE0A5BB9}" srcOrd="2" destOrd="0" presId="urn:microsoft.com/office/officeart/2005/8/layout/orgChart1"/>
-    <dgm:cxn modelId="{05B44482-3134-4745-96BF-820A6349860D}" type="presParOf" srcId="{4534BAB2-7EC6-4DAB-8F92-728A0BA130DE}" destId="{AF9244DC-1E73-4D4E-8EE5-9398D58B775B}" srcOrd="2" destOrd="0" presId="urn:microsoft.com/office/officeart/2005/8/layout/orgChart1"/>
-    <dgm:cxn modelId="{56917B56-65E3-49E0-B747-7881F66C882F}" type="presParOf" srcId="{4534BAB2-7EC6-4DAB-8F92-728A0BA130DE}" destId="{178151EC-9841-4726-BB09-8898C2965A74}" srcOrd="3" destOrd="0" presId="urn:microsoft.com/office/officeart/2005/8/layout/orgChart1"/>
-    <dgm:cxn modelId="{03FAE46D-D685-47F9-8585-E0C2EA3051B4}" type="presParOf" srcId="{178151EC-9841-4726-BB09-8898C2965A74}" destId="{F62CFB7D-C92C-4154-9040-E5BFB7B20A19}" srcOrd="0" destOrd="0" presId="urn:microsoft.com/office/officeart/2005/8/layout/orgChart1"/>
-    <dgm:cxn modelId="{00BA599F-BE7E-4B42-BDAB-70E40E82F26F}" type="presParOf" srcId="{F62CFB7D-C92C-4154-9040-E5BFB7B20A19}" destId="{A80CB372-32CE-4765-A953-14CC0B9622A7}" srcOrd="0" destOrd="0" presId="urn:microsoft.com/office/officeart/2005/8/layout/orgChart1"/>
-    <dgm:cxn modelId="{F7F032D0-6FD4-4C13-B00C-195F997EE1BE}" type="presParOf" srcId="{F62CFB7D-C92C-4154-9040-E5BFB7B20A19}" destId="{38C3798F-1B61-4DD4-AA6E-97A73607F903}" srcOrd="1" destOrd="0" presId="urn:microsoft.com/office/officeart/2005/8/layout/orgChart1"/>
-    <dgm:cxn modelId="{DBF387F2-32F4-44F3-A8F1-711E524A7DB8}" type="presParOf" srcId="{178151EC-9841-4726-BB09-8898C2965A74}" destId="{35D771AA-C902-4310-A810-F993BE13F630}" srcOrd="1" destOrd="0" presId="urn:microsoft.com/office/officeart/2005/8/layout/orgChart1"/>
-    <dgm:cxn modelId="{291D2FBD-54C6-49F7-93F2-E1F0A870646C}" type="presParOf" srcId="{178151EC-9841-4726-BB09-8898C2965A74}" destId="{E4F70873-B423-4A3F-951F-C8EEA18C9B1A}" srcOrd="2" destOrd="0" presId="urn:microsoft.com/office/officeart/2005/8/layout/orgChart1"/>
-    <dgm:cxn modelId="{A8E7AF9E-43C1-435E-82BA-BB9983E3AC7B}" type="presParOf" srcId="{4534BAB2-7EC6-4DAB-8F92-728A0BA130DE}" destId="{CDA6D0BC-CCCE-4EA1-AA97-BF366F2479F0}" srcOrd="4" destOrd="0" presId="urn:microsoft.com/office/officeart/2005/8/layout/orgChart1"/>
-    <dgm:cxn modelId="{CA8FF55A-A7C9-49A2-996E-3713480A5E0C}" type="presParOf" srcId="{4534BAB2-7EC6-4DAB-8F92-728A0BA130DE}" destId="{747A49EF-985B-4B3E-AEED-E9219A4CFD54}" srcOrd="5" destOrd="0" presId="urn:microsoft.com/office/officeart/2005/8/layout/orgChart1"/>
-    <dgm:cxn modelId="{85681A46-C197-4264-B25F-25C57C1B3956}" type="presParOf" srcId="{747A49EF-985B-4B3E-AEED-E9219A4CFD54}" destId="{381429D8-E0F3-4456-86B6-83136C56CEBB}" srcOrd="0" destOrd="0" presId="urn:microsoft.com/office/officeart/2005/8/layout/orgChart1"/>
-    <dgm:cxn modelId="{509C7252-9931-46A8-8301-C1F4286D77EE}" type="presParOf" srcId="{381429D8-E0F3-4456-86B6-83136C56CEBB}" destId="{60D097F6-EE56-4E34-ABA8-AB624AE1AA02}" srcOrd="0" destOrd="0" presId="urn:microsoft.com/office/officeart/2005/8/layout/orgChart1"/>
-    <dgm:cxn modelId="{D5F91CCE-D0C1-4954-B55F-4FD42568A912}" type="presParOf" srcId="{381429D8-E0F3-4456-86B6-83136C56CEBB}" destId="{DD187E4E-3203-4282-A710-3F7AE1CD8E75}" srcOrd="1" destOrd="0" presId="urn:microsoft.com/office/officeart/2005/8/layout/orgChart1"/>
-    <dgm:cxn modelId="{7A22872C-BCBB-433D-A30E-5440744A0C02}" type="presParOf" srcId="{747A49EF-985B-4B3E-AEED-E9219A4CFD54}" destId="{B08AF940-3D8A-470C-8B8C-C8A30EF17EB4}" srcOrd="1" destOrd="0" presId="urn:microsoft.com/office/officeart/2005/8/layout/orgChart1"/>
-    <dgm:cxn modelId="{CC752708-0807-44F2-970A-3F24563EE657}" type="presParOf" srcId="{747A49EF-985B-4B3E-AEED-E9219A4CFD54}" destId="{6B6CA789-1D61-47E8-B4C1-4ED802B2BC37}" srcOrd="2" destOrd="0" presId="urn:microsoft.com/office/officeart/2005/8/layout/orgChart1"/>
-    <dgm:cxn modelId="{B58599BD-1DF7-430B-9A36-F520F18A17AE}" type="presParOf" srcId="{4534BAB2-7EC6-4DAB-8F92-728A0BA130DE}" destId="{598B95B3-9288-4564-82EB-6ADA31F45D89}" srcOrd="6" destOrd="0" presId="urn:microsoft.com/office/officeart/2005/8/layout/orgChart1"/>
-    <dgm:cxn modelId="{65E90609-4034-4BFE-8F58-8707A26BE82C}" type="presParOf" srcId="{4534BAB2-7EC6-4DAB-8F92-728A0BA130DE}" destId="{98BAE22B-680B-4ED0-8CAB-BD90E0728F36}" srcOrd="7" destOrd="0" presId="urn:microsoft.com/office/officeart/2005/8/layout/orgChart1"/>
-    <dgm:cxn modelId="{27A75D73-ADF4-4504-88AD-BFAC8D0BF39C}" type="presParOf" srcId="{98BAE22B-680B-4ED0-8CAB-BD90E0728F36}" destId="{D741337D-5235-431F-AECE-862D124F150C}" srcOrd="0" destOrd="0" presId="urn:microsoft.com/office/officeart/2005/8/layout/orgChart1"/>
-    <dgm:cxn modelId="{0DC347E1-F778-412A-8ACF-2EABAEEBA6EC}" type="presParOf" srcId="{D741337D-5235-431F-AECE-862D124F150C}" destId="{101A4428-A043-4D4A-82D8-4C3A98A21C11}" srcOrd="0" destOrd="0" presId="urn:microsoft.com/office/officeart/2005/8/layout/orgChart1"/>
-    <dgm:cxn modelId="{9BBB895E-9E49-4C76-8968-C5BD117E1112}" type="presParOf" srcId="{D741337D-5235-431F-AECE-862D124F150C}" destId="{AC93E063-DCBF-4380-B5FA-68143D2549FC}" srcOrd="1" destOrd="0" presId="urn:microsoft.com/office/officeart/2005/8/layout/orgChart1"/>
-    <dgm:cxn modelId="{3316865C-9A1F-46ED-ACD5-E798CE0F9689}" type="presParOf" srcId="{98BAE22B-680B-4ED0-8CAB-BD90E0728F36}" destId="{97635912-7083-4EBA-BF80-10534FB94F67}" srcOrd="1" destOrd="0" presId="urn:microsoft.com/office/officeart/2005/8/layout/orgChart1"/>
-    <dgm:cxn modelId="{F7360676-0DDE-47CF-BE2A-195C4E1DCDB8}" type="presParOf" srcId="{98BAE22B-680B-4ED0-8CAB-BD90E0728F36}" destId="{FFBF9F8C-3B79-44A7-A54C-114282AF674E}" srcOrd="2" destOrd="0" presId="urn:microsoft.com/office/officeart/2005/8/layout/orgChart1"/>
-    <dgm:cxn modelId="{77EA4CB3-6C3B-4884-A923-59DF58247654}" type="presParOf" srcId="{9B80CB81-62F5-4FDD-AFB4-578534EBE7C3}" destId="{8412F093-51AA-4135-B9D1-7545B3AC57D5}" srcOrd="2" destOrd="0" presId="urn:microsoft.com/office/officeart/2005/8/layout/orgChart1"/>
-    <dgm:cxn modelId="{5C3A4DB5-FDED-40C8-A7F6-C4FDC9C5973E}" type="presParOf" srcId="{562D3159-6725-4DC8-B92C-E9DCE0A3701A}" destId="{EBF219E8-74B8-460E-8D8A-D4A1E189BB53}" srcOrd="4" destOrd="0" presId="urn:microsoft.com/office/officeart/2005/8/layout/orgChart1"/>
-    <dgm:cxn modelId="{A8E63FCF-1101-4AC7-95F1-4871860FFC83}" type="presParOf" srcId="{562D3159-6725-4DC8-B92C-E9DCE0A3701A}" destId="{E405BE60-5005-48C6-AEB0-67BD467FC020}" srcOrd="5" destOrd="0" presId="urn:microsoft.com/office/officeart/2005/8/layout/orgChart1"/>
-    <dgm:cxn modelId="{DF74CE60-E2A7-4984-A9A7-08AE5C56B228}" type="presParOf" srcId="{E405BE60-5005-48C6-AEB0-67BD467FC020}" destId="{6A6C7F05-FEE5-41E2-8AF5-08CF713741E9}" srcOrd="0" destOrd="0" presId="urn:microsoft.com/office/officeart/2005/8/layout/orgChart1"/>
-    <dgm:cxn modelId="{B9C19371-1785-4908-B82A-C9117B14482A}" type="presParOf" srcId="{6A6C7F05-FEE5-41E2-8AF5-08CF713741E9}" destId="{37F622B1-B30F-4738-A638-A6E596C6C7B8}" srcOrd="0" destOrd="0" presId="urn:microsoft.com/office/officeart/2005/8/layout/orgChart1"/>
-    <dgm:cxn modelId="{98EDF503-D0E1-4EA6-9558-E96E7BA8E2E0}" type="presParOf" srcId="{6A6C7F05-FEE5-41E2-8AF5-08CF713741E9}" destId="{4C403B3B-E82A-4E6B-B6D0-71DD2F18F044}" srcOrd="1" destOrd="0" presId="urn:microsoft.com/office/officeart/2005/8/layout/orgChart1"/>
-    <dgm:cxn modelId="{D23F896F-3F1F-4299-B12F-11AA20CD3308}" type="presParOf" srcId="{E405BE60-5005-48C6-AEB0-67BD467FC020}" destId="{4B1860C0-317F-41B4-A6A3-D79F9BBBCAAB}" srcOrd="1" destOrd="0" presId="urn:microsoft.com/office/officeart/2005/8/layout/orgChart1"/>
-    <dgm:cxn modelId="{45539EC8-C08D-4A68-8315-D5D67FE21669}" type="presParOf" srcId="{4B1860C0-317F-41B4-A6A3-D79F9BBBCAAB}" destId="{400D4F16-63A4-419B-92E7-C3AB38BEC36A}" srcOrd="0" destOrd="0" presId="urn:microsoft.com/office/officeart/2005/8/layout/orgChart1"/>
-    <dgm:cxn modelId="{C2A86B5E-F462-405B-8C0C-7B49173B054B}" type="presParOf" srcId="{4B1860C0-317F-41B4-A6A3-D79F9BBBCAAB}" destId="{C5734AAC-4D10-400A-9CDB-EEB58ADDA546}" srcOrd="1" destOrd="0" presId="urn:microsoft.com/office/officeart/2005/8/layout/orgChart1"/>
-    <dgm:cxn modelId="{903FADD1-2233-48E9-AD20-324809F8D55F}" type="presParOf" srcId="{C5734AAC-4D10-400A-9CDB-EEB58ADDA546}" destId="{76BF5032-4FEC-4FA8-BB45-C84B0D236F79}" srcOrd="0" destOrd="0" presId="urn:microsoft.com/office/officeart/2005/8/layout/orgChart1"/>
-    <dgm:cxn modelId="{FA45E571-95DD-4C5B-B7B5-12A285488B76}" type="presParOf" srcId="{76BF5032-4FEC-4FA8-BB45-C84B0D236F79}" destId="{20A6C667-3029-4C08-9B29-AE622886542F}" srcOrd="0" destOrd="0" presId="urn:microsoft.com/office/officeart/2005/8/layout/orgChart1"/>
-    <dgm:cxn modelId="{EF1F930A-56BD-4084-AD9F-CD7637012308}" type="presParOf" srcId="{76BF5032-4FEC-4FA8-BB45-C84B0D236F79}" destId="{47F4CD81-3655-42B7-9A2B-EA1DB878A589}" srcOrd="1" destOrd="0" presId="urn:microsoft.com/office/officeart/2005/8/layout/orgChart1"/>
-    <dgm:cxn modelId="{378AD48E-33E3-4B96-9CA2-E7C629CF371F}" type="presParOf" srcId="{C5734AAC-4D10-400A-9CDB-EEB58ADDA546}" destId="{54A82223-7787-4762-8815-6ABA2DA7A6E8}" srcOrd="1" destOrd="0" presId="urn:microsoft.com/office/officeart/2005/8/layout/orgChart1"/>
-    <dgm:cxn modelId="{D6846CD0-7365-4835-A3A5-1547160FC736}" type="presParOf" srcId="{C5734AAC-4D10-400A-9CDB-EEB58ADDA546}" destId="{A712A6B5-C3F5-4A01-B8E4-721ECEFB8635}" srcOrd="2" destOrd="0" presId="urn:microsoft.com/office/officeart/2005/8/layout/orgChart1"/>
-    <dgm:cxn modelId="{AF172D96-B004-42F4-BC4C-9665FB6E3932}" type="presParOf" srcId="{4B1860C0-317F-41B4-A6A3-D79F9BBBCAAB}" destId="{107289CE-A78D-4C94-BDDF-4D1135E7FA73}" srcOrd="2" destOrd="0" presId="urn:microsoft.com/office/officeart/2005/8/layout/orgChart1"/>
-    <dgm:cxn modelId="{2981E77C-6734-4E71-92AC-0372988724C1}" type="presParOf" srcId="{4B1860C0-317F-41B4-A6A3-D79F9BBBCAAB}" destId="{0BCCA469-51FB-48BD-BEB7-BC9A72E6CC26}" srcOrd="3" destOrd="0" presId="urn:microsoft.com/office/officeart/2005/8/layout/orgChart1"/>
-    <dgm:cxn modelId="{AE6BFFB4-8BC1-45E4-A1DE-A2742A0CB294}" type="presParOf" srcId="{0BCCA469-51FB-48BD-BEB7-BC9A72E6CC26}" destId="{DC5D6BC6-4021-46F8-9B74-33A962390BD6}" srcOrd="0" destOrd="0" presId="urn:microsoft.com/office/officeart/2005/8/layout/orgChart1"/>
-    <dgm:cxn modelId="{86119BE3-D483-461A-9E90-8DDA9B699A14}" type="presParOf" srcId="{DC5D6BC6-4021-46F8-9B74-33A962390BD6}" destId="{6FE470D0-2DEF-483E-A18D-37F9BAD1587C}" srcOrd="0" destOrd="0" presId="urn:microsoft.com/office/officeart/2005/8/layout/orgChart1"/>
-    <dgm:cxn modelId="{1C77FD8C-656A-4CF6-89C3-CAA9559FD069}" type="presParOf" srcId="{DC5D6BC6-4021-46F8-9B74-33A962390BD6}" destId="{EF7A1F83-7F05-4829-9EB7-817CEBBC1FE6}" srcOrd="1" destOrd="0" presId="urn:microsoft.com/office/officeart/2005/8/layout/orgChart1"/>
-    <dgm:cxn modelId="{B3794F65-44C4-4153-B27A-F92CC1C0D57D}" type="presParOf" srcId="{0BCCA469-51FB-48BD-BEB7-BC9A72E6CC26}" destId="{B0E32D08-D71C-4B01-9874-9ECADE1B0EA6}" srcOrd="1" destOrd="0" presId="urn:microsoft.com/office/officeart/2005/8/layout/orgChart1"/>
-    <dgm:cxn modelId="{962A1394-EEE3-438E-A3A7-B5ACBED9A5C6}" type="presParOf" srcId="{0BCCA469-51FB-48BD-BEB7-BC9A72E6CC26}" destId="{872CE4AC-05F9-41F9-BAB5-BAC61F82C952}" srcOrd="2" destOrd="0" presId="urn:microsoft.com/office/officeart/2005/8/layout/orgChart1"/>
-    <dgm:cxn modelId="{55F6AFE4-723D-4193-8DB8-369F3F911585}" type="presParOf" srcId="{E405BE60-5005-48C6-AEB0-67BD467FC020}" destId="{A9B7A1CB-40C5-43C4-A678-7B6929CBF588}" srcOrd="2" destOrd="0" presId="urn:microsoft.com/office/officeart/2005/8/layout/orgChart1"/>
-    <dgm:cxn modelId="{A846BD9B-469D-4B5B-9DC0-E8A3126F6408}" type="presParOf" srcId="{562D3159-6725-4DC8-B92C-E9DCE0A3701A}" destId="{B16CE1EA-5907-4A52-9B09-6761F056F17D}" srcOrd="6" destOrd="0" presId="urn:microsoft.com/office/officeart/2005/8/layout/orgChart1"/>
-    <dgm:cxn modelId="{74842B48-EDC4-4472-AAF5-846F7EE6DA98}" type="presParOf" srcId="{562D3159-6725-4DC8-B92C-E9DCE0A3701A}" destId="{22655ED0-CA3B-4551-8D8C-77615B32F33C}" srcOrd="7" destOrd="0" presId="urn:microsoft.com/office/officeart/2005/8/layout/orgChart1"/>
-    <dgm:cxn modelId="{458366BD-3E87-4D48-ACFD-9649D789C758}" type="presParOf" srcId="{22655ED0-CA3B-4551-8D8C-77615B32F33C}" destId="{8D3EBC9A-D91D-48FA-B6A9-FE475B7AF3CA}" srcOrd="0" destOrd="0" presId="urn:microsoft.com/office/officeart/2005/8/layout/orgChart1"/>
-    <dgm:cxn modelId="{F1AECBAE-4131-4A67-AC22-AB2D82EAECA0}" type="presParOf" srcId="{8D3EBC9A-D91D-48FA-B6A9-FE475B7AF3CA}" destId="{3A9002F1-FD4E-4DC5-9B34-F97011554B38}" srcOrd="0" destOrd="0" presId="urn:microsoft.com/office/officeart/2005/8/layout/orgChart1"/>
-    <dgm:cxn modelId="{CBA50790-E609-4D4D-8B38-297BEA37B25D}" type="presParOf" srcId="{8D3EBC9A-D91D-48FA-B6A9-FE475B7AF3CA}" destId="{84181011-B04E-4EB8-B277-2ADD6797B7E8}" srcOrd="1" destOrd="0" presId="urn:microsoft.com/office/officeart/2005/8/layout/orgChart1"/>
-    <dgm:cxn modelId="{CFE9FFF1-3088-4AD0-8229-912F2FE75546}" type="presParOf" srcId="{22655ED0-CA3B-4551-8D8C-77615B32F33C}" destId="{2B0FCA80-1B7E-452A-A0FF-70BF9755AB80}" srcOrd="1" destOrd="0" presId="urn:microsoft.com/office/officeart/2005/8/layout/orgChart1"/>
-    <dgm:cxn modelId="{6EB15C4F-4C69-49EE-90C3-0E4B669A1F32}" type="presParOf" srcId="{2B0FCA80-1B7E-452A-A0FF-70BF9755AB80}" destId="{8FE572C0-C8E7-423F-A509-726AE0EFEF15}" srcOrd="0" destOrd="0" presId="urn:microsoft.com/office/officeart/2005/8/layout/orgChart1"/>
-    <dgm:cxn modelId="{D8A2B336-123E-4EE0-8477-1373D677278C}" type="presParOf" srcId="{2B0FCA80-1B7E-452A-A0FF-70BF9755AB80}" destId="{98774051-602C-4C72-8C66-1D7A8E430A8C}" srcOrd="1" destOrd="0" presId="urn:microsoft.com/office/officeart/2005/8/layout/orgChart1"/>
-    <dgm:cxn modelId="{123D6CA1-A737-4C80-A153-9393FD0C7EF7}" type="presParOf" srcId="{98774051-602C-4C72-8C66-1D7A8E430A8C}" destId="{4A0A8966-890D-4496-A565-E3517DF1BE59}" srcOrd="0" destOrd="0" presId="urn:microsoft.com/office/officeart/2005/8/layout/orgChart1"/>
-    <dgm:cxn modelId="{D73C9A02-9AA2-44EE-8C8E-1E008A54753C}" type="presParOf" srcId="{4A0A8966-890D-4496-A565-E3517DF1BE59}" destId="{220AA377-B90D-47E3-9984-106C930A3657}" srcOrd="0" destOrd="0" presId="urn:microsoft.com/office/officeart/2005/8/layout/orgChart1"/>
-    <dgm:cxn modelId="{5267E2B5-2E20-4EFD-BF03-1FEEF7EE564C}" type="presParOf" srcId="{4A0A8966-890D-4496-A565-E3517DF1BE59}" destId="{514F37B7-1206-4118-9095-D83641465993}" srcOrd="1" destOrd="0" presId="urn:microsoft.com/office/officeart/2005/8/layout/orgChart1"/>
-    <dgm:cxn modelId="{A1B85ED0-996E-42C9-BB46-6252AD99C79D}" type="presParOf" srcId="{98774051-602C-4C72-8C66-1D7A8E430A8C}" destId="{8D0986F5-AA60-41B9-A3F1-5308D75A206E}" srcOrd="1" destOrd="0" presId="urn:microsoft.com/office/officeart/2005/8/layout/orgChart1"/>
-    <dgm:cxn modelId="{ABE766DF-58F1-46E2-8FFB-4B8E5DDF7744}" type="presParOf" srcId="{98774051-602C-4C72-8C66-1D7A8E430A8C}" destId="{74FCE798-137B-49F4-A9E8-EC0E677D9065}" srcOrd="2" destOrd="0" presId="urn:microsoft.com/office/officeart/2005/8/layout/orgChart1"/>
-    <dgm:cxn modelId="{B964925A-AA0B-4846-BD5D-4CD840C4017C}" type="presParOf" srcId="{2B0FCA80-1B7E-452A-A0FF-70BF9755AB80}" destId="{B66FF48B-747A-41FA-A494-F5F6AC84C8B7}" srcOrd="2" destOrd="0" presId="urn:microsoft.com/office/officeart/2005/8/layout/orgChart1"/>
-    <dgm:cxn modelId="{73EB0739-34D6-4880-AE2B-53B3170E3166}" type="presParOf" srcId="{2B0FCA80-1B7E-452A-A0FF-70BF9755AB80}" destId="{7E61325E-F51A-4270-8A61-7096A432FF2C}" srcOrd="3" destOrd="0" presId="urn:microsoft.com/office/officeart/2005/8/layout/orgChart1"/>
-    <dgm:cxn modelId="{27C51EB0-95CA-48FC-A2A1-2273F768F4CF}" type="presParOf" srcId="{7E61325E-F51A-4270-8A61-7096A432FF2C}" destId="{9D661965-A562-4181-AC97-7EEAC5950E78}" srcOrd="0" destOrd="0" presId="urn:microsoft.com/office/officeart/2005/8/layout/orgChart1"/>
-    <dgm:cxn modelId="{7647C786-18AE-4AEB-A728-B3B4CE439005}" type="presParOf" srcId="{9D661965-A562-4181-AC97-7EEAC5950E78}" destId="{204D8ABB-5F81-4607-A1AD-CCABD5A4C3E4}" srcOrd="0" destOrd="0" presId="urn:microsoft.com/office/officeart/2005/8/layout/orgChart1"/>
-    <dgm:cxn modelId="{B13D75E5-DDA6-45B8-8198-4B69C5AEDDC8}" type="presParOf" srcId="{9D661965-A562-4181-AC97-7EEAC5950E78}" destId="{73E4C3F0-CE3C-4103-B16E-E48A3274B317}" srcOrd="1" destOrd="0" presId="urn:microsoft.com/office/officeart/2005/8/layout/orgChart1"/>
-    <dgm:cxn modelId="{625D73F0-F3CD-4F9E-B6C9-DCD3536BAD39}" type="presParOf" srcId="{7E61325E-F51A-4270-8A61-7096A432FF2C}" destId="{50EF9C05-792C-45A8-B44B-458C33560DA4}" srcOrd="1" destOrd="0" presId="urn:microsoft.com/office/officeart/2005/8/layout/orgChart1"/>
-    <dgm:cxn modelId="{93A526BA-44A4-4BB9-AFC8-2B0862A8E323}" type="presParOf" srcId="{7E61325E-F51A-4270-8A61-7096A432FF2C}" destId="{DD338B53-63C0-4555-B0C2-CE0354AEEE71}" srcOrd="2" destOrd="0" presId="urn:microsoft.com/office/officeart/2005/8/layout/orgChart1"/>
-    <dgm:cxn modelId="{1BCD1288-1A42-4DF8-96E7-F319F213EAD3}" type="presParOf" srcId="{2B0FCA80-1B7E-452A-A0FF-70BF9755AB80}" destId="{D5034387-CFF0-45D7-9CBA-957CA08B5B57}" srcOrd="4" destOrd="0" presId="urn:microsoft.com/office/officeart/2005/8/layout/orgChart1"/>
-    <dgm:cxn modelId="{4B6EC4CA-7C77-4474-A895-098AB05F8FBC}" type="presParOf" srcId="{2B0FCA80-1B7E-452A-A0FF-70BF9755AB80}" destId="{0AB1F810-141E-4142-8AB8-3D6AF6D0ECE5}" srcOrd="5" destOrd="0" presId="urn:microsoft.com/office/officeart/2005/8/layout/orgChart1"/>
-    <dgm:cxn modelId="{8CD273DD-E069-4B71-B085-C685274795E0}" type="presParOf" srcId="{0AB1F810-141E-4142-8AB8-3D6AF6D0ECE5}" destId="{894B0C64-035E-4CF8-B474-8C21140BB52F}" srcOrd="0" destOrd="0" presId="urn:microsoft.com/office/officeart/2005/8/layout/orgChart1"/>
-    <dgm:cxn modelId="{2D4ACA12-BAB3-44EB-A609-61ABDECB3C8A}" type="presParOf" srcId="{894B0C64-035E-4CF8-B474-8C21140BB52F}" destId="{73432044-4C94-4043-AB9F-283C64A33A12}" srcOrd="0" destOrd="0" presId="urn:microsoft.com/office/officeart/2005/8/layout/orgChart1"/>
-    <dgm:cxn modelId="{95D11565-751D-4615-B23F-CC27CDE121A0}" type="presParOf" srcId="{894B0C64-035E-4CF8-B474-8C21140BB52F}" destId="{7BDFEF8A-1D33-44AA-BF80-7A2DDFB26E59}" srcOrd="1" destOrd="0" presId="urn:microsoft.com/office/officeart/2005/8/layout/orgChart1"/>
-    <dgm:cxn modelId="{4533C55C-ABB1-4731-B2BF-979E6F55B570}" type="presParOf" srcId="{0AB1F810-141E-4142-8AB8-3D6AF6D0ECE5}" destId="{11D05D5A-0896-451A-B246-EE13BA8490FA}" srcOrd="1" destOrd="0" presId="urn:microsoft.com/office/officeart/2005/8/layout/orgChart1"/>
-    <dgm:cxn modelId="{A8AC5A31-B8CB-4FBC-AB1F-4E08400C8862}" type="presParOf" srcId="{0AB1F810-141E-4142-8AB8-3D6AF6D0ECE5}" destId="{97BDA49D-F6BD-4CCC-9B21-76A0CD34560A}" srcOrd="2" destOrd="0" presId="urn:microsoft.com/office/officeart/2005/8/layout/orgChart1"/>
-    <dgm:cxn modelId="{0773B993-92D7-434C-A2F7-A45728B0A105}" type="presParOf" srcId="{22655ED0-CA3B-4551-8D8C-77615B32F33C}" destId="{3F70E583-3C31-4496-B024-E8E88B611726}" srcOrd="2" destOrd="0" presId="urn:microsoft.com/office/officeart/2005/8/layout/orgChart1"/>
-    <dgm:cxn modelId="{F64C267B-B04E-46F3-8C80-B0ABD9859B10}" type="presParOf" srcId="{562D3159-6725-4DC8-B92C-E9DCE0A3701A}" destId="{10A9DEDE-724D-40FA-AF74-0C4EC336047C}" srcOrd="8" destOrd="0" presId="urn:microsoft.com/office/officeart/2005/8/layout/orgChart1"/>
-    <dgm:cxn modelId="{CAA67C55-8D0A-469E-BAF8-3E2E3BBFA758}" type="presParOf" srcId="{562D3159-6725-4DC8-B92C-E9DCE0A3701A}" destId="{C5B45D4B-5C4D-4F0E-B1C0-A9FD54B97C46}" srcOrd="9" destOrd="0" presId="urn:microsoft.com/office/officeart/2005/8/layout/orgChart1"/>
-    <dgm:cxn modelId="{82117E6D-8D59-4940-A6E4-32F3816D436B}" type="presParOf" srcId="{C5B45D4B-5C4D-4F0E-B1C0-A9FD54B97C46}" destId="{917729CE-A0A9-40FC-AE9F-E37B6D92F64A}" srcOrd="0" destOrd="0" presId="urn:microsoft.com/office/officeart/2005/8/layout/orgChart1"/>
-    <dgm:cxn modelId="{D866400B-0D0B-4477-BD9C-83F63F0F9FE0}" type="presParOf" srcId="{917729CE-A0A9-40FC-AE9F-E37B6D92F64A}" destId="{1004B4E6-9C6B-4FA1-BA68-3456BE5340D7}" srcOrd="0" destOrd="0" presId="urn:microsoft.com/office/officeart/2005/8/layout/orgChart1"/>
-    <dgm:cxn modelId="{7D4E11D3-FAB1-4F59-8036-33F6B507541A}" type="presParOf" srcId="{917729CE-A0A9-40FC-AE9F-E37B6D92F64A}" destId="{8B1EC5A1-FA84-429D-9E74-749C0727097D}" srcOrd="1" destOrd="0" presId="urn:microsoft.com/office/officeart/2005/8/layout/orgChart1"/>
-    <dgm:cxn modelId="{5F58450C-7F34-4FF8-BA59-CC6C549F5E25}" type="presParOf" srcId="{C5B45D4B-5C4D-4F0E-B1C0-A9FD54B97C46}" destId="{DAB194ED-B947-4105-A7D1-0BDF5F1E39AC}" srcOrd="1" destOrd="0" presId="urn:microsoft.com/office/officeart/2005/8/layout/orgChart1"/>
-    <dgm:cxn modelId="{B1F1609C-524A-4F60-9D5F-23493EA44917}" type="presParOf" srcId="{DAB194ED-B947-4105-A7D1-0BDF5F1E39AC}" destId="{B004187E-036C-40DA-9EBB-C88B947B2F02}" srcOrd="0" destOrd="0" presId="urn:microsoft.com/office/officeart/2005/8/layout/orgChart1"/>
-    <dgm:cxn modelId="{EC11E605-E6A4-4813-985A-3FCB5E121279}" type="presParOf" srcId="{DAB194ED-B947-4105-A7D1-0BDF5F1E39AC}" destId="{3F2998CF-9617-4AF3-9C4A-B026C4D92FBA}" srcOrd="1" destOrd="0" presId="urn:microsoft.com/office/officeart/2005/8/layout/orgChart1"/>
-    <dgm:cxn modelId="{3CEAF983-E0E3-4B78-93E8-D3AA9BBA14CB}" type="presParOf" srcId="{3F2998CF-9617-4AF3-9C4A-B026C4D92FBA}" destId="{35CD7CBD-908C-4A96-9A72-478CAD8211E4}" srcOrd="0" destOrd="0" presId="urn:microsoft.com/office/officeart/2005/8/layout/orgChart1"/>
-    <dgm:cxn modelId="{3CD074E0-D0AA-40DB-ABFD-10D0D75C80F3}" type="presParOf" srcId="{35CD7CBD-908C-4A96-9A72-478CAD8211E4}" destId="{09AAB7F3-4310-42B5-BB97-020B9D92F48A}" srcOrd="0" destOrd="0" presId="urn:microsoft.com/office/officeart/2005/8/layout/orgChart1"/>
-    <dgm:cxn modelId="{C215763B-A035-4F58-9879-C040E55D9E38}" type="presParOf" srcId="{35CD7CBD-908C-4A96-9A72-478CAD8211E4}" destId="{0CEE6DAC-91CE-4C1D-85D4-048BF0A49DC6}" srcOrd="1" destOrd="0" presId="urn:microsoft.com/office/officeart/2005/8/layout/orgChart1"/>
-    <dgm:cxn modelId="{307BD952-7261-4504-A44E-BE37380672EE}" type="presParOf" srcId="{3F2998CF-9617-4AF3-9C4A-B026C4D92FBA}" destId="{94FC9D95-E58D-4C54-8426-33DC12723027}" srcOrd="1" destOrd="0" presId="urn:microsoft.com/office/officeart/2005/8/layout/orgChart1"/>
-    <dgm:cxn modelId="{B2AB9227-BE10-4DBF-A778-1D8649859AFB}" type="presParOf" srcId="{3F2998CF-9617-4AF3-9C4A-B026C4D92FBA}" destId="{12C032A2-B50D-46C7-9CFE-1C4E5383DECF}" srcOrd="2" destOrd="0" presId="urn:microsoft.com/office/officeart/2005/8/layout/orgChart1"/>
-    <dgm:cxn modelId="{16913AD5-30AB-451C-855C-B7D193ADF24C}" type="presParOf" srcId="{DAB194ED-B947-4105-A7D1-0BDF5F1E39AC}" destId="{CD9E5618-5B51-4F3E-B0A1-D0591D4928AA}" srcOrd="2" destOrd="0" presId="urn:microsoft.com/office/officeart/2005/8/layout/orgChart1"/>
-    <dgm:cxn modelId="{89B1B821-910C-436E-9606-9604D3C8B169}" type="presParOf" srcId="{DAB194ED-B947-4105-A7D1-0BDF5F1E39AC}" destId="{9A352621-54AA-4DE8-9E0D-4DB3F4E4EAB8}" srcOrd="3" destOrd="0" presId="urn:microsoft.com/office/officeart/2005/8/layout/orgChart1"/>
-    <dgm:cxn modelId="{EADD8019-A499-4C9F-B068-38BB76179C2B}" type="presParOf" srcId="{9A352621-54AA-4DE8-9E0D-4DB3F4E4EAB8}" destId="{FB6B7240-62EB-4B0A-A661-A6B0222FE588}" srcOrd="0" destOrd="0" presId="urn:microsoft.com/office/officeart/2005/8/layout/orgChart1"/>
-    <dgm:cxn modelId="{F2C4E7F2-1976-49B8-BB9A-95F15C36E4F2}" type="presParOf" srcId="{FB6B7240-62EB-4B0A-A661-A6B0222FE588}" destId="{486E8558-3D5D-478E-87C0-DEEB9F7AF21E}" srcOrd="0" destOrd="0" presId="urn:microsoft.com/office/officeart/2005/8/layout/orgChart1"/>
-    <dgm:cxn modelId="{39372FB2-784C-4BA5-A36C-56A4C4111565}" type="presParOf" srcId="{FB6B7240-62EB-4B0A-A661-A6B0222FE588}" destId="{4AD00A2B-DD0F-49CE-BF4B-1E292FDDA1A6}" srcOrd="1" destOrd="0" presId="urn:microsoft.com/office/officeart/2005/8/layout/orgChart1"/>
-    <dgm:cxn modelId="{EAE02E46-7FDC-4BBD-9494-888EDA4D97A1}" type="presParOf" srcId="{9A352621-54AA-4DE8-9E0D-4DB3F4E4EAB8}" destId="{FB4CCFAC-24E5-4A5D-9058-3692B663D280}" srcOrd="1" destOrd="0" presId="urn:microsoft.com/office/officeart/2005/8/layout/orgChart1"/>
-    <dgm:cxn modelId="{A9205E97-FBCD-46C0-895C-031693B3B8DB}" type="presParOf" srcId="{9A352621-54AA-4DE8-9E0D-4DB3F4E4EAB8}" destId="{F85B547B-D8CB-435C-B4CF-37B31501FE2A}" srcOrd="2" destOrd="0" presId="urn:microsoft.com/office/officeart/2005/8/layout/orgChart1"/>
-    <dgm:cxn modelId="{CAB15EBD-719A-4599-AA00-10C72459D4C3}" type="presParOf" srcId="{C5B45D4B-5C4D-4F0E-B1C0-A9FD54B97C46}" destId="{2FB69E81-ADEF-4890-BBFF-6CCFC4B60C48}" srcOrd="2" destOrd="0" presId="urn:microsoft.com/office/officeart/2005/8/layout/orgChart1"/>
-    <dgm:cxn modelId="{BD31A767-E7AA-4A8D-8025-EAE6B22B7A91}" type="presParOf" srcId="{562D3159-6725-4DC8-B92C-E9DCE0A3701A}" destId="{283D2DAF-DA6E-475B-A81C-80B3B69D6D9F}" srcOrd="10" destOrd="0" presId="urn:microsoft.com/office/officeart/2005/8/layout/orgChart1"/>
-    <dgm:cxn modelId="{04DBA8B6-2823-4548-86A0-824B86EA9236}" type="presParOf" srcId="{562D3159-6725-4DC8-B92C-E9DCE0A3701A}" destId="{EC991A62-A194-45BC-9A4D-6F0E5E6FBB45}" srcOrd="11" destOrd="0" presId="urn:microsoft.com/office/officeart/2005/8/layout/orgChart1"/>
-    <dgm:cxn modelId="{3E976E21-A979-4786-B57F-7CF305D52D79}" type="presParOf" srcId="{EC991A62-A194-45BC-9A4D-6F0E5E6FBB45}" destId="{40146EBA-75A2-4176-938C-35E06CADEBB8}" srcOrd="0" destOrd="0" presId="urn:microsoft.com/office/officeart/2005/8/layout/orgChart1"/>
-    <dgm:cxn modelId="{6AE41BC3-7C68-47B1-AE5C-66EB06021229}" type="presParOf" srcId="{40146EBA-75A2-4176-938C-35E06CADEBB8}" destId="{00996B8D-B2D6-4101-B7F0-E8B325C9033C}" srcOrd="0" destOrd="0" presId="urn:microsoft.com/office/officeart/2005/8/layout/orgChart1"/>
-    <dgm:cxn modelId="{2DA486FE-BA96-4E3B-A484-1D0913E57985}" type="presParOf" srcId="{40146EBA-75A2-4176-938C-35E06CADEBB8}" destId="{059249E6-C626-4470-85FD-F5C893858223}" srcOrd="1" destOrd="0" presId="urn:microsoft.com/office/officeart/2005/8/layout/orgChart1"/>
-    <dgm:cxn modelId="{956146B6-976D-4661-A216-B2C04D85F028}" type="presParOf" srcId="{EC991A62-A194-45BC-9A4D-6F0E5E6FBB45}" destId="{24DEE0E3-3F4D-42F2-80B6-3754A7273F09}" srcOrd="1" destOrd="0" presId="urn:microsoft.com/office/officeart/2005/8/layout/orgChart1"/>
-    <dgm:cxn modelId="{5108622C-F0AA-421B-8E8F-D4C1809C90A0}" type="presParOf" srcId="{24DEE0E3-3F4D-42F2-80B6-3754A7273F09}" destId="{5191423A-EF7E-4502-8093-81AED4957D67}" srcOrd="0" destOrd="0" presId="urn:microsoft.com/office/officeart/2005/8/layout/orgChart1"/>
-    <dgm:cxn modelId="{205CAE30-BCE7-41DA-B4F7-4067CA1E7513}" type="presParOf" srcId="{24DEE0E3-3F4D-42F2-80B6-3754A7273F09}" destId="{0D2DC4B4-54A8-4413-9886-C48730EABDBA}" srcOrd="1" destOrd="0" presId="urn:microsoft.com/office/officeart/2005/8/layout/orgChart1"/>
-    <dgm:cxn modelId="{76EC417F-1CDA-431D-B943-59F34A58117B}" type="presParOf" srcId="{0D2DC4B4-54A8-4413-9886-C48730EABDBA}" destId="{584A219C-369E-4EED-99EB-E64DF1C8D464}" srcOrd="0" destOrd="0" presId="urn:microsoft.com/office/officeart/2005/8/layout/orgChart1"/>
-    <dgm:cxn modelId="{6B972C79-4718-46BB-8DF3-4BA02EC5341A}" type="presParOf" srcId="{584A219C-369E-4EED-99EB-E64DF1C8D464}" destId="{7DFC1D4B-9EB3-42BC-9B93-5F600869AC69}" srcOrd="0" destOrd="0" presId="urn:microsoft.com/office/officeart/2005/8/layout/orgChart1"/>
-    <dgm:cxn modelId="{C58DC86D-7D70-41B4-BBBF-AB242A8CA08C}" type="presParOf" srcId="{584A219C-369E-4EED-99EB-E64DF1C8D464}" destId="{6E265BB4-375F-4855-AD01-B7EA263A8550}" srcOrd="1" destOrd="0" presId="urn:microsoft.com/office/officeart/2005/8/layout/orgChart1"/>
-    <dgm:cxn modelId="{34D07156-53A4-4987-ACE5-28B151638426}" type="presParOf" srcId="{0D2DC4B4-54A8-4413-9886-C48730EABDBA}" destId="{1A1B8197-ADF3-4CB9-BE62-22A64191827A}" srcOrd="1" destOrd="0" presId="urn:microsoft.com/office/officeart/2005/8/layout/orgChart1"/>
-    <dgm:cxn modelId="{756D97FE-7687-4720-90BB-C89C0B04FB23}" type="presParOf" srcId="{0D2DC4B4-54A8-4413-9886-C48730EABDBA}" destId="{7FDE5F7C-32B4-4F7E-AAA5-4F2FD306C51C}" srcOrd="2" destOrd="0" presId="urn:microsoft.com/office/officeart/2005/8/layout/orgChart1"/>
-    <dgm:cxn modelId="{A0B035AE-9F57-4E56-A958-947EE6E1EFE3}" type="presParOf" srcId="{24DEE0E3-3F4D-42F2-80B6-3754A7273F09}" destId="{E74C0ABC-980A-4205-87BD-7FF6C7A3AA25}" srcOrd="2" destOrd="0" presId="urn:microsoft.com/office/officeart/2005/8/layout/orgChart1"/>
-    <dgm:cxn modelId="{8BA25461-F745-4FDD-9D42-90D57A950D9A}" type="presParOf" srcId="{24DEE0E3-3F4D-42F2-80B6-3754A7273F09}" destId="{981EE2D3-DAB7-44AE-A7AB-4BDD5E2D397D}" srcOrd="3" destOrd="0" presId="urn:microsoft.com/office/officeart/2005/8/layout/orgChart1"/>
-    <dgm:cxn modelId="{1BA7B699-01A1-4EA3-9E47-7552058DE8A3}" type="presParOf" srcId="{981EE2D3-DAB7-44AE-A7AB-4BDD5E2D397D}" destId="{B19D22B8-97F8-4E2D-AAD4-56BA8F27BD0C}" srcOrd="0" destOrd="0" presId="urn:microsoft.com/office/officeart/2005/8/layout/orgChart1"/>
-    <dgm:cxn modelId="{BF4D04CF-0121-4173-861F-63D79FFBA6C6}" type="presParOf" srcId="{B19D22B8-97F8-4E2D-AAD4-56BA8F27BD0C}" destId="{65599962-D4BA-49AE-A482-47AFF8A5AC89}" srcOrd="0" destOrd="0" presId="urn:microsoft.com/office/officeart/2005/8/layout/orgChart1"/>
-    <dgm:cxn modelId="{5C185E25-EA2C-4D88-83D3-68B24566B442}" type="presParOf" srcId="{B19D22B8-97F8-4E2D-AAD4-56BA8F27BD0C}" destId="{235BB767-CB20-4AB0-B9DB-9582684F4345}" srcOrd="1" destOrd="0" presId="urn:microsoft.com/office/officeart/2005/8/layout/orgChart1"/>
-    <dgm:cxn modelId="{6ADE3B59-C3B3-43DC-AF53-11F6CB7EA217}" type="presParOf" srcId="{981EE2D3-DAB7-44AE-A7AB-4BDD5E2D397D}" destId="{57577EF1-631F-448F-A8CF-41ADF302203B}" srcOrd="1" destOrd="0" presId="urn:microsoft.com/office/officeart/2005/8/layout/orgChart1"/>
-    <dgm:cxn modelId="{CC6DBA9B-4ADB-4F9F-ADAD-1EBD03524980}" type="presParOf" srcId="{981EE2D3-DAB7-44AE-A7AB-4BDD5E2D397D}" destId="{D8DC26C9-55B7-4255-B4DC-66356DCB0DA1}" srcOrd="2" destOrd="0" presId="urn:microsoft.com/office/officeart/2005/8/layout/orgChart1"/>
-    <dgm:cxn modelId="{AB9559D3-D1E9-442D-9043-4B9F435537CF}" type="presParOf" srcId="{EC991A62-A194-45BC-9A4D-6F0E5E6FBB45}" destId="{0148A762-BD68-4665-B4DB-93E1377A6D35}" srcOrd="2" destOrd="0" presId="urn:microsoft.com/office/officeart/2005/8/layout/orgChart1"/>
-    <dgm:cxn modelId="{C324CAE8-ABC3-4864-BA39-3BEEC9546CA6}" type="presParOf" srcId="{562D3159-6725-4DC8-B92C-E9DCE0A3701A}" destId="{F0FC162D-9E9E-4C6E-946F-6E52E616D477}" srcOrd="12" destOrd="0" presId="urn:microsoft.com/office/officeart/2005/8/layout/orgChart1"/>
-    <dgm:cxn modelId="{87C8CF97-E8F9-4944-83D2-258AAD6D574E}" type="presParOf" srcId="{562D3159-6725-4DC8-B92C-E9DCE0A3701A}" destId="{C4364FC8-A328-4EB0-932B-D3F459F98FB9}" srcOrd="13" destOrd="0" presId="urn:microsoft.com/office/officeart/2005/8/layout/orgChart1"/>
-    <dgm:cxn modelId="{E14A82F0-5238-418A-AA8F-D4330D737209}" type="presParOf" srcId="{C4364FC8-A328-4EB0-932B-D3F459F98FB9}" destId="{0E408BC9-3E2E-4313-B01B-22A06935EB12}" srcOrd="0" destOrd="0" presId="urn:microsoft.com/office/officeart/2005/8/layout/orgChart1"/>
-    <dgm:cxn modelId="{BD154E27-BE7D-49F0-8FDA-89B9C43B773D}" type="presParOf" srcId="{0E408BC9-3E2E-4313-B01B-22A06935EB12}" destId="{6FAEFADA-FD02-4DDB-9601-92C3026B0928}" srcOrd="0" destOrd="0" presId="urn:microsoft.com/office/officeart/2005/8/layout/orgChart1"/>
-    <dgm:cxn modelId="{72E0418B-E5D3-4C09-B7F2-A23C2720207F}" type="presParOf" srcId="{0E408BC9-3E2E-4313-B01B-22A06935EB12}" destId="{C13B6AD6-2938-4717-88F1-438BABEF78C5}" srcOrd="1" destOrd="0" presId="urn:microsoft.com/office/officeart/2005/8/layout/orgChart1"/>
-    <dgm:cxn modelId="{71A545D3-9150-40E4-A72C-5EB552DED7BB}" type="presParOf" srcId="{C4364FC8-A328-4EB0-932B-D3F459F98FB9}" destId="{266FE12B-79DF-4DF1-A8E9-D706399260E0}" srcOrd="1" destOrd="0" presId="urn:microsoft.com/office/officeart/2005/8/layout/orgChart1"/>
-    <dgm:cxn modelId="{5ABE0256-588E-44A2-A4EC-24083DFE0344}" type="presParOf" srcId="{266FE12B-79DF-4DF1-A8E9-D706399260E0}" destId="{EEDF4227-18C2-4C05-BA4C-9A70D57B9218}" srcOrd="0" destOrd="0" presId="urn:microsoft.com/office/officeart/2005/8/layout/orgChart1"/>
-    <dgm:cxn modelId="{BFB485CF-6AB7-43CA-A73F-492167C36E33}" type="presParOf" srcId="{266FE12B-79DF-4DF1-A8E9-D706399260E0}" destId="{38FF6495-E072-4FD9-9109-883DBF7EE0B4}" srcOrd="1" destOrd="0" presId="urn:microsoft.com/office/officeart/2005/8/layout/orgChart1"/>
-    <dgm:cxn modelId="{D930E3CF-3F34-4F3D-A7E7-10996B0FA84F}" type="presParOf" srcId="{38FF6495-E072-4FD9-9109-883DBF7EE0B4}" destId="{FD6DF1D5-FC22-4783-9533-5BDC4C7F199F}" srcOrd="0" destOrd="0" presId="urn:microsoft.com/office/officeart/2005/8/layout/orgChart1"/>
-    <dgm:cxn modelId="{1060428D-F4F5-4E91-A8AF-2CB8D57E6D0D}" type="presParOf" srcId="{FD6DF1D5-FC22-4783-9533-5BDC4C7F199F}" destId="{CB3FACF8-1E9F-46D7-9FAE-7E1597F16625}" srcOrd="0" destOrd="0" presId="urn:microsoft.com/office/officeart/2005/8/layout/orgChart1"/>
-    <dgm:cxn modelId="{28C10CB7-B7B4-4F37-9D05-C59DA9B0AC9C}" type="presParOf" srcId="{FD6DF1D5-FC22-4783-9533-5BDC4C7F199F}" destId="{9E37CEF5-F7AD-4BF5-B920-8F25C39C26C1}" srcOrd="1" destOrd="0" presId="urn:microsoft.com/office/officeart/2005/8/layout/orgChart1"/>
-    <dgm:cxn modelId="{DEDF350C-A8A8-4FF1-AC7B-5C9C08F7FEE7}" type="presParOf" srcId="{38FF6495-E072-4FD9-9109-883DBF7EE0B4}" destId="{453A9B73-7608-496B-8536-76A1D49D5501}" srcOrd="1" destOrd="0" presId="urn:microsoft.com/office/officeart/2005/8/layout/orgChart1"/>
-    <dgm:cxn modelId="{6277AF9D-5B8E-404D-9618-5DF5C47010E1}" type="presParOf" srcId="{453A9B73-7608-496B-8536-76A1D49D5501}" destId="{453D9137-A1CB-44BA-B565-AA26091E27FE}" srcOrd="0" destOrd="0" presId="urn:microsoft.com/office/officeart/2005/8/layout/orgChart1"/>
-    <dgm:cxn modelId="{B70D9E11-652E-4195-9FBD-0ABF7F7CB32B}" type="presParOf" srcId="{453A9B73-7608-496B-8536-76A1D49D5501}" destId="{DBD4D059-1966-4009-A112-A600028829A1}" srcOrd="1" destOrd="0" presId="urn:microsoft.com/office/officeart/2005/8/layout/orgChart1"/>
-    <dgm:cxn modelId="{A3EBD8C8-2268-4FF3-9576-B12FD97DC2A3}" type="presParOf" srcId="{DBD4D059-1966-4009-A112-A600028829A1}" destId="{B11896CF-A592-4B20-9DF5-0A4F0C23F9AA}" srcOrd="0" destOrd="0" presId="urn:microsoft.com/office/officeart/2005/8/layout/orgChart1"/>
-    <dgm:cxn modelId="{5273DD91-7C87-424D-A219-B2719BF475EB}" type="presParOf" srcId="{B11896CF-A592-4B20-9DF5-0A4F0C23F9AA}" destId="{F9780F12-2D0E-430C-94CE-482B8ACEA4FD}" srcOrd="0" destOrd="0" presId="urn:microsoft.com/office/officeart/2005/8/layout/orgChart1"/>
-    <dgm:cxn modelId="{E745EF69-CFBC-40CC-B6E1-BEA634DBBE4C}" type="presParOf" srcId="{B11896CF-A592-4B20-9DF5-0A4F0C23F9AA}" destId="{4F0380C4-136A-46F8-9009-2E4D6E2CFDEC}" srcOrd="1" destOrd="0" presId="urn:microsoft.com/office/officeart/2005/8/layout/orgChart1"/>
-    <dgm:cxn modelId="{EA6BF718-5035-4B75-B9E7-D3DC76CAD9BD}" type="presParOf" srcId="{DBD4D059-1966-4009-A112-A600028829A1}" destId="{99926013-E4FC-4D60-A9B4-7EF4A45F9503}" srcOrd="1" destOrd="0" presId="urn:microsoft.com/office/officeart/2005/8/layout/orgChart1"/>
-    <dgm:cxn modelId="{70423859-60CF-4951-A82F-DE6ED948332B}" type="presParOf" srcId="{DBD4D059-1966-4009-A112-A600028829A1}" destId="{2F09470B-E8EF-47DF-831C-819990068007}" srcOrd="2" destOrd="0" presId="urn:microsoft.com/office/officeart/2005/8/layout/orgChart1"/>
-    <dgm:cxn modelId="{AEAFB387-26FD-49EC-9B6D-679E8035389F}" type="presParOf" srcId="{38FF6495-E072-4FD9-9109-883DBF7EE0B4}" destId="{15AA8A06-1FBA-4A26-9DD6-83276796EA19}" srcOrd="2" destOrd="0" presId="urn:microsoft.com/office/officeart/2005/8/layout/orgChart1"/>
-    <dgm:cxn modelId="{1A0361CB-2CE4-4F3C-827B-2D00F2AE0652}" type="presParOf" srcId="{266FE12B-79DF-4DF1-A8E9-D706399260E0}" destId="{04A8E4FC-FB64-4D42-9265-CE389FEAE139}" srcOrd="2" destOrd="0" presId="urn:microsoft.com/office/officeart/2005/8/layout/orgChart1"/>
-    <dgm:cxn modelId="{BD1F4C9C-8A9B-4768-B002-0F41E15CDC54}" type="presParOf" srcId="{266FE12B-79DF-4DF1-A8E9-D706399260E0}" destId="{95AA784E-B4CD-49D5-84B3-69974D0B76B8}" srcOrd="3" destOrd="0" presId="urn:microsoft.com/office/officeart/2005/8/layout/orgChart1"/>
-    <dgm:cxn modelId="{267E8A56-715A-46FC-B26C-45162DD9F55C}" type="presParOf" srcId="{95AA784E-B4CD-49D5-84B3-69974D0B76B8}" destId="{69F95889-D75C-4CF5-AA78-CA5D1D656ECA}" srcOrd="0" destOrd="0" presId="urn:microsoft.com/office/officeart/2005/8/layout/orgChart1"/>
-    <dgm:cxn modelId="{13E5FEF9-AFA4-4617-B032-97B69D39EAA9}" type="presParOf" srcId="{69F95889-D75C-4CF5-AA78-CA5D1D656ECA}" destId="{9EAC1DC6-943E-4891-8252-7F7EA11B5332}" srcOrd="0" destOrd="0" presId="urn:microsoft.com/office/officeart/2005/8/layout/orgChart1"/>
-    <dgm:cxn modelId="{B624158E-847C-4AD8-B978-0218416E297C}" type="presParOf" srcId="{69F95889-D75C-4CF5-AA78-CA5D1D656ECA}" destId="{279D8487-89BE-4ADF-8C13-46BC5A01FEF8}" srcOrd="1" destOrd="0" presId="urn:microsoft.com/office/officeart/2005/8/layout/orgChart1"/>
-    <dgm:cxn modelId="{7A8B5AF9-EE7A-4364-877D-BC0DE9AC63B5}" type="presParOf" srcId="{95AA784E-B4CD-49D5-84B3-69974D0B76B8}" destId="{3AE261AF-34DE-47B4-9B3C-BFFF47E0798F}" srcOrd="1" destOrd="0" presId="urn:microsoft.com/office/officeart/2005/8/layout/orgChart1"/>
-    <dgm:cxn modelId="{E134978D-B059-40D6-9E40-D724A902242A}" type="presParOf" srcId="{3AE261AF-34DE-47B4-9B3C-BFFF47E0798F}" destId="{D945B2A2-5561-493C-9ABA-E159D066B750}" srcOrd="0" destOrd="0" presId="urn:microsoft.com/office/officeart/2005/8/layout/orgChart1"/>
-    <dgm:cxn modelId="{B3C8D6E3-4644-4461-8C9A-670E21EAA623}" type="presParOf" srcId="{3AE261AF-34DE-47B4-9B3C-BFFF47E0798F}" destId="{F60EB701-183D-4CF7-9792-6E399218AE5A}" srcOrd="1" destOrd="0" presId="urn:microsoft.com/office/officeart/2005/8/layout/orgChart1"/>
-    <dgm:cxn modelId="{3A8C0861-C601-4CFB-82E8-C1FA7211AF60}" type="presParOf" srcId="{F60EB701-183D-4CF7-9792-6E399218AE5A}" destId="{3A2647E6-D540-4CE4-BFDB-AADA483F6E8E}" srcOrd="0" destOrd="0" presId="urn:microsoft.com/office/officeart/2005/8/layout/orgChart1"/>
-    <dgm:cxn modelId="{AA5A4FE4-F7C2-44C9-8662-738CFB7BE725}" type="presParOf" srcId="{3A2647E6-D540-4CE4-BFDB-AADA483F6E8E}" destId="{4945266C-998B-45BA-A9F9-B281F763B27B}" srcOrd="0" destOrd="0" presId="urn:microsoft.com/office/officeart/2005/8/layout/orgChart1"/>
-    <dgm:cxn modelId="{16E2B785-7FD7-43AD-90F0-48C46E5FD6B0}" type="presParOf" srcId="{3A2647E6-D540-4CE4-BFDB-AADA483F6E8E}" destId="{B151495C-B3B4-4A04-A113-5A4AF3341B1C}" srcOrd="1" destOrd="0" presId="urn:microsoft.com/office/officeart/2005/8/layout/orgChart1"/>
-    <dgm:cxn modelId="{D3774231-F96C-46A7-8EC8-E68A54B92DD6}" type="presParOf" srcId="{F60EB701-183D-4CF7-9792-6E399218AE5A}" destId="{DA204E69-C31D-4932-82F8-4C952D251F90}" srcOrd="1" destOrd="0" presId="urn:microsoft.com/office/officeart/2005/8/layout/orgChart1"/>
-    <dgm:cxn modelId="{B2731B0B-0CD9-48B5-A541-B0CDE46E9648}" type="presParOf" srcId="{DA204E69-C31D-4932-82F8-4C952D251F90}" destId="{0470C4E2-51EB-436B-8669-649806603C16}" srcOrd="0" destOrd="0" presId="urn:microsoft.com/office/officeart/2005/8/layout/orgChart1"/>
-    <dgm:cxn modelId="{168385F7-83CF-44E0-A67D-056A6CDF4D63}" type="presParOf" srcId="{DA204E69-C31D-4932-82F8-4C952D251F90}" destId="{E256D4E9-29EA-405E-AD6D-56C3572976AF}" srcOrd="1" destOrd="0" presId="urn:microsoft.com/office/officeart/2005/8/layout/orgChart1"/>
-    <dgm:cxn modelId="{41CD56CD-696B-4942-B62A-67E620380593}" type="presParOf" srcId="{E256D4E9-29EA-405E-AD6D-56C3572976AF}" destId="{650EA81F-F6F4-4EE2-B868-90F71E11665C}" srcOrd="0" destOrd="0" presId="urn:microsoft.com/office/officeart/2005/8/layout/orgChart1"/>
-    <dgm:cxn modelId="{55B1502D-1752-4BD3-BE26-EA3456AC3960}" type="presParOf" srcId="{650EA81F-F6F4-4EE2-B868-90F71E11665C}" destId="{DFACA434-6621-47BB-82B3-0FF1599C9404}" srcOrd="0" destOrd="0" presId="urn:microsoft.com/office/officeart/2005/8/layout/orgChart1"/>
-    <dgm:cxn modelId="{322CD3D4-1844-4B3C-AB2F-9BAE796B80B4}" type="presParOf" srcId="{650EA81F-F6F4-4EE2-B868-90F71E11665C}" destId="{0151F229-E68C-4877-A395-18F096EE6B61}" srcOrd="1" destOrd="0" presId="urn:microsoft.com/office/officeart/2005/8/layout/orgChart1"/>
-    <dgm:cxn modelId="{439A75B9-C4B5-4F79-8A9E-846F42526EF2}" type="presParOf" srcId="{E256D4E9-29EA-405E-AD6D-56C3572976AF}" destId="{A92CB6F9-EF0D-4975-A0FF-17E738607F07}" srcOrd="1" destOrd="0" presId="urn:microsoft.com/office/officeart/2005/8/layout/orgChart1"/>
-    <dgm:cxn modelId="{C0D3D3DB-EC76-4C03-A2C3-7123F7F3ABEA}" type="presParOf" srcId="{E256D4E9-29EA-405E-AD6D-56C3572976AF}" destId="{962964FA-3B07-4768-82DF-8E25212208FA}" srcOrd="2" destOrd="0" presId="urn:microsoft.com/office/officeart/2005/8/layout/orgChart1"/>
-    <dgm:cxn modelId="{66FB9554-513E-45AD-810F-44092A808C6D}" type="presParOf" srcId="{DA204E69-C31D-4932-82F8-4C952D251F90}" destId="{369D48A6-F196-4150-A866-94D8397B0210}" srcOrd="2" destOrd="0" presId="urn:microsoft.com/office/officeart/2005/8/layout/orgChart1"/>
-    <dgm:cxn modelId="{9AEA47A1-93D3-441A-A59E-DAE20CCC0038}" type="presParOf" srcId="{DA204E69-C31D-4932-82F8-4C952D251F90}" destId="{9616D60C-7D7C-451F-BED1-8DCD4262EA68}" srcOrd="3" destOrd="0" presId="urn:microsoft.com/office/officeart/2005/8/layout/orgChart1"/>
-    <dgm:cxn modelId="{3EB77223-7589-4D83-AC67-BA0F655D4157}" type="presParOf" srcId="{9616D60C-7D7C-451F-BED1-8DCD4262EA68}" destId="{A4CE0B6B-E39E-43BC-873F-8F055B7D32F2}" srcOrd="0" destOrd="0" presId="urn:microsoft.com/office/officeart/2005/8/layout/orgChart1"/>
-    <dgm:cxn modelId="{F6B1CBC7-270D-4A6B-AA5D-977FAD94C046}" type="presParOf" srcId="{A4CE0B6B-E39E-43BC-873F-8F055B7D32F2}" destId="{820B55BA-4F6F-46DF-A205-7FFCE32CFCD6}" srcOrd="0" destOrd="0" presId="urn:microsoft.com/office/officeart/2005/8/layout/orgChart1"/>
-    <dgm:cxn modelId="{011BF201-1AEC-4744-8230-3A24316A1929}" type="presParOf" srcId="{A4CE0B6B-E39E-43BC-873F-8F055B7D32F2}" destId="{773663E7-5E0A-4925-8722-6E7803F31F1C}" srcOrd="1" destOrd="0" presId="urn:microsoft.com/office/officeart/2005/8/layout/orgChart1"/>
-    <dgm:cxn modelId="{DA2464A0-8FF5-4628-8CA2-D15956836FEB}" type="presParOf" srcId="{9616D60C-7D7C-451F-BED1-8DCD4262EA68}" destId="{B20363A9-951D-47DB-8354-721BCEFD8483}" srcOrd="1" destOrd="0" presId="urn:microsoft.com/office/officeart/2005/8/layout/orgChart1"/>
-    <dgm:cxn modelId="{13CC2530-BDAE-4219-A0C6-E19E97A08003}" type="presParOf" srcId="{9616D60C-7D7C-451F-BED1-8DCD4262EA68}" destId="{43D1D7A8-7840-4547-ACC3-366A19721E16}" srcOrd="2" destOrd="0" presId="urn:microsoft.com/office/officeart/2005/8/layout/orgChart1"/>
-    <dgm:cxn modelId="{BB40E191-8832-4657-8EA0-960E7788CD1B}" type="presParOf" srcId="{F60EB701-183D-4CF7-9792-6E399218AE5A}" destId="{9DC06F03-2692-4509-B439-F8124E835CA5}" srcOrd="2" destOrd="0" presId="urn:microsoft.com/office/officeart/2005/8/layout/orgChart1"/>
-    <dgm:cxn modelId="{89E64677-87FB-4F5D-BF21-13BF5D1E164A}" type="presParOf" srcId="{3AE261AF-34DE-47B4-9B3C-BFFF47E0798F}" destId="{3DE7AB14-2B94-413F-BA55-66DD924FBBB6}" srcOrd="2" destOrd="0" presId="urn:microsoft.com/office/officeart/2005/8/layout/orgChart1"/>
-    <dgm:cxn modelId="{3CDEAB70-4BFC-40BF-A6C9-9432CA75CF98}" type="presParOf" srcId="{3AE261AF-34DE-47B4-9B3C-BFFF47E0798F}" destId="{703FBDDA-CB2D-40F0-84CF-F03E0F4F1A1B}" srcOrd="3" destOrd="0" presId="urn:microsoft.com/office/officeart/2005/8/layout/orgChart1"/>
-    <dgm:cxn modelId="{4B49BACD-2329-4CC0-A897-79A14568E91A}" type="presParOf" srcId="{703FBDDA-CB2D-40F0-84CF-F03E0F4F1A1B}" destId="{E098E176-1E8F-44FE-BC39-F2FC22CAD5DB}" srcOrd="0" destOrd="0" presId="urn:microsoft.com/office/officeart/2005/8/layout/orgChart1"/>
-    <dgm:cxn modelId="{E264C7AF-8FC7-44D4-BCE5-C0E212D60196}" type="presParOf" srcId="{E098E176-1E8F-44FE-BC39-F2FC22CAD5DB}" destId="{0E84268C-5638-452A-A771-166A9F5A1794}" srcOrd="0" destOrd="0" presId="urn:microsoft.com/office/officeart/2005/8/layout/orgChart1"/>
-    <dgm:cxn modelId="{7776B9ED-BD8E-4213-92F9-EB7C50FA1516}" type="presParOf" srcId="{E098E176-1E8F-44FE-BC39-F2FC22CAD5DB}" destId="{65CFDA82-04AA-4C64-9006-C128D846A872}" srcOrd="1" destOrd="0" presId="urn:microsoft.com/office/officeart/2005/8/layout/orgChart1"/>
-    <dgm:cxn modelId="{4BC15873-B6ED-4067-B822-FE75313EFF3C}" type="presParOf" srcId="{703FBDDA-CB2D-40F0-84CF-F03E0F4F1A1B}" destId="{5685CB85-8923-4265-A716-6C89994B3688}" srcOrd="1" destOrd="0" presId="urn:microsoft.com/office/officeart/2005/8/layout/orgChart1"/>
-    <dgm:cxn modelId="{C2A8D643-C24E-4D19-BA53-5EBF25B53E84}" type="presParOf" srcId="{703FBDDA-CB2D-40F0-84CF-F03E0F4F1A1B}" destId="{5D44BA91-BCC8-4DBC-A2F4-5F0D7D9A611B}" srcOrd="2" destOrd="0" presId="urn:microsoft.com/office/officeart/2005/8/layout/orgChart1"/>
-    <dgm:cxn modelId="{2F64BC1D-7E71-499B-9899-1EC8A313ABB6}" type="presParOf" srcId="{3AE261AF-34DE-47B4-9B3C-BFFF47E0798F}" destId="{95141E9A-5EFA-4E96-AFB8-89F4247A30D4}" srcOrd="4" destOrd="0" presId="urn:microsoft.com/office/officeart/2005/8/layout/orgChart1"/>
-    <dgm:cxn modelId="{406E8586-6ADC-4758-83F6-DC9F29267886}" type="presParOf" srcId="{3AE261AF-34DE-47B4-9B3C-BFFF47E0798F}" destId="{1491F225-9A1E-4A9B-B8B1-55243F45070F}" srcOrd="5" destOrd="0" presId="urn:microsoft.com/office/officeart/2005/8/layout/orgChart1"/>
-    <dgm:cxn modelId="{5478ADD2-6992-417B-A6AD-B6FF170036F0}" type="presParOf" srcId="{1491F225-9A1E-4A9B-B8B1-55243F45070F}" destId="{C17B7D67-C25F-4F61-991A-A2227765B8AA}" srcOrd="0" destOrd="0" presId="urn:microsoft.com/office/officeart/2005/8/layout/orgChart1"/>
-    <dgm:cxn modelId="{3D911504-E5A9-4A82-BBCC-9CEBA1EB0DC4}" type="presParOf" srcId="{C17B7D67-C25F-4F61-991A-A2227765B8AA}" destId="{8E4DF729-30FC-40CA-BEC2-389510BB48E3}" srcOrd="0" destOrd="0" presId="urn:microsoft.com/office/officeart/2005/8/layout/orgChart1"/>
-    <dgm:cxn modelId="{65E0A6F6-E7E2-449E-84BA-40B9F4C1A00B}" type="presParOf" srcId="{C17B7D67-C25F-4F61-991A-A2227765B8AA}" destId="{91716DF3-6169-4085-B0AB-105C8457CA81}" srcOrd="1" destOrd="0" presId="urn:microsoft.com/office/officeart/2005/8/layout/orgChart1"/>
-    <dgm:cxn modelId="{D9393B2E-5447-4A92-B8A9-3665ADF1A419}" type="presParOf" srcId="{1491F225-9A1E-4A9B-B8B1-55243F45070F}" destId="{89CE5348-C449-4615-92EB-5275AB2AEB30}" srcOrd="1" destOrd="0" presId="urn:microsoft.com/office/officeart/2005/8/layout/orgChart1"/>
-    <dgm:cxn modelId="{88B483C1-569E-49FB-ADDB-9307FD4A86EA}" type="presParOf" srcId="{1491F225-9A1E-4A9B-B8B1-55243F45070F}" destId="{932944E9-95A7-4AA0-B678-16D0A7D71F10}" srcOrd="2" destOrd="0" presId="urn:microsoft.com/office/officeart/2005/8/layout/orgChart1"/>
-    <dgm:cxn modelId="{AECF2F90-AC8F-4754-A6D2-74417320937C}" type="presParOf" srcId="{95AA784E-B4CD-49D5-84B3-69974D0B76B8}" destId="{8C0D4C5E-6A50-47D3-807B-43634E8BF1FA}" srcOrd="2" destOrd="0" presId="urn:microsoft.com/office/officeart/2005/8/layout/orgChart1"/>
-    <dgm:cxn modelId="{24C0DF35-1C01-4471-B61E-FDF9998749A4}" type="presParOf" srcId="{C4364FC8-A328-4EB0-932B-D3F459F98FB9}" destId="{1BA491BB-6F94-4EC4-940D-5B9745527479}" srcOrd="2" destOrd="0" presId="urn:microsoft.com/office/officeart/2005/8/layout/orgChart1"/>
-    <dgm:cxn modelId="{9F7E18D1-16E9-43FE-A121-4028EEE5D2C6}" type="presParOf" srcId="{F2D8A1A0-A862-45E6-87B9-65B4D55615EA}" destId="{695CE385-EF3B-462B-A9A9-69D4567CDAAF}" srcOrd="2" destOrd="0" presId="urn:microsoft.com/office/officeart/2005/8/layout/orgChart1"/>
-    <dgm:cxn modelId="{561CF5BC-992C-4C74-A225-856101811658}" type="presParOf" srcId="{B9015913-49E1-46C0-B21F-812771A0E8B9}" destId="{E9B3677D-0A2B-4AEE-B729-BB01414E3E6A}" srcOrd="2" destOrd="0" presId="urn:microsoft.com/office/officeart/2005/8/layout/orgChart1"/>
-    <dgm:cxn modelId="{5943B395-5D46-41BD-B0A9-7224ACCE56D2}" type="presParOf" srcId="{B9015913-49E1-46C0-B21F-812771A0E8B9}" destId="{9569A6AC-CE26-4DBC-A6D1-FF8903EC35A6}" srcOrd="3" destOrd="0" presId="urn:microsoft.com/office/officeart/2005/8/layout/orgChart1"/>
-    <dgm:cxn modelId="{422A5C01-B576-47B4-9196-9D4F57332D3A}" type="presParOf" srcId="{9569A6AC-CE26-4DBC-A6D1-FF8903EC35A6}" destId="{2004A3E3-BDA0-4D9F-81A8-A99825CF8F66}" srcOrd="0" destOrd="0" presId="urn:microsoft.com/office/officeart/2005/8/layout/orgChart1"/>
-    <dgm:cxn modelId="{E5B92BF9-3DD9-479A-B808-FBB1CD560F6F}" type="presParOf" srcId="{2004A3E3-BDA0-4D9F-81A8-A99825CF8F66}" destId="{F59D637F-67BC-4081-92C5-413BBE50B013}" srcOrd="0" destOrd="0" presId="urn:microsoft.com/office/officeart/2005/8/layout/orgChart1"/>
-    <dgm:cxn modelId="{93787087-53EC-4811-9092-B50573BAF417}" type="presParOf" srcId="{2004A3E3-BDA0-4D9F-81A8-A99825CF8F66}" destId="{0EE46647-0295-4501-9DA5-E1F1C0548ECE}" srcOrd="1" destOrd="0" presId="urn:microsoft.com/office/officeart/2005/8/layout/orgChart1"/>
-    <dgm:cxn modelId="{DE08622E-4E6D-4740-974B-78B8CD6A1267}" type="presParOf" srcId="{9569A6AC-CE26-4DBC-A6D1-FF8903EC35A6}" destId="{7A5C7D2F-4558-4091-8C0E-6D747BB23110}" srcOrd="1" destOrd="0" presId="urn:microsoft.com/office/officeart/2005/8/layout/orgChart1"/>
-    <dgm:cxn modelId="{B8A508CD-7E9C-4C6B-AFB3-E7E93AA2936B}" type="presParOf" srcId="{7A5C7D2F-4558-4091-8C0E-6D747BB23110}" destId="{26844C20-BC0F-404B-8D72-5693B0CE3F5D}" srcOrd="0" destOrd="0" presId="urn:microsoft.com/office/officeart/2005/8/layout/orgChart1"/>
-    <dgm:cxn modelId="{4C01EFD9-DF0E-4683-AA86-CF248D2B79F7}" type="presParOf" srcId="{7A5C7D2F-4558-4091-8C0E-6D747BB23110}" destId="{D79178BD-D589-4EA4-9351-F72710129DDF}" srcOrd="1" destOrd="0" presId="urn:microsoft.com/office/officeart/2005/8/layout/orgChart1"/>
-    <dgm:cxn modelId="{88364919-4AA6-4BE6-933A-EA3887BFF4BC}" type="presParOf" srcId="{D79178BD-D589-4EA4-9351-F72710129DDF}" destId="{E439B955-75D1-4E4F-AFAF-881A4588D6A7}" srcOrd="0" destOrd="0" presId="urn:microsoft.com/office/officeart/2005/8/layout/orgChart1"/>
-    <dgm:cxn modelId="{B808BAB2-A12D-41C8-A031-AF92ABDC0452}" type="presParOf" srcId="{E439B955-75D1-4E4F-AFAF-881A4588D6A7}" destId="{C0CC7FA7-90B5-4F5E-A739-FC494188193E}" srcOrd="0" destOrd="0" presId="urn:microsoft.com/office/officeart/2005/8/layout/orgChart1"/>
-    <dgm:cxn modelId="{57341770-F84F-4295-9763-6C4E0CCC0821}" type="presParOf" srcId="{E439B955-75D1-4E4F-AFAF-881A4588D6A7}" destId="{B6C64B8E-7FCC-4B8F-B0E8-8D199401606A}" srcOrd="1" destOrd="0" presId="urn:microsoft.com/office/officeart/2005/8/layout/orgChart1"/>
-    <dgm:cxn modelId="{A71F3FDF-89F5-44B8-92EF-E1A5C368BDB7}" type="presParOf" srcId="{D79178BD-D589-4EA4-9351-F72710129DDF}" destId="{F2152515-7D65-4F08-B36F-C61CBE29797A}" srcOrd="1" destOrd="0" presId="urn:microsoft.com/office/officeart/2005/8/layout/orgChart1"/>
-    <dgm:cxn modelId="{BA7D6BC7-BB04-483B-898C-C4D485A200A6}" type="presParOf" srcId="{F2152515-7D65-4F08-B36F-C61CBE29797A}" destId="{4AA29C47-0CCB-41C0-96BB-3570D2A42B55}" srcOrd="0" destOrd="0" presId="urn:microsoft.com/office/officeart/2005/8/layout/orgChart1"/>
-    <dgm:cxn modelId="{A2C209DD-DF02-4D20-83B4-64B904F2425C}" type="presParOf" srcId="{F2152515-7D65-4F08-B36F-C61CBE29797A}" destId="{6201C6FD-A192-409A-A812-2135BBE2504E}" srcOrd="1" destOrd="0" presId="urn:microsoft.com/office/officeart/2005/8/layout/orgChart1"/>
-    <dgm:cxn modelId="{CD310D4E-2034-44DD-8843-549DC5CF5B23}" type="presParOf" srcId="{6201C6FD-A192-409A-A812-2135BBE2504E}" destId="{5684B1C8-2C56-4ADD-957F-3B2A06C62D94}" srcOrd="0" destOrd="0" presId="urn:microsoft.com/office/officeart/2005/8/layout/orgChart1"/>
-    <dgm:cxn modelId="{76142087-0401-4A16-AD4F-C39097AD192A}" type="presParOf" srcId="{5684B1C8-2C56-4ADD-957F-3B2A06C62D94}" destId="{A262AC61-EA15-4D03-897C-535327112214}" srcOrd="0" destOrd="0" presId="urn:microsoft.com/office/officeart/2005/8/layout/orgChart1"/>
-    <dgm:cxn modelId="{761055D5-4E1B-4547-8EE1-A03F38B67A47}" type="presParOf" srcId="{5684B1C8-2C56-4ADD-957F-3B2A06C62D94}" destId="{CC7AF654-15DE-4216-93F2-F2D318495D56}" srcOrd="1" destOrd="0" presId="urn:microsoft.com/office/officeart/2005/8/layout/orgChart1"/>
-    <dgm:cxn modelId="{AA7C8F9E-9890-4C74-8716-252D452FBC23}" type="presParOf" srcId="{6201C6FD-A192-409A-A812-2135BBE2504E}" destId="{A12036C7-78B2-4908-977C-16E4062C2B6F}" srcOrd="1" destOrd="0" presId="urn:microsoft.com/office/officeart/2005/8/layout/orgChart1"/>
-    <dgm:cxn modelId="{545AE43E-CE53-4063-9C4D-FD2B7774C1DA}" type="presParOf" srcId="{6201C6FD-A192-409A-A812-2135BBE2504E}" destId="{79BACF65-9211-459A-B472-8F04166DB277}" srcOrd="2" destOrd="0" presId="urn:microsoft.com/office/officeart/2005/8/layout/orgChart1"/>
-    <dgm:cxn modelId="{5330C347-ADF3-4380-A642-146584BC22AB}" type="presParOf" srcId="{F2152515-7D65-4F08-B36F-C61CBE29797A}" destId="{792570C0-9212-4751-B15D-3B3B22FE805E}" srcOrd="2" destOrd="0" presId="urn:microsoft.com/office/officeart/2005/8/layout/orgChart1"/>
-    <dgm:cxn modelId="{176B96E6-795B-49AD-B554-1E2A622841FA}" type="presParOf" srcId="{F2152515-7D65-4F08-B36F-C61CBE29797A}" destId="{0F79B212-0D20-4F92-A89C-5E8195635ED4}" srcOrd="3" destOrd="0" presId="urn:microsoft.com/office/officeart/2005/8/layout/orgChart1"/>
-    <dgm:cxn modelId="{F4D9BC16-63CD-4705-B261-B4557FF0931E}" type="presParOf" srcId="{0F79B212-0D20-4F92-A89C-5E8195635ED4}" destId="{F74361D0-2369-430C-9BEC-8F18AF035EAB}" srcOrd="0" destOrd="0" presId="urn:microsoft.com/office/officeart/2005/8/layout/orgChart1"/>
-    <dgm:cxn modelId="{FED50D2E-4920-44AE-BBF8-24F0D5D8C34F}" type="presParOf" srcId="{F74361D0-2369-430C-9BEC-8F18AF035EAB}" destId="{F975B666-B4C5-41B9-A07C-B38D4926E11A}" srcOrd="0" destOrd="0" presId="urn:microsoft.com/office/officeart/2005/8/layout/orgChart1"/>
-    <dgm:cxn modelId="{59B847EB-4B36-4EB9-830B-463BC51F6733}" type="presParOf" srcId="{F74361D0-2369-430C-9BEC-8F18AF035EAB}" destId="{BEB0EA0E-CD5C-4F35-8F3E-B6DFE6E31349}" srcOrd="1" destOrd="0" presId="urn:microsoft.com/office/officeart/2005/8/layout/orgChart1"/>
-    <dgm:cxn modelId="{E31B229F-09B4-4954-BEAA-954145B9E1B5}" type="presParOf" srcId="{0F79B212-0D20-4F92-A89C-5E8195635ED4}" destId="{50EF719B-563A-40FC-ACAC-56F5C0138B41}" srcOrd="1" destOrd="0" presId="urn:microsoft.com/office/officeart/2005/8/layout/orgChart1"/>
-    <dgm:cxn modelId="{D8CC19D3-3C5D-4441-9329-0625A32A84C5}" type="presParOf" srcId="{0F79B212-0D20-4F92-A89C-5E8195635ED4}" destId="{3B762E99-3465-45F2-B2FF-E5C6763CFB47}" srcOrd="2" destOrd="0" presId="urn:microsoft.com/office/officeart/2005/8/layout/orgChart1"/>
-    <dgm:cxn modelId="{A345F0BE-10DE-4C39-A12F-881316930F57}" type="presParOf" srcId="{D79178BD-D589-4EA4-9351-F72710129DDF}" destId="{43B87177-5DFE-4E9A-9473-730EC8FA4668}" srcOrd="2" destOrd="0" presId="urn:microsoft.com/office/officeart/2005/8/layout/orgChart1"/>
-    <dgm:cxn modelId="{28DB84FD-CE18-4F1E-93E4-20CFA4F16CCF}" type="presParOf" srcId="{9569A6AC-CE26-4DBC-A6D1-FF8903EC35A6}" destId="{D6B6C64D-F8A4-4043-8ADF-E9C462B33843}" srcOrd="2" destOrd="0" presId="urn:microsoft.com/office/officeart/2005/8/layout/orgChart1"/>
-    <dgm:cxn modelId="{058B19E9-C30D-4FB3-AD54-5947C945D6A6}" type="presParOf" srcId="{82408437-FDE3-4A42-A565-16C2348871F2}" destId="{808367F8-6A97-4DA9-99D6-7B6AB72BF750}" srcOrd="2" destOrd="0" presId="urn:microsoft.com/office/officeart/2005/8/layout/orgChart1"/>
+    <dgm:cxn modelId="{D6D4A723-B459-4E2E-A608-425EF1C0B68E}" type="presOf" srcId="{4A90AD89-BD82-475A-B8A3-F0845B807232}" destId="{1004B4E6-9C6B-4FA1-BA68-3456BE5340D7}" srcOrd="0" destOrd="0" presId="urn:microsoft.com/office/officeart/2005/8/layout/orgChart1"/>
+    <dgm:cxn modelId="{1491B8C5-E179-4753-8500-AC193362D95D}" type="presOf" srcId="{B017A173-C9E8-49E9-BE6F-079F50D292F6}" destId="{369D48A6-F196-4150-A866-94D8397B0210}" srcOrd="0" destOrd="0" presId="urn:microsoft.com/office/officeart/2005/8/layout/orgChart1"/>
+    <dgm:cxn modelId="{2E5F215B-3BDE-4C7E-A26F-A778206577D7}" type="presOf" srcId="{6E20273D-C753-4F33-9659-855398271A4D}" destId="{AC93E063-DCBF-4380-B5FA-68143D2549FC}" srcOrd="1" destOrd="0" presId="urn:microsoft.com/office/officeart/2005/8/layout/orgChart1"/>
+    <dgm:cxn modelId="{FE9DDBED-90B9-41D2-946D-90786C79A38A}" type="presOf" srcId="{700B152A-0380-48FF-BB7D-29E6017CB148}" destId="{09AAB7F3-4310-42B5-BB97-020B9D92F48A}" srcOrd="0" destOrd="0" presId="urn:microsoft.com/office/officeart/2005/8/layout/orgChart1"/>
+    <dgm:cxn modelId="{22CDBD38-C94F-4376-85A8-2D244B1526E9}" type="presOf" srcId="{DAF6D5CE-2915-4F98-9B19-BD6E6834A7F7}" destId="{3A9002F1-FD4E-4DC5-9B34-F97011554B38}" srcOrd="0" destOrd="0" presId="urn:microsoft.com/office/officeart/2005/8/layout/orgChart1"/>
+    <dgm:cxn modelId="{50593DAD-789B-4C92-A247-CC4709EBE5F8}" type="presOf" srcId="{2301D065-AA4C-4AD0-8507-E06743532971}" destId="{65599962-D4BA-49AE-A482-47AFF8A5AC89}" srcOrd="0" destOrd="0" presId="urn:microsoft.com/office/officeart/2005/8/layout/orgChart1"/>
+    <dgm:cxn modelId="{FB4E8FF8-ED40-428C-9AC8-411F9448C935}" type="presOf" srcId="{A4D9BE77-87BB-4DF0-8FB2-8F46FE4D3FD0}" destId="{2A622664-FF7C-4FFA-AC17-0C46DD76F3D8}" srcOrd="0" destOrd="0" presId="urn:microsoft.com/office/officeart/2005/8/layout/orgChart1"/>
+    <dgm:cxn modelId="{9B1E9815-1B14-4F04-BE08-C0E0DE46981E}" type="presParOf" srcId="{883A048D-EB52-4DA4-8546-D76879E931BC}" destId="{82408437-FDE3-4A42-A565-16C2348871F2}" srcOrd="0" destOrd="0" presId="urn:microsoft.com/office/officeart/2005/8/layout/orgChart1"/>
+    <dgm:cxn modelId="{B1265E9A-B15B-46B4-8375-4A829145FBD0}" type="presParOf" srcId="{82408437-FDE3-4A42-A565-16C2348871F2}" destId="{149CF986-51B6-4C92-ACDE-DBB5ECD2873D}" srcOrd="0" destOrd="0" presId="urn:microsoft.com/office/officeart/2005/8/layout/orgChart1"/>
+    <dgm:cxn modelId="{7690ECD7-C234-464A-AEA1-199C12248B3F}" type="presParOf" srcId="{149CF986-51B6-4C92-ACDE-DBB5ECD2873D}" destId="{04073A96-6F1A-4083-9DC7-1EC96D96A4E3}" srcOrd="0" destOrd="0" presId="urn:microsoft.com/office/officeart/2005/8/layout/orgChart1"/>
+    <dgm:cxn modelId="{6B596E9C-9866-4401-B97D-A1BEE0958579}" type="presParOf" srcId="{149CF986-51B6-4C92-ACDE-DBB5ECD2873D}" destId="{DC62A1EA-C8EA-4BA6-AA2E-022FAC1B892F}" srcOrd="1" destOrd="0" presId="urn:microsoft.com/office/officeart/2005/8/layout/orgChart1"/>
+    <dgm:cxn modelId="{29F7B9B8-6539-4711-BF68-CCDDD3E2803C}" type="presParOf" srcId="{82408437-FDE3-4A42-A565-16C2348871F2}" destId="{B9015913-49E1-46C0-B21F-812771A0E8B9}" srcOrd="1" destOrd="0" presId="urn:microsoft.com/office/officeart/2005/8/layout/orgChart1"/>
+    <dgm:cxn modelId="{5903629C-95C5-4B21-A0DB-1818CA852976}" type="presParOf" srcId="{B9015913-49E1-46C0-B21F-812771A0E8B9}" destId="{BA56A35C-A779-469D-8B36-46C6E5CC93D8}" srcOrd="0" destOrd="0" presId="urn:microsoft.com/office/officeart/2005/8/layout/orgChart1"/>
+    <dgm:cxn modelId="{F652ED4F-48E8-43D7-95D7-906D4181B5BC}" type="presParOf" srcId="{B9015913-49E1-46C0-B21F-812771A0E8B9}" destId="{F2D8A1A0-A862-45E6-87B9-65B4D55615EA}" srcOrd="1" destOrd="0" presId="urn:microsoft.com/office/officeart/2005/8/layout/orgChart1"/>
+    <dgm:cxn modelId="{F2C359A8-F532-45A0-8BAC-1B004634B756}" type="presParOf" srcId="{F2D8A1A0-A862-45E6-87B9-65B4D55615EA}" destId="{5E6F14BB-19BC-4FF7-9B56-16883B979AB9}" srcOrd="0" destOrd="0" presId="urn:microsoft.com/office/officeart/2005/8/layout/orgChart1"/>
+    <dgm:cxn modelId="{7EC98E3B-5F1C-4080-ADE0-D86F19611598}" type="presParOf" srcId="{5E6F14BB-19BC-4FF7-9B56-16883B979AB9}" destId="{094D3FFD-097E-4F01-85F3-39C9264E029A}" srcOrd="0" destOrd="0" presId="urn:microsoft.com/office/officeart/2005/8/layout/orgChart1"/>
+    <dgm:cxn modelId="{E89565E5-4FD8-4777-9C4C-DD434F4F5BDF}" type="presParOf" srcId="{5E6F14BB-19BC-4FF7-9B56-16883B979AB9}" destId="{E09AC25D-7BC0-409E-A413-C234646DA14D}" srcOrd="1" destOrd="0" presId="urn:microsoft.com/office/officeart/2005/8/layout/orgChart1"/>
+    <dgm:cxn modelId="{0E0702A2-435F-42D5-906D-C922AE39B6B9}" type="presParOf" srcId="{F2D8A1A0-A862-45E6-87B9-65B4D55615EA}" destId="{562D3159-6725-4DC8-B92C-E9DCE0A3701A}" srcOrd="1" destOrd="0" presId="urn:microsoft.com/office/officeart/2005/8/layout/orgChart1"/>
+    <dgm:cxn modelId="{46CD024E-16CA-4B07-90CB-99A84F8C3A68}" type="presParOf" srcId="{562D3159-6725-4DC8-B92C-E9DCE0A3701A}" destId="{FD7BBB73-9314-400F-AB46-F13DFD689A5A}" srcOrd="0" destOrd="0" presId="urn:microsoft.com/office/officeart/2005/8/layout/orgChart1"/>
+    <dgm:cxn modelId="{5F324475-B797-48B8-B9C1-5DB3D5E39BCC}" type="presParOf" srcId="{562D3159-6725-4DC8-B92C-E9DCE0A3701A}" destId="{0B8FE6BD-9DEE-4329-9851-CBA0688F5047}" srcOrd="1" destOrd="0" presId="urn:microsoft.com/office/officeart/2005/8/layout/orgChart1"/>
+    <dgm:cxn modelId="{5D332650-FEB2-444E-9AAF-9A9399808B4D}" type="presParOf" srcId="{0B8FE6BD-9DEE-4329-9851-CBA0688F5047}" destId="{9D94FD09-D25A-40C0-B6B4-3CBE00F0C117}" srcOrd="0" destOrd="0" presId="urn:microsoft.com/office/officeart/2005/8/layout/orgChart1"/>
+    <dgm:cxn modelId="{7EB298AB-CDE2-4FD1-BC34-E019F3E2BB06}" type="presParOf" srcId="{9D94FD09-D25A-40C0-B6B4-3CBE00F0C117}" destId="{17F619D3-ECB8-46F0-A8E1-51A46713E78F}" srcOrd="0" destOrd="0" presId="urn:microsoft.com/office/officeart/2005/8/layout/orgChart1"/>
+    <dgm:cxn modelId="{63555D18-63BC-4CF5-8792-DCAB3F80A162}" type="presParOf" srcId="{9D94FD09-D25A-40C0-B6B4-3CBE00F0C117}" destId="{F365CE84-E122-4A72-8A8D-E22582D966A1}" srcOrd="1" destOrd="0" presId="urn:microsoft.com/office/officeart/2005/8/layout/orgChart1"/>
+    <dgm:cxn modelId="{59EA6F89-70F5-469C-A195-0B2DBD3326D7}" type="presParOf" srcId="{0B8FE6BD-9DEE-4329-9851-CBA0688F5047}" destId="{D550DBF2-0839-4C26-A6DF-E112698130C9}" srcOrd="1" destOrd="0" presId="urn:microsoft.com/office/officeart/2005/8/layout/orgChart1"/>
+    <dgm:cxn modelId="{B0BF6F3B-CCF0-4BC8-89A4-60D66313D4C5}" type="presParOf" srcId="{D550DBF2-0839-4C26-A6DF-E112698130C9}" destId="{CAB616BA-2714-4E46-9500-7CE28494CAF4}" srcOrd="0" destOrd="0" presId="urn:microsoft.com/office/officeart/2005/8/layout/orgChart1"/>
+    <dgm:cxn modelId="{E79D8D76-CCD5-4418-B05B-7EB6299711F5}" type="presParOf" srcId="{D550DBF2-0839-4C26-A6DF-E112698130C9}" destId="{BA56901F-D609-4532-A9C7-22B0AC1D1AC5}" srcOrd="1" destOrd="0" presId="urn:microsoft.com/office/officeart/2005/8/layout/orgChart1"/>
+    <dgm:cxn modelId="{99B95C1F-35D5-4EA3-8912-A240C8DAAF47}" type="presParOf" srcId="{BA56901F-D609-4532-A9C7-22B0AC1D1AC5}" destId="{3C6C43BE-8C82-429D-853D-7A5B393C07F7}" srcOrd="0" destOrd="0" presId="urn:microsoft.com/office/officeart/2005/8/layout/orgChart1"/>
+    <dgm:cxn modelId="{ABF5F769-44C8-4E2D-98EE-CC53BFF4C131}" type="presParOf" srcId="{3C6C43BE-8C82-429D-853D-7A5B393C07F7}" destId="{DC5C509F-8DF8-4A76-B00E-EE302491A959}" srcOrd="0" destOrd="0" presId="urn:microsoft.com/office/officeart/2005/8/layout/orgChart1"/>
+    <dgm:cxn modelId="{4765A57C-9B56-4E41-8F8C-C1847FC757B7}" type="presParOf" srcId="{3C6C43BE-8C82-429D-853D-7A5B393C07F7}" destId="{4C5510E8-059F-4BCF-AFC7-627BE3FA8F42}" srcOrd="1" destOrd="0" presId="urn:microsoft.com/office/officeart/2005/8/layout/orgChart1"/>
+    <dgm:cxn modelId="{E6E26D1C-6E4C-48F7-81D1-5C00AA301A77}" type="presParOf" srcId="{BA56901F-D609-4532-A9C7-22B0AC1D1AC5}" destId="{316BFCCA-94C6-481C-82C2-218A5B4FE45C}" srcOrd="1" destOrd="0" presId="urn:microsoft.com/office/officeart/2005/8/layout/orgChart1"/>
+    <dgm:cxn modelId="{B086C2AD-75DD-46A0-8037-C6A51B4461BD}" type="presParOf" srcId="{BA56901F-D609-4532-A9C7-22B0AC1D1AC5}" destId="{7B54E700-C7BA-4BEB-8C03-498BF10CB397}" srcOrd="2" destOrd="0" presId="urn:microsoft.com/office/officeart/2005/8/layout/orgChart1"/>
+    <dgm:cxn modelId="{7A150B58-C242-4C25-B5CB-ADF0ED9532EF}" type="presParOf" srcId="{D550DBF2-0839-4C26-A6DF-E112698130C9}" destId="{FD766F65-CA02-405E-BAA7-644CE8123D0B}" srcOrd="2" destOrd="0" presId="urn:microsoft.com/office/officeart/2005/8/layout/orgChart1"/>
+    <dgm:cxn modelId="{29F89704-8707-4DA6-BBA3-2651032CD58D}" type="presParOf" srcId="{D550DBF2-0839-4C26-A6DF-E112698130C9}" destId="{160257AB-6506-4D54-A313-AE139318A54B}" srcOrd="3" destOrd="0" presId="urn:microsoft.com/office/officeart/2005/8/layout/orgChart1"/>
+    <dgm:cxn modelId="{2D4848AF-8E17-48A9-94D2-DEB2764FF7F7}" type="presParOf" srcId="{160257AB-6506-4D54-A313-AE139318A54B}" destId="{ACBFEA5A-1EEB-47DA-A68B-58BEAAB57F69}" srcOrd="0" destOrd="0" presId="urn:microsoft.com/office/officeart/2005/8/layout/orgChart1"/>
+    <dgm:cxn modelId="{251DF90B-BB13-420B-8AF0-D12E3824ED4D}" type="presParOf" srcId="{ACBFEA5A-1EEB-47DA-A68B-58BEAAB57F69}" destId="{D19351D2-9AC6-48EF-B03D-6895D13ADBE5}" srcOrd="0" destOrd="0" presId="urn:microsoft.com/office/officeart/2005/8/layout/orgChart1"/>
+    <dgm:cxn modelId="{5AF34989-B47A-419E-80C3-2069F473865B}" type="presParOf" srcId="{ACBFEA5A-1EEB-47DA-A68B-58BEAAB57F69}" destId="{B0D59030-FA0F-4E53-96D5-FD2DE6BDDDC2}" srcOrd="1" destOrd="0" presId="urn:microsoft.com/office/officeart/2005/8/layout/orgChart1"/>
+    <dgm:cxn modelId="{37952ADF-F140-49E1-9270-6883D312CE57}" type="presParOf" srcId="{160257AB-6506-4D54-A313-AE139318A54B}" destId="{C3EC11BB-F790-458D-9493-FEFD8C80750F}" srcOrd="1" destOrd="0" presId="urn:microsoft.com/office/officeart/2005/8/layout/orgChart1"/>
+    <dgm:cxn modelId="{D8732B69-FDCB-4022-8104-3D40F03551F1}" type="presParOf" srcId="{160257AB-6506-4D54-A313-AE139318A54B}" destId="{9C8184F3-4227-4C31-9764-A96C630DBBA4}" srcOrd="2" destOrd="0" presId="urn:microsoft.com/office/officeart/2005/8/layout/orgChart1"/>
+    <dgm:cxn modelId="{2D53E30B-6E03-4407-A32B-DCC6D390BAE2}" type="presParOf" srcId="{D550DBF2-0839-4C26-A6DF-E112698130C9}" destId="{2A622664-FF7C-4FFA-AC17-0C46DD76F3D8}" srcOrd="4" destOrd="0" presId="urn:microsoft.com/office/officeart/2005/8/layout/orgChart1"/>
+    <dgm:cxn modelId="{809E754B-D59C-455B-81C3-7E891C7C53E5}" type="presParOf" srcId="{D550DBF2-0839-4C26-A6DF-E112698130C9}" destId="{2D812B8B-DF02-4DAC-B832-F526AAEAA0E6}" srcOrd="5" destOrd="0" presId="urn:microsoft.com/office/officeart/2005/8/layout/orgChart1"/>
+    <dgm:cxn modelId="{F6DC74BD-7B03-47C3-80B7-0E3F5402540E}" type="presParOf" srcId="{2D812B8B-DF02-4DAC-B832-F526AAEAA0E6}" destId="{A92796A7-74E0-45E1-B343-5D2D7528E0D3}" srcOrd="0" destOrd="0" presId="urn:microsoft.com/office/officeart/2005/8/layout/orgChart1"/>
+    <dgm:cxn modelId="{8375F6E8-7C03-4F4C-BC0B-83FEC1E89BFC}" type="presParOf" srcId="{A92796A7-74E0-45E1-B343-5D2D7528E0D3}" destId="{61E0785B-4662-4E0F-B271-A5B55C2D3E46}" srcOrd="0" destOrd="0" presId="urn:microsoft.com/office/officeart/2005/8/layout/orgChart1"/>
+    <dgm:cxn modelId="{975D447F-AE3C-4A0B-A4F9-4DB96A9C1979}" type="presParOf" srcId="{A92796A7-74E0-45E1-B343-5D2D7528E0D3}" destId="{B0DBD9EF-75D1-49A5-B991-867748453ADA}" srcOrd="1" destOrd="0" presId="urn:microsoft.com/office/officeart/2005/8/layout/orgChart1"/>
+    <dgm:cxn modelId="{CABC16EC-42FE-4D8A-A9B1-FCEF9682EB91}" type="presParOf" srcId="{2D812B8B-DF02-4DAC-B832-F526AAEAA0E6}" destId="{A4BCCB54-103E-4514-B462-6A1B75B5959F}" srcOrd="1" destOrd="0" presId="urn:microsoft.com/office/officeart/2005/8/layout/orgChart1"/>
+    <dgm:cxn modelId="{535C1284-9A6F-45D4-9E03-FB7C119E047F}" type="presParOf" srcId="{2D812B8B-DF02-4DAC-B832-F526AAEAA0E6}" destId="{DFC49DC2-9CE7-46C7-8D76-0E74F6515024}" srcOrd="2" destOrd="0" presId="urn:microsoft.com/office/officeart/2005/8/layout/orgChart1"/>
+    <dgm:cxn modelId="{4FB4795D-1F73-4999-8CA1-6B186D4C3D03}" type="presParOf" srcId="{0B8FE6BD-9DEE-4329-9851-CBA0688F5047}" destId="{AB2E8867-B7C6-4A31-BC5F-6A8FFBE6AA89}" srcOrd="2" destOrd="0" presId="urn:microsoft.com/office/officeart/2005/8/layout/orgChart1"/>
+    <dgm:cxn modelId="{99D65D07-9F49-4244-802B-680F9FAB524C}" type="presParOf" srcId="{562D3159-6725-4DC8-B92C-E9DCE0A3701A}" destId="{8344A478-A412-48A5-9BB9-A968F5813DC2}" srcOrd="2" destOrd="0" presId="urn:microsoft.com/office/officeart/2005/8/layout/orgChart1"/>
+    <dgm:cxn modelId="{5AFB0CA9-CD44-43E0-A69A-F7ADF35DFEBF}" type="presParOf" srcId="{562D3159-6725-4DC8-B92C-E9DCE0A3701A}" destId="{9B80CB81-62F5-4FDD-AFB4-578534EBE7C3}" srcOrd="3" destOrd="0" presId="urn:microsoft.com/office/officeart/2005/8/layout/orgChart1"/>
+    <dgm:cxn modelId="{6FB2A8E9-74BD-4960-9037-527628552B01}" type="presParOf" srcId="{9B80CB81-62F5-4FDD-AFB4-578534EBE7C3}" destId="{AE7688B2-D117-4B28-9DCC-FAEDB4F569FA}" srcOrd="0" destOrd="0" presId="urn:microsoft.com/office/officeart/2005/8/layout/orgChart1"/>
+    <dgm:cxn modelId="{25FE113E-AEBB-4B3F-919C-7B0F1BE3C759}" type="presParOf" srcId="{AE7688B2-D117-4B28-9DCC-FAEDB4F569FA}" destId="{03E57EC1-4422-440C-B9D6-51F1E19A89A8}" srcOrd="0" destOrd="0" presId="urn:microsoft.com/office/officeart/2005/8/layout/orgChart1"/>
+    <dgm:cxn modelId="{3AECE65F-B452-4C38-AE13-716B85A14292}" type="presParOf" srcId="{AE7688B2-D117-4B28-9DCC-FAEDB4F569FA}" destId="{2061DEF9-7D28-43E3-99DE-74CA90BB9731}" srcOrd="1" destOrd="0" presId="urn:microsoft.com/office/officeart/2005/8/layout/orgChart1"/>
+    <dgm:cxn modelId="{464AEEA6-2422-4DB2-ABC7-D314B7F893BC}" type="presParOf" srcId="{9B80CB81-62F5-4FDD-AFB4-578534EBE7C3}" destId="{4534BAB2-7EC6-4DAB-8F92-728A0BA130DE}" srcOrd="1" destOrd="0" presId="urn:microsoft.com/office/officeart/2005/8/layout/orgChart1"/>
+    <dgm:cxn modelId="{FBF7901C-AF16-4BC9-8C73-152154751D4D}" type="presParOf" srcId="{4534BAB2-7EC6-4DAB-8F92-728A0BA130DE}" destId="{0DEFF582-A190-4C2B-8A80-96D53D1A02D4}" srcOrd="0" destOrd="0" presId="urn:microsoft.com/office/officeart/2005/8/layout/orgChart1"/>
+    <dgm:cxn modelId="{607B9A0E-068C-45D6-9A55-3AC220F747F1}" type="presParOf" srcId="{4534BAB2-7EC6-4DAB-8F92-728A0BA130DE}" destId="{047D31B4-9082-4567-9C58-E8ADA959AD37}" srcOrd="1" destOrd="0" presId="urn:microsoft.com/office/officeart/2005/8/layout/orgChart1"/>
+    <dgm:cxn modelId="{B623016F-2B7D-409C-A1BB-ACDF19A2E076}" type="presParOf" srcId="{047D31B4-9082-4567-9C58-E8ADA959AD37}" destId="{6255C2D8-1DAD-4C94-A166-F00A1A53498D}" srcOrd="0" destOrd="0" presId="urn:microsoft.com/office/officeart/2005/8/layout/orgChart1"/>
+    <dgm:cxn modelId="{6909CD9A-C77D-46D2-9F7A-06534B40C01C}" type="presParOf" srcId="{6255C2D8-1DAD-4C94-A166-F00A1A53498D}" destId="{1A1AF5BA-3D7E-42A6-B643-8985538A9BBC}" srcOrd="0" destOrd="0" presId="urn:microsoft.com/office/officeart/2005/8/layout/orgChart1"/>
+    <dgm:cxn modelId="{6771FF25-4C4F-4508-8C34-D6978D3300B3}" type="presParOf" srcId="{6255C2D8-1DAD-4C94-A166-F00A1A53498D}" destId="{06368698-8159-46FD-B617-F9200F5E4051}" srcOrd="1" destOrd="0" presId="urn:microsoft.com/office/officeart/2005/8/layout/orgChart1"/>
+    <dgm:cxn modelId="{82802E54-6C41-4833-83D6-A6FC6B2037A2}" type="presParOf" srcId="{047D31B4-9082-4567-9C58-E8ADA959AD37}" destId="{25A3D98D-65CA-4A2C-B3DF-BDC673B3D856}" srcOrd="1" destOrd="0" presId="urn:microsoft.com/office/officeart/2005/8/layout/orgChart1"/>
+    <dgm:cxn modelId="{EB4D38C8-F43D-4756-93E1-EB9C5E35E3E2}" type="presParOf" srcId="{047D31B4-9082-4567-9C58-E8ADA959AD37}" destId="{725E554F-D507-4C32-86E5-0122FE0A5BB9}" srcOrd="2" destOrd="0" presId="urn:microsoft.com/office/officeart/2005/8/layout/orgChart1"/>
+    <dgm:cxn modelId="{83B589CA-0954-4EA3-B74B-5BD8F5AA327D}" type="presParOf" srcId="{4534BAB2-7EC6-4DAB-8F92-728A0BA130DE}" destId="{AF9244DC-1E73-4D4E-8EE5-9398D58B775B}" srcOrd="2" destOrd="0" presId="urn:microsoft.com/office/officeart/2005/8/layout/orgChart1"/>
+    <dgm:cxn modelId="{6864CD6B-7D9A-4A1D-96B1-7A93F2D809B1}" type="presParOf" srcId="{4534BAB2-7EC6-4DAB-8F92-728A0BA130DE}" destId="{178151EC-9841-4726-BB09-8898C2965A74}" srcOrd="3" destOrd="0" presId="urn:microsoft.com/office/officeart/2005/8/layout/orgChart1"/>
+    <dgm:cxn modelId="{86C45471-3C3A-4EB0-894A-EDD43BBD5971}" type="presParOf" srcId="{178151EC-9841-4726-BB09-8898C2965A74}" destId="{F62CFB7D-C92C-4154-9040-E5BFB7B20A19}" srcOrd="0" destOrd="0" presId="urn:microsoft.com/office/officeart/2005/8/layout/orgChart1"/>
+    <dgm:cxn modelId="{034FB71F-B166-4B37-B01E-B16514590AFD}" type="presParOf" srcId="{F62CFB7D-C92C-4154-9040-E5BFB7B20A19}" destId="{A80CB372-32CE-4765-A953-14CC0B9622A7}" srcOrd="0" destOrd="0" presId="urn:microsoft.com/office/officeart/2005/8/layout/orgChart1"/>
+    <dgm:cxn modelId="{31FAFFA1-1400-4D4F-A345-E43423B5C8BD}" type="presParOf" srcId="{F62CFB7D-C92C-4154-9040-E5BFB7B20A19}" destId="{38C3798F-1B61-4DD4-AA6E-97A73607F903}" srcOrd="1" destOrd="0" presId="urn:microsoft.com/office/officeart/2005/8/layout/orgChart1"/>
+    <dgm:cxn modelId="{E8CF655D-4ACF-4B8D-A3F0-0703E1E871CC}" type="presParOf" srcId="{178151EC-9841-4726-BB09-8898C2965A74}" destId="{35D771AA-C902-4310-A810-F993BE13F630}" srcOrd="1" destOrd="0" presId="urn:microsoft.com/office/officeart/2005/8/layout/orgChart1"/>
+    <dgm:cxn modelId="{45BC20B5-E750-4D3E-A973-8446FE91F5E0}" type="presParOf" srcId="{178151EC-9841-4726-BB09-8898C2965A74}" destId="{E4F70873-B423-4A3F-951F-C8EEA18C9B1A}" srcOrd="2" destOrd="0" presId="urn:microsoft.com/office/officeart/2005/8/layout/orgChart1"/>
+    <dgm:cxn modelId="{0219FE00-E60C-4794-B369-4D4B55401CF8}" type="presParOf" srcId="{4534BAB2-7EC6-4DAB-8F92-728A0BA130DE}" destId="{CDA6D0BC-CCCE-4EA1-AA97-BF366F2479F0}" srcOrd="4" destOrd="0" presId="urn:microsoft.com/office/officeart/2005/8/layout/orgChart1"/>
+    <dgm:cxn modelId="{BE9176FE-EE0C-46DF-A6A5-E22E835CAC65}" type="presParOf" srcId="{4534BAB2-7EC6-4DAB-8F92-728A0BA130DE}" destId="{747A49EF-985B-4B3E-AEED-E9219A4CFD54}" srcOrd="5" destOrd="0" presId="urn:microsoft.com/office/officeart/2005/8/layout/orgChart1"/>
+    <dgm:cxn modelId="{C8DFCC57-B982-451D-AE12-3AA9F2BDCEAE}" type="presParOf" srcId="{747A49EF-985B-4B3E-AEED-E9219A4CFD54}" destId="{381429D8-E0F3-4456-86B6-83136C56CEBB}" srcOrd="0" destOrd="0" presId="urn:microsoft.com/office/officeart/2005/8/layout/orgChart1"/>
+    <dgm:cxn modelId="{15F3EC2B-54F9-4D49-A365-1A4FE8B80D67}" type="presParOf" srcId="{381429D8-E0F3-4456-86B6-83136C56CEBB}" destId="{60D097F6-EE56-4E34-ABA8-AB624AE1AA02}" srcOrd="0" destOrd="0" presId="urn:microsoft.com/office/officeart/2005/8/layout/orgChart1"/>
+    <dgm:cxn modelId="{650DF487-A543-453F-817E-9121E0A27A1A}" type="presParOf" srcId="{381429D8-E0F3-4456-86B6-83136C56CEBB}" destId="{DD187E4E-3203-4282-A710-3F7AE1CD8E75}" srcOrd="1" destOrd="0" presId="urn:microsoft.com/office/officeart/2005/8/layout/orgChart1"/>
+    <dgm:cxn modelId="{03CB7BB2-E137-49E8-85EB-6D8E13E35BA0}" type="presParOf" srcId="{747A49EF-985B-4B3E-AEED-E9219A4CFD54}" destId="{B08AF940-3D8A-470C-8B8C-C8A30EF17EB4}" srcOrd="1" destOrd="0" presId="urn:microsoft.com/office/officeart/2005/8/layout/orgChart1"/>
+    <dgm:cxn modelId="{D1A47C3D-B68C-44EA-8802-91CE7EE0A2F1}" type="presParOf" srcId="{747A49EF-985B-4B3E-AEED-E9219A4CFD54}" destId="{6B6CA789-1D61-47E8-B4C1-4ED802B2BC37}" srcOrd="2" destOrd="0" presId="urn:microsoft.com/office/officeart/2005/8/layout/orgChart1"/>
+    <dgm:cxn modelId="{E2E6254D-E940-4FD3-9DD8-D663AF9AE9DF}" type="presParOf" srcId="{4534BAB2-7EC6-4DAB-8F92-728A0BA130DE}" destId="{598B95B3-9288-4564-82EB-6ADA31F45D89}" srcOrd="6" destOrd="0" presId="urn:microsoft.com/office/officeart/2005/8/layout/orgChart1"/>
+    <dgm:cxn modelId="{8E102FE0-7409-48FF-9E11-4AE14B0A29E4}" type="presParOf" srcId="{4534BAB2-7EC6-4DAB-8F92-728A0BA130DE}" destId="{98BAE22B-680B-4ED0-8CAB-BD90E0728F36}" srcOrd="7" destOrd="0" presId="urn:microsoft.com/office/officeart/2005/8/layout/orgChart1"/>
+    <dgm:cxn modelId="{0C1D5ED6-5D7C-4B44-9E7F-56769B6AC126}" type="presParOf" srcId="{98BAE22B-680B-4ED0-8CAB-BD90E0728F36}" destId="{D741337D-5235-431F-AECE-862D124F150C}" srcOrd="0" destOrd="0" presId="urn:microsoft.com/office/officeart/2005/8/layout/orgChart1"/>
+    <dgm:cxn modelId="{79B75B6F-DD0C-47C6-AB17-7C8B21C9D680}" type="presParOf" srcId="{D741337D-5235-431F-AECE-862D124F150C}" destId="{101A4428-A043-4D4A-82D8-4C3A98A21C11}" srcOrd="0" destOrd="0" presId="urn:microsoft.com/office/officeart/2005/8/layout/orgChart1"/>
+    <dgm:cxn modelId="{CF467DA7-B7AD-4679-B7E4-DA7D9C733453}" type="presParOf" srcId="{D741337D-5235-431F-AECE-862D124F150C}" destId="{AC93E063-DCBF-4380-B5FA-68143D2549FC}" srcOrd="1" destOrd="0" presId="urn:microsoft.com/office/officeart/2005/8/layout/orgChart1"/>
+    <dgm:cxn modelId="{B640C07A-E2D9-446F-B811-C1E031050335}" type="presParOf" srcId="{98BAE22B-680B-4ED0-8CAB-BD90E0728F36}" destId="{97635912-7083-4EBA-BF80-10534FB94F67}" srcOrd="1" destOrd="0" presId="urn:microsoft.com/office/officeart/2005/8/layout/orgChart1"/>
+    <dgm:cxn modelId="{978C8790-FC0A-4A9A-BACE-810687929BA7}" type="presParOf" srcId="{98BAE22B-680B-4ED0-8CAB-BD90E0728F36}" destId="{FFBF9F8C-3B79-44A7-A54C-114282AF674E}" srcOrd="2" destOrd="0" presId="urn:microsoft.com/office/officeart/2005/8/layout/orgChart1"/>
+    <dgm:cxn modelId="{D7BAACC6-328A-446F-86EB-90E22F1F1144}" type="presParOf" srcId="{9B80CB81-62F5-4FDD-AFB4-578534EBE7C3}" destId="{8412F093-51AA-4135-B9D1-7545B3AC57D5}" srcOrd="2" destOrd="0" presId="urn:microsoft.com/office/officeart/2005/8/layout/orgChart1"/>
+    <dgm:cxn modelId="{612E89C3-CE50-4492-9201-47C0A3A324FD}" type="presParOf" srcId="{562D3159-6725-4DC8-B92C-E9DCE0A3701A}" destId="{EBF219E8-74B8-460E-8D8A-D4A1E189BB53}" srcOrd="4" destOrd="0" presId="urn:microsoft.com/office/officeart/2005/8/layout/orgChart1"/>
+    <dgm:cxn modelId="{4B43AD10-FE53-449D-A567-F42A1E1B445A}" type="presParOf" srcId="{562D3159-6725-4DC8-B92C-E9DCE0A3701A}" destId="{E405BE60-5005-48C6-AEB0-67BD467FC020}" srcOrd="5" destOrd="0" presId="urn:microsoft.com/office/officeart/2005/8/layout/orgChart1"/>
+    <dgm:cxn modelId="{CAA09145-F27A-4E9F-918D-6AA8201C35D9}" type="presParOf" srcId="{E405BE60-5005-48C6-AEB0-67BD467FC020}" destId="{6A6C7F05-FEE5-41E2-8AF5-08CF713741E9}" srcOrd="0" destOrd="0" presId="urn:microsoft.com/office/officeart/2005/8/layout/orgChart1"/>
+    <dgm:cxn modelId="{31C1EA6B-E517-4F1C-89BE-3EE90CD38D78}" type="presParOf" srcId="{6A6C7F05-FEE5-41E2-8AF5-08CF713741E9}" destId="{37F622B1-B30F-4738-A638-A6E596C6C7B8}" srcOrd="0" destOrd="0" presId="urn:microsoft.com/office/officeart/2005/8/layout/orgChart1"/>
+    <dgm:cxn modelId="{2E6C4303-CCE2-4D83-85DF-B66A2D59EF28}" type="presParOf" srcId="{6A6C7F05-FEE5-41E2-8AF5-08CF713741E9}" destId="{4C403B3B-E82A-4E6B-B6D0-71DD2F18F044}" srcOrd="1" destOrd="0" presId="urn:microsoft.com/office/officeart/2005/8/layout/orgChart1"/>
+    <dgm:cxn modelId="{59958E6E-6209-4CFD-BD7E-150B8B8EFD63}" type="presParOf" srcId="{E405BE60-5005-48C6-AEB0-67BD467FC020}" destId="{4B1860C0-317F-41B4-A6A3-D79F9BBBCAAB}" srcOrd="1" destOrd="0" presId="urn:microsoft.com/office/officeart/2005/8/layout/orgChart1"/>
+    <dgm:cxn modelId="{3A52F12E-6ABA-45CB-B416-4642891DE7B2}" type="presParOf" srcId="{4B1860C0-317F-41B4-A6A3-D79F9BBBCAAB}" destId="{400D4F16-63A4-419B-92E7-C3AB38BEC36A}" srcOrd="0" destOrd="0" presId="urn:microsoft.com/office/officeart/2005/8/layout/orgChart1"/>
+    <dgm:cxn modelId="{9156AB1A-F01D-4287-879C-9B0380D01AC1}" type="presParOf" srcId="{4B1860C0-317F-41B4-A6A3-D79F9BBBCAAB}" destId="{C5734AAC-4D10-400A-9CDB-EEB58ADDA546}" srcOrd="1" destOrd="0" presId="urn:microsoft.com/office/officeart/2005/8/layout/orgChart1"/>
+    <dgm:cxn modelId="{7A38B827-4C1F-47E4-9AFE-F7A521C78A35}" type="presParOf" srcId="{C5734AAC-4D10-400A-9CDB-EEB58ADDA546}" destId="{76BF5032-4FEC-4FA8-BB45-C84B0D236F79}" srcOrd="0" destOrd="0" presId="urn:microsoft.com/office/officeart/2005/8/layout/orgChart1"/>
+    <dgm:cxn modelId="{3030DE42-291A-44D5-89C3-6A356E445A74}" type="presParOf" srcId="{76BF5032-4FEC-4FA8-BB45-C84B0D236F79}" destId="{20A6C667-3029-4C08-9B29-AE622886542F}" srcOrd="0" destOrd="0" presId="urn:microsoft.com/office/officeart/2005/8/layout/orgChart1"/>
+    <dgm:cxn modelId="{02BE979F-C055-4228-B8FD-E8710AA8958F}" type="presParOf" srcId="{76BF5032-4FEC-4FA8-BB45-C84B0D236F79}" destId="{47F4CD81-3655-42B7-9A2B-EA1DB878A589}" srcOrd="1" destOrd="0" presId="urn:microsoft.com/office/officeart/2005/8/layout/orgChart1"/>
+    <dgm:cxn modelId="{932B8C0A-B52A-4D9F-910D-EED2CDC96196}" type="presParOf" srcId="{C5734AAC-4D10-400A-9CDB-EEB58ADDA546}" destId="{54A82223-7787-4762-8815-6ABA2DA7A6E8}" srcOrd="1" destOrd="0" presId="urn:microsoft.com/office/officeart/2005/8/layout/orgChart1"/>
+    <dgm:cxn modelId="{D50603CF-4606-487C-8B07-E264E8806A04}" type="presParOf" srcId="{C5734AAC-4D10-400A-9CDB-EEB58ADDA546}" destId="{A712A6B5-C3F5-4A01-B8E4-721ECEFB8635}" srcOrd="2" destOrd="0" presId="urn:microsoft.com/office/officeart/2005/8/layout/orgChart1"/>
+    <dgm:cxn modelId="{99C591B4-3E42-4558-ADAB-688FD1A59470}" type="presParOf" srcId="{4B1860C0-317F-41B4-A6A3-D79F9BBBCAAB}" destId="{107289CE-A78D-4C94-BDDF-4D1135E7FA73}" srcOrd="2" destOrd="0" presId="urn:microsoft.com/office/officeart/2005/8/layout/orgChart1"/>
+    <dgm:cxn modelId="{0779DB68-09AC-4BA5-A8FA-65CF688F0679}" type="presParOf" srcId="{4B1860C0-317F-41B4-A6A3-D79F9BBBCAAB}" destId="{0BCCA469-51FB-48BD-BEB7-BC9A72E6CC26}" srcOrd="3" destOrd="0" presId="urn:microsoft.com/office/officeart/2005/8/layout/orgChart1"/>
+    <dgm:cxn modelId="{EAC82522-F34F-407A-86D6-0B16FCEB310C}" type="presParOf" srcId="{0BCCA469-51FB-48BD-BEB7-BC9A72E6CC26}" destId="{DC5D6BC6-4021-46F8-9B74-33A962390BD6}" srcOrd="0" destOrd="0" presId="urn:microsoft.com/office/officeart/2005/8/layout/orgChart1"/>
+    <dgm:cxn modelId="{A459AE33-AEDD-4DD2-ABEC-285DB16E0A2A}" type="presParOf" srcId="{DC5D6BC6-4021-46F8-9B74-33A962390BD6}" destId="{6FE470D0-2DEF-483E-A18D-37F9BAD1587C}" srcOrd="0" destOrd="0" presId="urn:microsoft.com/office/officeart/2005/8/layout/orgChart1"/>
+    <dgm:cxn modelId="{DD249524-7651-4675-90CE-9195AD0CE6EA}" type="presParOf" srcId="{DC5D6BC6-4021-46F8-9B74-33A962390BD6}" destId="{EF7A1F83-7F05-4829-9EB7-817CEBBC1FE6}" srcOrd="1" destOrd="0" presId="urn:microsoft.com/office/officeart/2005/8/layout/orgChart1"/>
+    <dgm:cxn modelId="{40628F83-ACE7-4295-8420-75B480F10FD7}" type="presParOf" srcId="{0BCCA469-51FB-48BD-BEB7-BC9A72E6CC26}" destId="{B0E32D08-D71C-4B01-9874-9ECADE1B0EA6}" srcOrd="1" destOrd="0" presId="urn:microsoft.com/office/officeart/2005/8/layout/orgChart1"/>
+    <dgm:cxn modelId="{60CE9CB6-45D6-46EA-ADA0-335097EF3031}" type="presParOf" srcId="{0BCCA469-51FB-48BD-BEB7-BC9A72E6CC26}" destId="{872CE4AC-05F9-41F9-BAB5-BAC61F82C952}" srcOrd="2" destOrd="0" presId="urn:microsoft.com/office/officeart/2005/8/layout/orgChart1"/>
+    <dgm:cxn modelId="{B0186CB7-F5A6-4C4F-913C-1C99B4F76551}" type="presParOf" srcId="{E405BE60-5005-48C6-AEB0-67BD467FC020}" destId="{A9B7A1CB-40C5-43C4-A678-7B6929CBF588}" srcOrd="2" destOrd="0" presId="urn:microsoft.com/office/officeart/2005/8/layout/orgChart1"/>
+    <dgm:cxn modelId="{A10C62F9-31D8-46ED-855A-4BB8736C72A5}" type="presParOf" srcId="{562D3159-6725-4DC8-B92C-E9DCE0A3701A}" destId="{B16CE1EA-5907-4A52-9B09-6761F056F17D}" srcOrd="6" destOrd="0" presId="urn:microsoft.com/office/officeart/2005/8/layout/orgChart1"/>
+    <dgm:cxn modelId="{26D2A54A-697A-4847-97C0-EF5D6E34014C}" type="presParOf" srcId="{562D3159-6725-4DC8-B92C-E9DCE0A3701A}" destId="{22655ED0-CA3B-4551-8D8C-77615B32F33C}" srcOrd="7" destOrd="0" presId="urn:microsoft.com/office/officeart/2005/8/layout/orgChart1"/>
+    <dgm:cxn modelId="{AB3C9627-118B-4C8A-8791-DCA76F20CAD1}" type="presParOf" srcId="{22655ED0-CA3B-4551-8D8C-77615B32F33C}" destId="{8D3EBC9A-D91D-48FA-B6A9-FE475B7AF3CA}" srcOrd="0" destOrd="0" presId="urn:microsoft.com/office/officeart/2005/8/layout/orgChart1"/>
+    <dgm:cxn modelId="{2B0BEB86-4B07-4343-A13C-0B12B12124EF}" type="presParOf" srcId="{8D3EBC9A-D91D-48FA-B6A9-FE475B7AF3CA}" destId="{3A9002F1-FD4E-4DC5-9B34-F97011554B38}" srcOrd="0" destOrd="0" presId="urn:microsoft.com/office/officeart/2005/8/layout/orgChart1"/>
+    <dgm:cxn modelId="{45F3F57C-2B6A-45AC-90B2-16F5C1D3B283}" type="presParOf" srcId="{8D3EBC9A-D91D-48FA-B6A9-FE475B7AF3CA}" destId="{84181011-B04E-4EB8-B277-2ADD6797B7E8}" srcOrd="1" destOrd="0" presId="urn:microsoft.com/office/officeart/2005/8/layout/orgChart1"/>
+    <dgm:cxn modelId="{C630EC0F-5C8A-43CF-8387-50185AA94E7D}" type="presParOf" srcId="{22655ED0-CA3B-4551-8D8C-77615B32F33C}" destId="{2B0FCA80-1B7E-452A-A0FF-70BF9755AB80}" srcOrd="1" destOrd="0" presId="urn:microsoft.com/office/officeart/2005/8/layout/orgChart1"/>
+    <dgm:cxn modelId="{FC55B38F-B314-40A4-A9F6-E3BC41D507F6}" type="presParOf" srcId="{2B0FCA80-1B7E-452A-A0FF-70BF9755AB80}" destId="{8FE572C0-C8E7-423F-A509-726AE0EFEF15}" srcOrd="0" destOrd="0" presId="urn:microsoft.com/office/officeart/2005/8/layout/orgChart1"/>
+    <dgm:cxn modelId="{6D482328-1240-4766-B70B-2BD275DF1527}" type="presParOf" srcId="{2B0FCA80-1B7E-452A-A0FF-70BF9755AB80}" destId="{98774051-602C-4C72-8C66-1D7A8E430A8C}" srcOrd="1" destOrd="0" presId="urn:microsoft.com/office/officeart/2005/8/layout/orgChart1"/>
+    <dgm:cxn modelId="{345FA331-9D7B-4919-A95B-6C781519ADF2}" type="presParOf" srcId="{98774051-602C-4C72-8C66-1D7A8E430A8C}" destId="{4A0A8966-890D-4496-A565-E3517DF1BE59}" srcOrd="0" destOrd="0" presId="urn:microsoft.com/office/officeart/2005/8/layout/orgChart1"/>
+    <dgm:cxn modelId="{8FBDA872-FE87-4F7F-A8AE-BB3694C47D4F}" type="presParOf" srcId="{4A0A8966-890D-4496-A565-E3517DF1BE59}" destId="{220AA377-B90D-47E3-9984-106C930A3657}" srcOrd="0" destOrd="0" presId="urn:microsoft.com/office/officeart/2005/8/layout/orgChart1"/>
+    <dgm:cxn modelId="{819806A7-A960-4606-9F83-822DE1788A9B}" type="presParOf" srcId="{4A0A8966-890D-4496-A565-E3517DF1BE59}" destId="{514F37B7-1206-4118-9095-D83641465993}" srcOrd="1" destOrd="0" presId="urn:microsoft.com/office/officeart/2005/8/layout/orgChart1"/>
+    <dgm:cxn modelId="{6151155E-9B5D-4259-9FB1-EC979DBDCBC4}" type="presParOf" srcId="{98774051-602C-4C72-8C66-1D7A8E430A8C}" destId="{8D0986F5-AA60-41B9-A3F1-5308D75A206E}" srcOrd="1" destOrd="0" presId="urn:microsoft.com/office/officeart/2005/8/layout/orgChart1"/>
+    <dgm:cxn modelId="{0CD7855E-3648-44E0-B898-E19D77F812DA}" type="presParOf" srcId="{98774051-602C-4C72-8C66-1D7A8E430A8C}" destId="{74FCE798-137B-49F4-A9E8-EC0E677D9065}" srcOrd="2" destOrd="0" presId="urn:microsoft.com/office/officeart/2005/8/layout/orgChart1"/>
+    <dgm:cxn modelId="{5F2E5E5A-F608-4535-8AA9-F970ADC4F68C}" type="presParOf" srcId="{2B0FCA80-1B7E-452A-A0FF-70BF9755AB80}" destId="{B66FF48B-747A-41FA-A494-F5F6AC84C8B7}" srcOrd="2" destOrd="0" presId="urn:microsoft.com/office/officeart/2005/8/layout/orgChart1"/>
+    <dgm:cxn modelId="{488AB9F0-BB17-49DC-92F9-2031C3F26406}" type="presParOf" srcId="{2B0FCA80-1B7E-452A-A0FF-70BF9755AB80}" destId="{7E61325E-F51A-4270-8A61-7096A432FF2C}" srcOrd="3" destOrd="0" presId="urn:microsoft.com/office/officeart/2005/8/layout/orgChart1"/>
+    <dgm:cxn modelId="{C54EE4B2-0408-4826-B16C-F387D2378A75}" type="presParOf" srcId="{7E61325E-F51A-4270-8A61-7096A432FF2C}" destId="{9D661965-A562-4181-AC97-7EEAC5950E78}" srcOrd="0" destOrd="0" presId="urn:microsoft.com/office/officeart/2005/8/layout/orgChart1"/>
+    <dgm:cxn modelId="{A1B07613-D19E-4DE8-AD1C-FAC2D84FDEF1}" type="presParOf" srcId="{9D661965-A562-4181-AC97-7EEAC5950E78}" destId="{204D8ABB-5F81-4607-A1AD-CCABD5A4C3E4}" srcOrd="0" destOrd="0" presId="urn:microsoft.com/office/officeart/2005/8/layout/orgChart1"/>
+    <dgm:cxn modelId="{5BC619A0-CC8D-4129-90BA-3330E52974AA}" type="presParOf" srcId="{9D661965-A562-4181-AC97-7EEAC5950E78}" destId="{73E4C3F0-CE3C-4103-B16E-E48A3274B317}" srcOrd="1" destOrd="0" presId="urn:microsoft.com/office/officeart/2005/8/layout/orgChart1"/>
+    <dgm:cxn modelId="{6E76BF51-5ADE-4125-BA7A-6642F43252EE}" type="presParOf" srcId="{7E61325E-F51A-4270-8A61-7096A432FF2C}" destId="{50EF9C05-792C-45A8-B44B-458C33560DA4}" srcOrd="1" destOrd="0" presId="urn:microsoft.com/office/officeart/2005/8/layout/orgChart1"/>
+    <dgm:cxn modelId="{3E959347-ED84-480B-AF34-24D55AE2CEB8}" type="presParOf" srcId="{7E61325E-F51A-4270-8A61-7096A432FF2C}" destId="{DD338B53-63C0-4555-B0C2-CE0354AEEE71}" srcOrd="2" destOrd="0" presId="urn:microsoft.com/office/officeart/2005/8/layout/orgChart1"/>
+    <dgm:cxn modelId="{3E32E9B2-1EC7-4E23-AAC4-7F31894BFDDB}" type="presParOf" srcId="{2B0FCA80-1B7E-452A-A0FF-70BF9755AB80}" destId="{D5034387-CFF0-45D7-9CBA-957CA08B5B57}" srcOrd="4" destOrd="0" presId="urn:microsoft.com/office/officeart/2005/8/layout/orgChart1"/>
+    <dgm:cxn modelId="{E9ACD262-4D0A-4B44-8578-A0B8C81F628F}" type="presParOf" srcId="{2B0FCA80-1B7E-452A-A0FF-70BF9755AB80}" destId="{0AB1F810-141E-4142-8AB8-3D6AF6D0ECE5}" srcOrd="5" destOrd="0" presId="urn:microsoft.com/office/officeart/2005/8/layout/orgChart1"/>
+    <dgm:cxn modelId="{3CF6F193-83FF-4A71-AE8D-974B947E656D}" type="presParOf" srcId="{0AB1F810-141E-4142-8AB8-3D6AF6D0ECE5}" destId="{894B0C64-035E-4CF8-B474-8C21140BB52F}" srcOrd="0" destOrd="0" presId="urn:microsoft.com/office/officeart/2005/8/layout/orgChart1"/>
+    <dgm:cxn modelId="{E1C62F94-C88B-4151-8B53-169F9C7428DD}" type="presParOf" srcId="{894B0C64-035E-4CF8-B474-8C21140BB52F}" destId="{73432044-4C94-4043-AB9F-283C64A33A12}" srcOrd="0" destOrd="0" presId="urn:microsoft.com/office/officeart/2005/8/layout/orgChart1"/>
+    <dgm:cxn modelId="{824DBF63-4C23-46E0-978A-745A2EA3E411}" type="presParOf" srcId="{894B0C64-035E-4CF8-B474-8C21140BB52F}" destId="{7BDFEF8A-1D33-44AA-BF80-7A2DDFB26E59}" srcOrd="1" destOrd="0" presId="urn:microsoft.com/office/officeart/2005/8/layout/orgChart1"/>
+    <dgm:cxn modelId="{77292742-BF39-4B00-B4CB-DA98678C82B4}" type="presParOf" srcId="{0AB1F810-141E-4142-8AB8-3D6AF6D0ECE5}" destId="{11D05D5A-0896-451A-B246-EE13BA8490FA}" srcOrd="1" destOrd="0" presId="urn:microsoft.com/office/officeart/2005/8/layout/orgChart1"/>
+    <dgm:cxn modelId="{62ABD6B7-8E3F-4FFD-A3DC-6F19DE854D59}" type="presParOf" srcId="{0AB1F810-141E-4142-8AB8-3D6AF6D0ECE5}" destId="{97BDA49D-F6BD-4CCC-9B21-76A0CD34560A}" srcOrd="2" destOrd="0" presId="urn:microsoft.com/office/officeart/2005/8/layout/orgChart1"/>
+    <dgm:cxn modelId="{66BCE394-FB55-4C1A-AD3F-1EFA52BC1F3F}" type="presParOf" srcId="{22655ED0-CA3B-4551-8D8C-77615B32F33C}" destId="{3F70E583-3C31-4496-B024-E8E88B611726}" srcOrd="2" destOrd="0" presId="urn:microsoft.com/office/officeart/2005/8/layout/orgChart1"/>
+    <dgm:cxn modelId="{1592BA3B-35E0-4B8A-A06B-2C8FECD727CD}" type="presParOf" srcId="{562D3159-6725-4DC8-B92C-E9DCE0A3701A}" destId="{10A9DEDE-724D-40FA-AF74-0C4EC336047C}" srcOrd="8" destOrd="0" presId="urn:microsoft.com/office/officeart/2005/8/layout/orgChart1"/>
+    <dgm:cxn modelId="{AF11A973-06AE-4E64-B860-2F3881FA6096}" type="presParOf" srcId="{562D3159-6725-4DC8-B92C-E9DCE0A3701A}" destId="{C5B45D4B-5C4D-4F0E-B1C0-A9FD54B97C46}" srcOrd="9" destOrd="0" presId="urn:microsoft.com/office/officeart/2005/8/layout/orgChart1"/>
+    <dgm:cxn modelId="{926539BD-7048-443B-B15E-02874A4B0ADB}" type="presParOf" srcId="{C5B45D4B-5C4D-4F0E-B1C0-A9FD54B97C46}" destId="{917729CE-A0A9-40FC-AE9F-E37B6D92F64A}" srcOrd="0" destOrd="0" presId="urn:microsoft.com/office/officeart/2005/8/layout/orgChart1"/>
+    <dgm:cxn modelId="{B9E0550B-9631-4CFF-A660-635FE3AC8AEB}" type="presParOf" srcId="{917729CE-A0A9-40FC-AE9F-E37B6D92F64A}" destId="{1004B4E6-9C6B-4FA1-BA68-3456BE5340D7}" srcOrd="0" destOrd="0" presId="urn:microsoft.com/office/officeart/2005/8/layout/orgChart1"/>
+    <dgm:cxn modelId="{191C1338-00AE-4C67-B8D6-467F820B37DE}" type="presParOf" srcId="{917729CE-A0A9-40FC-AE9F-E37B6D92F64A}" destId="{8B1EC5A1-FA84-429D-9E74-749C0727097D}" srcOrd="1" destOrd="0" presId="urn:microsoft.com/office/officeart/2005/8/layout/orgChart1"/>
+    <dgm:cxn modelId="{1AA36DAB-B524-4974-9F56-930AB3B3C301}" type="presParOf" srcId="{C5B45D4B-5C4D-4F0E-B1C0-A9FD54B97C46}" destId="{DAB194ED-B947-4105-A7D1-0BDF5F1E39AC}" srcOrd="1" destOrd="0" presId="urn:microsoft.com/office/officeart/2005/8/layout/orgChart1"/>
+    <dgm:cxn modelId="{CC3C12A5-2369-47FE-9254-A51F1DC48ECD}" type="presParOf" srcId="{DAB194ED-B947-4105-A7D1-0BDF5F1E39AC}" destId="{B004187E-036C-40DA-9EBB-C88B947B2F02}" srcOrd="0" destOrd="0" presId="urn:microsoft.com/office/officeart/2005/8/layout/orgChart1"/>
+    <dgm:cxn modelId="{0FEA3825-2489-4B05-B135-9B8E437DE31D}" type="presParOf" srcId="{DAB194ED-B947-4105-A7D1-0BDF5F1E39AC}" destId="{3F2998CF-9617-4AF3-9C4A-B026C4D92FBA}" srcOrd="1" destOrd="0" presId="urn:microsoft.com/office/officeart/2005/8/layout/orgChart1"/>
+    <dgm:cxn modelId="{05D67F10-DBDF-4FC3-8D44-B9C9208924C1}" type="presParOf" srcId="{3F2998CF-9617-4AF3-9C4A-B026C4D92FBA}" destId="{35CD7CBD-908C-4A96-9A72-478CAD8211E4}" srcOrd="0" destOrd="0" presId="urn:microsoft.com/office/officeart/2005/8/layout/orgChart1"/>
+    <dgm:cxn modelId="{14A20D05-3693-4846-8F8E-CEFB83DA60F2}" type="presParOf" srcId="{35CD7CBD-908C-4A96-9A72-478CAD8211E4}" destId="{09AAB7F3-4310-42B5-BB97-020B9D92F48A}" srcOrd="0" destOrd="0" presId="urn:microsoft.com/office/officeart/2005/8/layout/orgChart1"/>
+    <dgm:cxn modelId="{F8F9F9F9-9888-4866-B787-D97C371DB927}" type="presParOf" srcId="{35CD7CBD-908C-4A96-9A72-478CAD8211E4}" destId="{0CEE6DAC-91CE-4C1D-85D4-048BF0A49DC6}" srcOrd="1" destOrd="0" presId="urn:microsoft.com/office/officeart/2005/8/layout/orgChart1"/>
+    <dgm:cxn modelId="{4723562E-17B3-4E62-BF95-B1BAE35683B5}" type="presParOf" srcId="{3F2998CF-9617-4AF3-9C4A-B026C4D92FBA}" destId="{94FC9D95-E58D-4C54-8426-33DC12723027}" srcOrd="1" destOrd="0" presId="urn:microsoft.com/office/officeart/2005/8/layout/orgChart1"/>
+    <dgm:cxn modelId="{B89941B3-F700-450E-A14E-5DB2BDEB5343}" type="presParOf" srcId="{3F2998CF-9617-4AF3-9C4A-B026C4D92FBA}" destId="{12C032A2-B50D-46C7-9CFE-1C4E5383DECF}" srcOrd="2" destOrd="0" presId="urn:microsoft.com/office/officeart/2005/8/layout/orgChart1"/>
+    <dgm:cxn modelId="{F9DAAA3B-5F28-4EE0-8699-9E21E9BA7B75}" type="presParOf" srcId="{DAB194ED-B947-4105-A7D1-0BDF5F1E39AC}" destId="{CD9E5618-5B51-4F3E-B0A1-D0591D4928AA}" srcOrd="2" destOrd="0" presId="urn:microsoft.com/office/officeart/2005/8/layout/orgChart1"/>
+    <dgm:cxn modelId="{90AFBDA9-6DE3-466C-AA28-BB66F46E6E29}" type="presParOf" srcId="{DAB194ED-B947-4105-A7D1-0BDF5F1E39AC}" destId="{9A352621-54AA-4DE8-9E0D-4DB3F4E4EAB8}" srcOrd="3" destOrd="0" presId="urn:microsoft.com/office/officeart/2005/8/layout/orgChart1"/>
+    <dgm:cxn modelId="{6F7D5BD5-15C8-4A6B-9A2D-F7C7226CA52C}" type="presParOf" srcId="{9A352621-54AA-4DE8-9E0D-4DB3F4E4EAB8}" destId="{FB6B7240-62EB-4B0A-A661-A6B0222FE588}" srcOrd="0" destOrd="0" presId="urn:microsoft.com/office/officeart/2005/8/layout/orgChart1"/>
+    <dgm:cxn modelId="{D0C770B0-B2F6-4C06-89BC-9D4EFF634448}" type="presParOf" srcId="{FB6B7240-62EB-4B0A-A661-A6B0222FE588}" destId="{486E8558-3D5D-478E-87C0-DEEB9F7AF21E}" srcOrd="0" destOrd="0" presId="urn:microsoft.com/office/officeart/2005/8/layout/orgChart1"/>
+    <dgm:cxn modelId="{D2BF928F-FE66-4C0C-95F7-CC5C6AC27F00}" type="presParOf" srcId="{FB6B7240-62EB-4B0A-A661-A6B0222FE588}" destId="{4AD00A2B-DD0F-49CE-BF4B-1E292FDDA1A6}" srcOrd="1" destOrd="0" presId="urn:microsoft.com/office/officeart/2005/8/layout/orgChart1"/>
+    <dgm:cxn modelId="{DA73290C-E402-48BB-B9A3-6FD47B60D6B1}" type="presParOf" srcId="{9A352621-54AA-4DE8-9E0D-4DB3F4E4EAB8}" destId="{FB4CCFAC-24E5-4A5D-9058-3692B663D280}" srcOrd="1" destOrd="0" presId="urn:microsoft.com/office/officeart/2005/8/layout/orgChart1"/>
+    <dgm:cxn modelId="{5270CCA8-6FE1-4BDB-8EC6-D54A7CE75DA1}" type="presParOf" srcId="{9A352621-54AA-4DE8-9E0D-4DB3F4E4EAB8}" destId="{F85B547B-D8CB-435C-B4CF-37B31501FE2A}" srcOrd="2" destOrd="0" presId="urn:microsoft.com/office/officeart/2005/8/layout/orgChart1"/>
+    <dgm:cxn modelId="{DD5E2AEA-F884-486A-8E31-24ABD88DD3C3}" type="presParOf" srcId="{C5B45D4B-5C4D-4F0E-B1C0-A9FD54B97C46}" destId="{2FB69E81-ADEF-4890-BBFF-6CCFC4B60C48}" srcOrd="2" destOrd="0" presId="urn:microsoft.com/office/officeart/2005/8/layout/orgChart1"/>
+    <dgm:cxn modelId="{BD2C87F1-8761-4875-A4BE-5226409D6875}" type="presParOf" srcId="{562D3159-6725-4DC8-B92C-E9DCE0A3701A}" destId="{283D2DAF-DA6E-475B-A81C-80B3B69D6D9F}" srcOrd="10" destOrd="0" presId="urn:microsoft.com/office/officeart/2005/8/layout/orgChart1"/>
+    <dgm:cxn modelId="{BCE6BE75-7141-476F-9583-260E03B8BBA0}" type="presParOf" srcId="{562D3159-6725-4DC8-B92C-E9DCE0A3701A}" destId="{EC991A62-A194-45BC-9A4D-6F0E5E6FBB45}" srcOrd="11" destOrd="0" presId="urn:microsoft.com/office/officeart/2005/8/layout/orgChart1"/>
+    <dgm:cxn modelId="{A07DCA49-0CCE-462D-877D-7A8B0F236954}" type="presParOf" srcId="{EC991A62-A194-45BC-9A4D-6F0E5E6FBB45}" destId="{40146EBA-75A2-4176-938C-35E06CADEBB8}" srcOrd="0" destOrd="0" presId="urn:microsoft.com/office/officeart/2005/8/layout/orgChart1"/>
+    <dgm:cxn modelId="{A682B6AB-7187-4BC4-BAA2-CBC6ED66D501}" type="presParOf" srcId="{40146EBA-75A2-4176-938C-35E06CADEBB8}" destId="{00996B8D-B2D6-4101-B7F0-E8B325C9033C}" srcOrd="0" destOrd="0" presId="urn:microsoft.com/office/officeart/2005/8/layout/orgChart1"/>
+    <dgm:cxn modelId="{52644F09-A5E6-4BF4-8CEC-495697E82054}" type="presParOf" srcId="{40146EBA-75A2-4176-938C-35E06CADEBB8}" destId="{059249E6-C626-4470-85FD-F5C893858223}" srcOrd="1" destOrd="0" presId="urn:microsoft.com/office/officeart/2005/8/layout/orgChart1"/>
+    <dgm:cxn modelId="{9E4FF48C-DEE4-4BA6-8E1B-80D9A300CB12}" type="presParOf" srcId="{EC991A62-A194-45BC-9A4D-6F0E5E6FBB45}" destId="{24DEE0E3-3F4D-42F2-80B6-3754A7273F09}" srcOrd="1" destOrd="0" presId="urn:microsoft.com/office/officeart/2005/8/layout/orgChart1"/>
+    <dgm:cxn modelId="{6CD67914-8E7D-48BE-98A6-E896236AABB8}" type="presParOf" srcId="{24DEE0E3-3F4D-42F2-80B6-3754A7273F09}" destId="{5191423A-EF7E-4502-8093-81AED4957D67}" srcOrd="0" destOrd="0" presId="urn:microsoft.com/office/officeart/2005/8/layout/orgChart1"/>
+    <dgm:cxn modelId="{3D1FA00E-6BE0-4D3D-B14C-AFCB4CCF9781}" type="presParOf" srcId="{24DEE0E3-3F4D-42F2-80B6-3754A7273F09}" destId="{0D2DC4B4-54A8-4413-9886-C48730EABDBA}" srcOrd="1" destOrd="0" presId="urn:microsoft.com/office/officeart/2005/8/layout/orgChart1"/>
+    <dgm:cxn modelId="{24F6AEDD-0BF8-463C-BEE2-CF75CBC38CCF}" type="presParOf" srcId="{0D2DC4B4-54A8-4413-9886-C48730EABDBA}" destId="{584A219C-369E-4EED-99EB-E64DF1C8D464}" srcOrd="0" destOrd="0" presId="urn:microsoft.com/office/officeart/2005/8/layout/orgChart1"/>
+    <dgm:cxn modelId="{B739F1D6-C235-49E0-831F-73DEF306DC0E}" type="presParOf" srcId="{584A219C-369E-4EED-99EB-E64DF1C8D464}" destId="{7DFC1D4B-9EB3-42BC-9B93-5F600869AC69}" srcOrd="0" destOrd="0" presId="urn:microsoft.com/office/officeart/2005/8/layout/orgChart1"/>
+    <dgm:cxn modelId="{8D260292-C006-4135-898B-D6969F238A67}" type="presParOf" srcId="{584A219C-369E-4EED-99EB-E64DF1C8D464}" destId="{6E265BB4-375F-4855-AD01-B7EA263A8550}" srcOrd="1" destOrd="0" presId="urn:microsoft.com/office/officeart/2005/8/layout/orgChart1"/>
+    <dgm:cxn modelId="{E68A3295-899A-43A5-94E6-03B2C0D6C603}" type="presParOf" srcId="{0D2DC4B4-54A8-4413-9886-C48730EABDBA}" destId="{1A1B8197-ADF3-4CB9-BE62-22A64191827A}" srcOrd="1" destOrd="0" presId="urn:microsoft.com/office/officeart/2005/8/layout/orgChart1"/>
+    <dgm:cxn modelId="{42074F43-8D79-4251-8EDE-56467059B7E4}" type="presParOf" srcId="{0D2DC4B4-54A8-4413-9886-C48730EABDBA}" destId="{7FDE5F7C-32B4-4F7E-AAA5-4F2FD306C51C}" srcOrd="2" destOrd="0" presId="urn:microsoft.com/office/officeart/2005/8/layout/orgChart1"/>
+    <dgm:cxn modelId="{43AF2621-E867-4AD4-8454-FD1DA9833F60}" type="presParOf" srcId="{24DEE0E3-3F4D-42F2-80B6-3754A7273F09}" destId="{E74C0ABC-980A-4205-87BD-7FF6C7A3AA25}" srcOrd="2" destOrd="0" presId="urn:microsoft.com/office/officeart/2005/8/layout/orgChart1"/>
+    <dgm:cxn modelId="{A0341348-37EA-4F4D-9E30-2AA0F73631C9}" type="presParOf" srcId="{24DEE0E3-3F4D-42F2-80B6-3754A7273F09}" destId="{981EE2D3-DAB7-44AE-A7AB-4BDD5E2D397D}" srcOrd="3" destOrd="0" presId="urn:microsoft.com/office/officeart/2005/8/layout/orgChart1"/>
+    <dgm:cxn modelId="{7250A14C-7D44-48BB-B5C2-EB28D72A4F38}" type="presParOf" srcId="{981EE2D3-DAB7-44AE-A7AB-4BDD5E2D397D}" destId="{B19D22B8-97F8-4E2D-AAD4-56BA8F27BD0C}" srcOrd="0" destOrd="0" presId="urn:microsoft.com/office/officeart/2005/8/layout/orgChart1"/>
+    <dgm:cxn modelId="{BCD3FE20-4B7A-46D6-B9BE-EAAA647BA26C}" type="presParOf" srcId="{B19D22B8-97F8-4E2D-AAD4-56BA8F27BD0C}" destId="{65599962-D4BA-49AE-A482-47AFF8A5AC89}" srcOrd="0" destOrd="0" presId="urn:microsoft.com/office/officeart/2005/8/layout/orgChart1"/>
+    <dgm:cxn modelId="{9BB2BF1D-D99E-498C-BFF3-A30F9306D25C}" type="presParOf" srcId="{B19D22B8-97F8-4E2D-AAD4-56BA8F27BD0C}" destId="{235BB767-CB20-4AB0-B9DB-9582684F4345}" srcOrd="1" destOrd="0" presId="urn:microsoft.com/office/officeart/2005/8/layout/orgChart1"/>
+    <dgm:cxn modelId="{D54A8890-259C-4E94-AD9C-374E11BF01BE}" type="presParOf" srcId="{981EE2D3-DAB7-44AE-A7AB-4BDD5E2D397D}" destId="{57577EF1-631F-448F-A8CF-41ADF302203B}" srcOrd="1" destOrd="0" presId="urn:microsoft.com/office/officeart/2005/8/layout/orgChart1"/>
+    <dgm:cxn modelId="{B4478D5D-0F16-4E0A-AB8B-B1A11F145BB7}" type="presParOf" srcId="{981EE2D3-DAB7-44AE-A7AB-4BDD5E2D397D}" destId="{D8DC26C9-55B7-4255-B4DC-66356DCB0DA1}" srcOrd="2" destOrd="0" presId="urn:microsoft.com/office/officeart/2005/8/layout/orgChart1"/>
+    <dgm:cxn modelId="{9B5C154F-AC43-4413-93D5-172F36CD4770}" type="presParOf" srcId="{EC991A62-A194-45BC-9A4D-6F0E5E6FBB45}" destId="{0148A762-BD68-4665-B4DB-93E1377A6D35}" srcOrd="2" destOrd="0" presId="urn:microsoft.com/office/officeart/2005/8/layout/orgChart1"/>
+    <dgm:cxn modelId="{56561D56-470F-441F-B894-50AFD9256054}" type="presParOf" srcId="{562D3159-6725-4DC8-B92C-E9DCE0A3701A}" destId="{F0FC162D-9E9E-4C6E-946F-6E52E616D477}" srcOrd="12" destOrd="0" presId="urn:microsoft.com/office/officeart/2005/8/layout/orgChart1"/>
+    <dgm:cxn modelId="{EF45E180-73FE-48CA-A251-5B6CE5311C48}" type="presParOf" srcId="{562D3159-6725-4DC8-B92C-E9DCE0A3701A}" destId="{C4364FC8-A328-4EB0-932B-D3F459F98FB9}" srcOrd="13" destOrd="0" presId="urn:microsoft.com/office/officeart/2005/8/layout/orgChart1"/>
+    <dgm:cxn modelId="{2EA3581D-FE55-422D-A9FB-BAB55503DBE2}" type="presParOf" srcId="{C4364FC8-A328-4EB0-932B-D3F459F98FB9}" destId="{0E408BC9-3E2E-4313-B01B-22A06935EB12}" srcOrd="0" destOrd="0" presId="urn:microsoft.com/office/officeart/2005/8/layout/orgChart1"/>
+    <dgm:cxn modelId="{4676235D-7317-4594-92E5-69915F083FCC}" type="presParOf" srcId="{0E408BC9-3E2E-4313-B01B-22A06935EB12}" destId="{6FAEFADA-FD02-4DDB-9601-92C3026B0928}" srcOrd="0" destOrd="0" presId="urn:microsoft.com/office/officeart/2005/8/layout/orgChart1"/>
+    <dgm:cxn modelId="{D7BD7408-75A4-48C6-A443-F32271AC5FDA}" type="presParOf" srcId="{0E408BC9-3E2E-4313-B01B-22A06935EB12}" destId="{C13B6AD6-2938-4717-88F1-438BABEF78C5}" srcOrd="1" destOrd="0" presId="urn:microsoft.com/office/officeart/2005/8/layout/orgChart1"/>
+    <dgm:cxn modelId="{47E1CCB4-C1F8-4B4E-90CE-FB2529D28DD3}" type="presParOf" srcId="{C4364FC8-A328-4EB0-932B-D3F459F98FB9}" destId="{266FE12B-79DF-4DF1-A8E9-D706399260E0}" srcOrd="1" destOrd="0" presId="urn:microsoft.com/office/officeart/2005/8/layout/orgChart1"/>
+    <dgm:cxn modelId="{BC5FB217-7D1B-4EAB-89DD-B37779613024}" type="presParOf" srcId="{266FE12B-79DF-4DF1-A8E9-D706399260E0}" destId="{EEDF4227-18C2-4C05-BA4C-9A70D57B9218}" srcOrd="0" destOrd="0" presId="urn:microsoft.com/office/officeart/2005/8/layout/orgChart1"/>
+    <dgm:cxn modelId="{6992DCFE-0B2A-4B93-ACFC-659F0D411772}" type="presParOf" srcId="{266FE12B-79DF-4DF1-A8E9-D706399260E0}" destId="{38FF6495-E072-4FD9-9109-883DBF7EE0B4}" srcOrd="1" destOrd="0" presId="urn:microsoft.com/office/officeart/2005/8/layout/orgChart1"/>
+    <dgm:cxn modelId="{6EA6A003-E5AB-470D-8962-007295F2AB4E}" type="presParOf" srcId="{38FF6495-E072-4FD9-9109-883DBF7EE0B4}" destId="{FD6DF1D5-FC22-4783-9533-5BDC4C7F199F}" srcOrd="0" destOrd="0" presId="urn:microsoft.com/office/officeart/2005/8/layout/orgChart1"/>
+    <dgm:cxn modelId="{3C44C707-E73D-48FC-B38F-7D7E1DB0AEF3}" type="presParOf" srcId="{FD6DF1D5-FC22-4783-9533-5BDC4C7F199F}" destId="{CB3FACF8-1E9F-46D7-9FAE-7E1597F16625}" srcOrd="0" destOrd="0" presId="urn:microsoft.com/office/officeart/2005/8/layout/orgChart1"/>
+    <dgm:cxn modelId="{F44A4CB7-FBA7-4B75-84F8-517BF4CED6C4}" type="presParOf" srcId="{FD6DF1D5-FC22-4783-9533-5BDC4C7F199F}" destId="{9E37CEF5-F7AD-4BF5-B920-8F25C39C26C1}" srcOrd="1" destOrd="0" presId="urn:microsoft.com/office/officeart/2005/8/layout/orgChart1"/>
+    <dgm:cxn modelId="{7BEC4EC1-BD90-4781-8506-B788CE9E6C43}" type="presParOf" srcId="{38FF6495-E072-4FD9-9109-883DBF7EE0B4}" destId="{453A9B73-7608-496B-8536-76A1D49D5501}" srcOrd="1" destOrd="0" presId="urn:microsoft.com/office/officeart/2005/8/layout/orgChart1"/>
+    <dgm:cxn modelId="{9D5F6F85-F931-4106-B920-5CDD9E1A2672}" type="presParOf" srcId="{453A9B73-7608-496B-8536-76A1D49D5501}" destId="{453D9137-A1CB-44BA-B565-AA26091E27FE}" srcOrd="0" destOrd="0" presId="urn:microsoft.com/office/officeart/2005/8/layout/orgChart1"/>
+    <dgm:cxn modelId="{66E071DF-2A9C-4C76-BAE6-57C0542C16DF}" type="presParOf" srcId="{453A9B73-7608-496B-8536-76A1D49D5501}" destId="{DBD4D059-1966-4009-A112-A600028829A1}" srcOrd="1" destOrd="0" presId="urn:microsoft.com/office/officeart/2005/8/layout/orgChart1"/>
+    <dgm:cxn modelId="{FF65BC6C-DA03-49D0-AFEF-1347DC402EB9}" type="presParOf" srcId="{DBD4D059-1966-4009-A112-A600028829A1}" destId="{B11896CF-A592-4B20-9DF5-0A4F0C23F9AA}" srcOrd="0" destOrd="0" presId="urn:microsoft.com/office/officeart/2005/8/layout/orgChart1"/>
+    <dgm:cxn modelId="{50463FD7-318B-4973-BD50-4DAE64489978}" type="presParOf" srcId="{B11896CF-A592-4B20-9DF5-0A4F0C23F9AA}" destId="{F9780F12-2D0E-430C-94CE-482B8ACEA4FD}" srcOrd="0" destOrd="0" presId="urn:microsoft.com/office/officeart/2005/8/layout/orgChart1"/>
+    <dgm:cxn modelId="{C5C7CA63-1608-49E4-B950-98537ACBE484}" type="presParOf" srcId="{B11896CF-A592-4B20-9DF5-0A4F0C23F9AA}" destId="{4F0380C4-136A-46F8-9009-2E4D6E2CFDEC}" srcOrd="1" destOrd="0" presId="urn:microsoft.com/office/officeart/2005/8/layout/orgChart1"/>
+    <dgm:cxn modelId="{4E639247-6D7A-4394-8DA0-3DE735EA3AF0}" type="presParOf" srcId="{DBD4D059-1966-4009-A112-A600028829A1}" destId="{99926013-E4FC-4D60-A9B4-7EF4A45F9503}" srcOrd="1" destOrd="0" presId="urn:microsoft.com/office/officeart/2005/8/layout/orgChart1"/>
+    <dgm:cxn modelId="{4CD02CC3-C862-421D-B57C-4550A5C030D5}" type="presParOf" srcId="{DBD4D059-1966-4009-A112-A600028829A1}" destId="{2F09470B-E8EF-47DF-831C-819990068007}" srcOrd="2" destOrd="0" presId="urn:microsoft.com/office/officeart/2005/8/layout/orgChart1"/>
+    <dgm:cxn modelId="{A3F67EFD-A480-4355-906B-A94FB6B490C7}" type="presParOf" srcId="{38FF6495-E072-4FD9-9109-883DBF7EE0B4}" destId="{15AA8A06-1FBA-4A26-9DD6-83276796EA19}" srcOrd="2" destOrd="0" presId="urn:microsoft.com/office/officeart/2005/8/layout/orgChart1"/>
+    <dgm:cxn modelId="{44D6FDE9-1164-42E8-909A-B22F3B97E21A}" type="presParOf" srcId="{266FE12B-79DF-4DF1-A8E9-D706399260E0}" destId="{04A8E4FC-FB64-4D42-9265-CE389FEAE139}" srcOrd="2" destOrd="0" presId="urn:microsoft.com/office/officeart/2005/8/layout/orgChart1"/>
+    <dgm:cxn modelId="{B5D15F10-B7BD-4C0F-9191-6210678D5921}" type="presParOf" srcId="{266FE12B-79DF-4DF1-A8E9-D706399260E0}" destId="{95AA784E-B4CD-49D5-84B3-69974D0B76B8}" srcOrd="3" destOrd="0" presId="urn:microsoft.com/office/officeart/2005/8/layout/orgChart1"/>
+    <dgm:cxn modelId="{A0689A19-4A95-4AB6-821D-DC0623BBFE65}" type="presParOf" srcId="{95AA784E-B4CD-49D5-84B3-69974D0B76B8}" destId="{69F95889-D75C-4CF5-AA78-CA5D1D656ECA}" srcOrd="0" destOrd="0" presId="urn:microsoft.com/office/officeart/2005/8/layout/orgChart1"/>
+    <dgm:cxn modelId="{DF9A5171-80E4-4577-BFCA-0990119BE588}" type="presParOf" srcId="{69F95889-D75C-4CF5-AA78-CA5D1D656ECA}" destId="{9EAC1DC6-943E-4891-8252-7F7EA11B5332}" srcOrd="0" destOrd="0" presId="urn:microsoft.com/office/officeart/2005/8/layout/orgChart1"/>
+    <dgm:cxn modelId="{A38925DF-E863-4E24-BC0A-97DC356BC0EF}" type="presParOf" srcId="{69F95889-D75C-4CF5-AA78-CA5D1D656ECA}" destId="{279D8487-89BE-4ADF-8C13-46BC5A01FEF8}" srcOrd="1" destOrd="0" presId="urn:microsoft.com/office/officeart/2005/8/layout/orgChart1"/>
+    <dgm:cxn modelId="{AFF3FBAA-DBDF-45D7-8281-C746E7C31A08}" type="presParOf" srcId="{95AA784E-B4CD-49D5-84B3-69974D0B76B8}" destId="{3AE261AF-34DE-47B4-9B3C-BFFF47E0798F}" srcOrd="1" destOrd="0" presId="urn:microsoft.com/office/officeart/2005/8/layout/orgChart1"/>
+    <dgm:cxn modelId="{5EABBDAA-2149-4909-BE3F-B8E2D90E5C51}" type="presParOf" srcId="{3AE261AF-34DE-47B4-9B3C-BFFF47E0798F}" destId="{D945B2A2-5561-493C-9ABA-E159D066B750}" srcOrd="0" destOrd="0" presId="urn:microsoft.com/office/officeart/2005/8/layout/orgChart1"/>
+    <dgm:cxn modelId="{621B5A74-9F86-44EE-AFCA-8C9F43B9786A}" type="presParOf" srcId="{3AE261AF-34DE-47B4-9B3C-BFFF47E0798F}" destId="{F60EB701-183D-4CF7-9792-6E399218AE5A}" srcOrd="1" destOrd="0" presId="urn:microsoft.com/office/officeart/2005/8/layout/orgChart1"/>
+    <dgm:cxn modelId="{463B2D1C-21B5-46ED-9B55-51C8847B47DB}" type="presParOf" srcId="{F60EB701-183D-4CF7-9792-6E399218AE5A}" destId="{3A2647E6-D540-4CE4-BFDB-AADA483F6E8E}" srcOrd="0" destOrd="0" presId="urn:microsoft.com/office/officeart/2005/8/layout/orgChart1"/>
+    <dgm:cxn modelId="{7F37F707-919B-4DED-8611-160984E65F2C}" type="presParOf" srcId="{3A2647E6-D540-4CE4-BFDB-AADA483F6E8E}" destId="{4945266C-998B-45BA-A9F9-B281F763B27B}" srcOrd="0" destOrd="0" presId="urn:microsoft.com/office/officeart/2005/8/layout/orgChart1"/>
+    <dgm:cxn modelId="{C5BAE3C2-D91F-4533-B30B-202C2FF7D018}" type="presParOf" srcId="{3A2647E6-D540-4CE4-BFDB-AADA483F6E8E}" destId="{B151495C-B3B4-4A04-A113-5A4AF3341B1C}" srcOrd="1" destOrd="0" presId="urn:microsoft.com/office/officeart/2005/8/layout/orgChart1"/>
+    <dgm:cxn modelId="{E096CA52-ED17-4F28-84C4-A648B3FB2B7D}" type="presParOf" srcId="{F60EB701-183D-4CF7-9792-6E399218AE5A}" destId="{DA204E69-C31D-4932-82F8-4C952D251F90}" srcOrd="1" destOrd="0" presId="urn:microsoft.com/office/officeart/2005/8/layout/orgChart1"/>
+    <dgm:cxn modelId="{C8E4B447-6196-4869-B013-4F2ABBDDD548}" type="presParOf" srcId="{DA204E69-C31D-4932-82F8-4C952D251F90}" destId="{0470C4E2-51EB-436B-8669-649806603C16}" srcOrd="0" destOrd="0" presId="urn:microsoft.com/office/officeart/2005/8/layout/orgChart1"/>
+    <dgm:cxn modelId="{FC681112-02AC-47C0-8B68-59F5528359C0}" type="presParOf" srcId="{DA204E69-C31D-4932-82F8-4C952D251F90}" destId="{E256D4E9-29EA-405E-AD6D-56C3572976AF}" srcOrd="1" destOrd="0" presId="urn:microsoft.com/office/officeart/2005/8/layout/orgChart1"/>
+    <dgm:cxn modelId="{A2A3E058-F5D7-4C50-9917-C626CBD2D2C3}" type="presParOf" srcId="{E256D4E9-29EA-405E-AD6D-56C3572976AF}" destId="{650EA81F-F6F4-4EE2-B868-90F71E11665C}" srcOrd="0" destOrd="0" presId="urn:microsoft.com/office/officeart/2005/8/layout/orgChart1"/>
+    <dgm:cxn modelId="{8E60D72E-F2F2-4DBA-B1E1-8B2925B19FD8}" type="presParOf" srcId="{650EA81F-F6F4-4EE2-B868-90F71E11665C}" destId="{DFACA434-6621-47BB-82B3-0FF1599C9404}" srcOrd="0" destOrd="0" presId="urn:microsoft.com/office/officeart/2005/8/layout/orgChart1"/>
+    <dgm:cxn modelId="{18877273-EC83-46B0-9F0D-4E766E4FF373}" type="presParOf" srcId="{650EA81F-F6F4-4EE2-B868-90F71E11665C}" destId="{0151F229-E68C-4877-A395-18F096EE6B61}" srcOrd="1" destOrd="0" presId="urn:microsoft.com/office/officeart/2005/8/layout/orgChart1"/>
+    <dgm:cxn modelId="{6F6236E1-2550-4223-9A01-33A96699CEC4}" type="presParOf" srcId="{E256D4E9-29EA-405E-AD6D-56C3572976AF}" destId="{A92CB6F9-EF0D-4975-A0FF-17E738607F07}" srcOrd="1" destOrd="0" presId="urn:microsoft.com/office/officeart/2005/8/layout/orgChart1"/>
+    <dgm:cxn modelId="{9165B05D-0489-43A8-8E30-EDE3CD44F78A}" type="presParOf" srcId="{E256D4E9-29EA-405E-AD6D-56C3572976AF}" destId="{962964FA-3B07-4768-82DF-8E25212208FA}" srcOrd="2" destOrd="0" presId="urn:microsoft.com/office/officeart/2005/8/layout/orgChart1"/>
+    <dgm:cxn modelId="{9220DFB3-C742-4647-AD0B-D35626C1B8E3}" type="presParOf" srcId="{DA204E69-C31D-4932-82F8-4C952D251F90}" destId="{369D48A6-F196-4150-A866-94D8397B0210}" srcOrd="2" destOrd="0" presId="urn:microsoft.com/office/officeart/2005/8/layout/orgChart1"/>
+    <dgm:cxn modelId="{F875E697-73CA-4AD7-8023-748DB664D67B}" type="presParOf" srcId="{DA204E69-C31D-4932-82F8-4C952D251F90}" destId="{9616D60C-7D7C-451F-BED1-8DCD4262EA68}" srcOrd="3" destOrd="0" presId="urn:microsoft.com/office/officeart/2005/8/layout/orgChart1"/>
+    <dgm:cxn modelId="{1C6DA516-4B14-4F1D-8985-CA965F1C9472}" type="presParOf" srcId="{9616D60C-7D7C-451F-BED1-8DCD4262EA68}" destId="{A4CE0B6B-E39E-43BC-873F-8F055B7D32F2}" srcOrd="0" destOrd="0" presId="urn:microsoft.com/office/officeart/2005/8/layout/orgChart1"/>
+    <dgm:cxn modelId="{8D174296-64F0-4CDB-B31A-947A056405B1}" type="presParOf" srcId="{A4CE0B6B-E39E-43BC-873F-8F055B7D32F2}" destId="{820B55BA-4F6F-46DF-A205-7FFCE32CFCD6}" srcOrd="0" destOrd="0" presId="urn:microsoft.com/office/officeart/2005/8/layout/orgChart1"/>
+    <dgm:cxn modelId="{9F0739F8-786C-40C8-A2BB-BB7AB04649B5}" type="presParOf" srcId="{A4CE0B6B-E39E-43BC-873F-8F055B7D32F2}" destId="{773663E7-5E0A-4925-8722-6E7803F31F1C}" srcOrd="1" destOrd="0" presId="urn:microsoft.com/office/officeart/2005/8/layout/orgChart1"/>
+    <dgm:cxn modelId="{711B7698-BDD4-4117-9672-4636252F6243}" type="presParOf" srcId="{9616D60C-7D7C-451F-BED1-8DCD4262EA68}" destId="{B20363A9-951D-47DB-8354-721BCEFD8483}" srcOrd="1" destOrd="0" presId="urn:microsoft.com/office/officeart/2005/8/layout/orgChart1"/>
+    <dgm:cxn modelId="{0772A51F-C8AA-484F-8D4E-0DEF80F9B427}" type="presParOf" srcId="{9616D60C-7D7C-451F-BED1-8DCD4262EA68}" destId="{43D1D7A8-7840-4547-ACC3-366A19721E16}" srcOrd="2" destOrd="0" presId="urn:microsoft.com/office/officeart/2005/8/layout/orgChart1"/>
+    <dgm:cxn modelId="{4222737E-767B-4BD4-9E43-1AA39710A912}" type="presParOf" srcId="{F60EB701-183D-4CF7-9792-6E399218AE5A}" destId="{9DC06F03-2692-4509-B439-F8124E835CA5}" srcOrd="2" destOrd="0" presId="urn:microsoft.com/office/officeart/2005/8/layout/orgChart1"/>
+    <dgm:cxn modelId="{4EAC050D-590A-4815-B13F-614258799B53}" type="presParOf" srcId="{3AE261AF-34DE-47B4-9B3C-BFFF47E0798F}" destId="{3DE7AB14-2B94-413F-BA55-66DD924FBBB6}" srcOrd="2" destOrd="0" presId="urn:microsoft.com/office/officeart/2005/8/layout/orgChart1"/>
+    <dgm:cxn modelId="{69E82303-A9D7-46F0-8F35-4A950C81F39E}" type="presParOf" srcId="{3AE261AF-34DE-47B4-9B3C-BFFF47E0798F}" destId="{703FBDDA-CB2D-40F0-84CF-F03E0F4F1A1B}" srcOrd="3" destOrd="0" presId="urn:microsoft.com/office/officeart/2005/8/layout/orgChart1"/>
+    <dgm:cxn modelId="{3DC42A01-65CE-4509-AFB6-A58F2F13C3EC}" type="presParOf" srcId="{703FBDDA-CB2D-40F0-84CF-F03E0F4F1A1B}" destId="{E098E176-1E8F-44FE-BC39-F2FC22CAD5DB}" srcOrd="0" destOrd="0" presId="urn:microsoft.com/office/officeart/2005/8/layout/orgChart1"/>
+    <dgm:cxn modelId="{443B56BF-9753-4186-8559-126B39066A4D}" type="presParOf" srcId="{E098E176-1E8F-44FE-BC39-F2FC22CAD5DB}" destId="{0E84268C-5638-452A-A771-166A9F5A1794}" srcOrd="0" destOrd="0" presId="urn:microsoft.com/office/officeart/2005/8/layout/orgChart1"/>
+    <dgm:cxn modelId="{2989CC49-8E56-455A-B5CA-054F671864A0}" type="presParOf" srcId="{E098E176-1E8F-44FE-BC39-F2FC22CAD5DB}" destId="{65CFDA82-04AA-4C64-9006-C128D846A872}" srcOrd="1" destOrd="0" presId="urn:microsoft.com/office/officeart/2005/8/layout/orgChart1"/>
+    <dgm:cxn modelId="{118B4101-B83F-4C93-8071-0568BBCF6749}" type="presParOf" srcId="{703FBDDA-CB2D-40F0-84CF-F03E0F4F1A1B}" destId="{5685CB85-8923-4265-A716-6C89994B3688}" srcOrd="1" destOrd="0" presId="urn:microsoft.com/office/officeart/2005/8/layout/orgChart1"/>
+    <dgm:cxn modelId="{4661F041-68F6-46AD-AE83-55FA941B6D69}" type="presParOf" srcId="{703FBDDA-CB2D-40F0-84CF-F03E0F4F1A1B}" destId="{5D44BA91-BCC8-4DBC-A2F4-5F0D7D9A611B}" srcOrd="2" destOrd="0" presId="urn:microsoft.com/office/officeart/2005/8/layout/orgChart1"/>
+    <dgm:cxn modelId="{3195E4F7-8976-4979-9D92-D2967FF22C3E}" type="presParOf" srcId="{3AE261AF-34DE-47B4-9B3C-BFFF47E0798F}" destId="{95141E9A-5EFA-4E96-AFB8-89F4247A30D4}" srcOrd="4" destOrd="0" presId="urn:microsoft.com/office/officeart/2005/8/layout/orgChart1"/>
+    <dgm:cxn modelId="{86E213A8-7EA1-424B-BBFC-4D1C53EB31BC}" type="presParOf" srcId="{3AE261AF-34DE-47B4-9B3C-BFFF47E0798F}" destId="{1491F225-9A1E-4A9B-B8B1-55243F45070F}" srcOrd="5" destOrd="0" presId="urn:microsoft.com/office/officeart/2005/8/layout/orgChart1"/>
+    <dgm:cxn modelId="{1F215531-7EBD-41F6-9A68-254A015BC5EB}" type="presParOf" srcId="{1491F225-9A1E-4A9B-B8B1-55243F45070F}" destId="{C17B7D67-C25F-4F61-991A-A2227765B8AA}" srcOrd="0" destOrd="0" presId="urn:microsoft.com/office/officeart/2005/8/layout/orgChart1"/>
+    <dgm:cxn modelId="{0D1B7AD5-ABEB-41F1-B329-FBA6F66C74C8}" type="presParOf" srcId="{C17B7D67-C25F-4F61-991A-A2227765B8AA}" destId="{8E4DF729-30FC-40CA-BEC2-389510BB48E3}" srcOrd="0" destOrd="0" presId="urn:microsoft.com/office/officeart/2005/8/layout/orgChart1"/>
+    <dgm:cxn modelId="{A0AD1EEC-13E9-46E7-92B0-EB52B12A8D73}" type="presParOf" srcId="{C17B7D67-C25F-4F61-991A-A2227765B8AA}" destId="{91716DF3-6169-4085-B0AB-105C8457CA81}" srcOrd="1" destOrd="0" presId="urn:microsoft.com/office/officeart/2005/8/layout/orgChart1"/>
+    <dgm:cxn modelId="{15B46A68-16D0-4DB5-AF23-66A11658E331}" type="presParOf" srcId="{1491F225-9A1E-4A9B-B8B1-55243F45070F}" destId="{89CE5348-C449-4615-92EB-5275AB2AEB30}" srcOrd="1" destOrd="0" presId="urn:microsoft.com/office/officeart/2005/8/layout/orgChart1"/>
+    <dgm:cxn modelId="{29F32A76-6213-44EC-8B2A-558128763F89}" type="presParOf" srcId="{1491F225-9A1E-4A9B-B8B1-55243F45070F}" destId="{932944E9-95A7-4AA0-B678-16D0A7D71F10}" srcOrd="2" destOrd="0" presId="urn:microsoft.com/office/officeart/2005/8/layout/orgChart1"/>
+    <dgm:cxn modelId="{24F5DD1C-4888-4560-B903-DEC8253DA4D3}" type="presParOf" srcId="{95AA784E-B4CD-49D5-84B3-69974D0B76B8}" destId="{8C0D4C5E-6A50-47D3-807B-43634E8BF1FA}" srcOrd="2" destOrd="0" presId="urn:microsoft.com/office/officeart/2005/8/layout/orgChart1"/>
+    <dgm:cxn modelId="{A9B7D79D-2184-4552-BF36-CFD8DA3EF98E}" type="presParOf" srcId="{C4364FC8-A328-4EB0-932B-D3F459F98FB9}" destId="{1BA491BB-6F94-4EC4-940D-5B9745527479}" srcOrd="2" destOrd="0" presId="urn:microsoft.com/office/officeart/2005/8/layout/orgChart1"/>
+    <dgm:cxn modelId="{2A6D4D5E-71D1-4936-9CA5-883AA1CF2DA4}" type="presParOf" srcId="{F2D8A1A0-A862-45E6-87B9-65B4D55615EA}" destId="{695CE385-EF3B-462B-A9A9-69D4567CDAAF}" srcOrd="2" destOrd="0" presId="urn:microsoft.com/office/officeart/2005/8/layout/orgChart1"/>
+    <dgm:cxn modelId="{6F2CD248-C0C6-4954-B8C2-E08509484BE4}" type="presParOf" srcId="{B9015913-49E1-46C0-B21F-812771A0E8B9}" destId="{E9B3677D-0A2B-4AEE-B729-BB01414E3E6A}" srcOrd="2" destOrd="0" presId="urn:microsoft.com/office/officeart/2005/8/layout/orgChart1"/>
+    <dgm:cxn modelId="{0C814A0F-F03D-4E96-AE0B-0F13F1626F5C}" type="presParOf" srcId="{B9015913-49E1-46C0-B21F-812771A0E8B9}" destId="{9569A6AC-CE26-4DBC-A6D1-FF8903EC35A6}" srcOrd="3" destOrd="0" presId="urn:microsoft.com/office/officeart/2005/8/layout/orgChart1"/>
+    <dgm:cxn modelId="{CFEA3312-9E2D-473B-8874-EDA83A03C50A}" type="presParOf" srcId="{9569A6AC-CE26-4DBC-A6D1-FF8903EC35A6}" destId="{2004A3E3-BDA0-4D9F-81A8-A99825CF8F66}" srcOrd="0" destOrd="0" presId="urn:microsoft.com/office/officeart/2005/8/layout/orgChart1"/>
+    <dgm:cxn modelId="{322FE382-58B9-4949-AEF4-C5907BB15362}" type="presParOf" srcId="{2004A3E3-BDA0-4D9F-81A8-A99825CF8F66}" destId="{F59D637F-67BC-4081-92C5-413BBE50B013}" srcOrd="0" destOrd="0" presId="urn:microsoft.com/office/officeart/2005/8/layout/orgChart1"/>
+    <dgm:cxn modelId="{18F88C56-F9C2-4C38-85E1-6DF81F63B16E}" type="presParOf" srcId="{2004A3E3-BDA0-4D9F-81A8-A99825CF8F66}" destId="{0EE46647-0295-4501-9DA5-E1F1C0548ECE}" srcOrd="1" destOrd="0" presId="urn:microsoft.com/office/officeart/2005/8/layout/orgChart1"/>
+    <dgm:cxn modelId="{CF3CE35D-5F27-4FAB-91A3-415D5D184485}" type="presParOf" srcId="{9569A6AC-CE26-4DBC-A6D1-FF8903EC35A6}" destId="{7A5C7D2F-4558-4091-8C0E-6D747BB23110}" srcOrd="1" destOrd="0" presId="urn:microsoft.com/office/officeart/2005/8/layout/orgChart1"/>
+    <dgm:cxn modelId="{A96EB017-9607-4F13-B82D-AC97CD0756E4}" type="presParOf" srcId="{7A5C7D2F-4558-4091-8C0E-6D747BB23110}" destId="{26844C20-BC0F-404B-8D72-5693B0CE3F5D}" srcOrd="0" destOrd="0" presId="urn:microsoft.com/office/officeart/2005/8/layout/orgChart1"/>
+    <dgm:cxn modelId="{119002BD-2FFF-4B57-8EA1-35A32DCBD3D6}" type="presParOf" srcId="{7A5C7D2F-4558-4091-8C0E-6D747BB23110}" destId="{D79178BD-D589-4EA4-9351-F72710129DDF}" srcOrd="1" destOrd="0" presId="urn:microsoft.com/office/officeart/2005/8/layout/orgChart1"/>
+    <dgm:cxn modelId="{2A984A0A-DA02-4CD6-A36C-E8B2841AD56F}" type="presParOf" srcId="{D79178BD-D589-4EA4-9351-F72710129DDF}" destId="{E439B955-75D1-4E4F-AFAF-881A4588D6A7}" srcOrd="0" destOrd="0" presId="urn:microsoft.com/office/officeart/2005/8/layout/orgChart1"/>
+    <dgm:cxn modelId="{F936A9D5-227C-409D-9ACE-0DBFB147ED9C}" type="presParOf" srcId="{E439B955-75D1-4E4F-AFAF-881A4588D6A7}" destId="{C0CC7FA7-90B5-4F5E-A739-FC494188193E}" srcOrd="0" destOrd="0" presId="urn:microsoft.com/office/officeart/2005/8/layout/orgChart1"/>
+    <dgm:cxn modelId="{0A82BB87-17D8-4530-B897-ACD5DF57B57F}" type="presParOf" srcId="{E439B955-75D1-4E4F-AFAF-881A4588D6A7}" destId="{B6C64B8E-7FCC-4B8F-B0E8-8D199401606A}" srcOrd="1" destOrd="0" presId="urn:microsoft.com/office/officeart/2005/8/layout/orgChart1"/>
+    <dgm:cxn modelId="{E3B34FBB-F489-47AD-9EDF-B24228B9C34F}" type="presParOf" srcId="{D79178BD-D589-4EA4-9351-F72710129DDF}" destId="{F2152515-7D65-4F08-B36F-C61CBE29797A}" srcOrd="1" destOrd="0" presId="urn:microsoft.com/office/officeart/2005/8/layout/orgChart1"/>
+    <dgm:cxn modelId="{9B3DF692-C025-448A-97A2-BDD963FFBA43}" type="presParOf" srcId="{F2152515-7D65-4F08-B36F-C61CBE29797A}" destId="{4AA29C47-0CCB-41C0-96BB-3570D2A42B55}" srcOrd="0" destOrd="0" presId="urn:microsoft.com/office/officeart/2005/8/layout/orgChart1"/>
+    <dgm:cxn modelId="{9F41A07C-4C95-4CC6-98C4-9A6D797BFA71}" type="presParOf" srcId="{F2152515-7D65-4F08-B36F-C61CBE29797A}" destId="{6201C6FD-A192-409A-A812-2135BBE2504E}" srcOrd="1" destOrd="0" presId="urn:microsoft.com/office/officeart/2005/8/layout/orgChart1"/>
+    <dgm:cxn modelId="{CDD14FA2-6141-48E6-965C-A1A7257C23AF}" type="presParOf" srcId="{6201C6FD-A192-409A-A812-2135BBE2504E}" destId="{5684B1C8-2C56-4ADD-957F-3B2A06C62D94}" srcOrd="0" destOrd="0" presId="urn:microsoft.com/office/officeart/2005/8/layout/orgChart1"/>
+    <dgm:cxn modelId="{FC9643AF-58AB-40B8-B7DE-E782C143E899}" type="presParOf" srcId="{5684B1C8-2C56-4ADD-957F-3B2A06C62D94}" destId="{A262AC61-EA15-4D03-897C-535327112214}" srcOrd="0" destOrd="0" presId="urn:microsoft.com/office/officeart/2005/8/layout/orgChart1"/>
+    <dgm:cxn modelId="{D545219F-6E82-4599-BDEB-B0A65657963F}" type="presParOf" srcId="{5684B1C8-2C56-4ADD-957F-3B2A06C62D94}" destId="{CC7AF654-15DE-4216-93F2-F2D318495D56}" srcOrd="1" destOrd="0" presId="urn:microsoft.com/office/officeart/2005/8/layout/orgChart1"/>
+    <dgm:cxn modelId="{1F1F7D88-A9D7-4705-AF35-6FF241C8891E}" type="presParOf" srcId="{6201C6FD-A192-409A-A812-2135BBE2504E}" destId="{A12036C7-78B2-4908-977C-16E4062C2B6F}" srcOrd="1" destOrd="0" presId="urn:microsoft.com/office/officeart/2005/8/layout/orgChart1"/>
+    <dgm:cxn modelId="{0AA63A16-EC7C-4A56-878D-CDF65E66DB1B}" type="presParOf" srcId="{6201C6FD-A192-409A-A812-2135BBE2504E}" destId="{79BACF65-9211-459A-B472-8F04166DB277}" srcOrd="2" destOrd="0" presId="urn:microsoft.com/office/officeart/2005/8/layout/orgChart1"/>
+    <dgm:cxn modelId="{CECC3F2E-2E58-42AE-9E00-7DF611340AC6}" type="presParOf" srcId="{F2152515-7D65-4F08-B36F-C61CBE29797A}" destId="{792570C0-9212-4751-B15D-3B3B22FE805E}" srcOrd="2" destOrd="0" presId="urn:microsoft.com/office/officeart/2005/8/layout/orgChart1"/>
+    <dgm:cxn modelId="{C752870F-6D5B-4904-AAB9-B8B302D57CF9}" type="presParOf" srcId="{F2152515-7D65-4F08-B36F-C61CBE29797A}" destId="{0F79B212-0D20-4F92-A89C-5E8195635ED4}" srcOrd="3" destOrd="0" presId="urn:microsoft.com/office/officeart/2005/8/layout/orgChart1"/>
+    <dgm:cxn modelId="{85886B74-844F-4617-8FEA-034137062822}" type="presParOf" srcId="{0F79B212-0D20-4F92-A89C-5E8195635ED4}" destId="{F74361D0-2369-430C-9BEC-8F18AF035EAB}" srcOrd="0" destOrd="0" presId="urn:microsoft.com/office/officeart/2005/8/layout/orgChart1"/>
+    <dgm:cxn modelId="{2742C024-9B2A-4C47-ABD5-F030DF0705B4}" type="presParOf" srcId="{F74361D0-2369-430C-9BEC-8F18AF035EAB}" destId="{F975B666-B4C5-41B9-A07C-B38D4926E11A}" srcOrd="0" destOrd="0" presId="urn:microsoft.com/office/officeart/2005/8/layout/orgChart1"/>
+    <dgm:cxn modelId="{86F0D7BA-D575-4446-AE74-7AA550E026F2}" type="presParOf" srcId="{F74361D0-2369-430C-9BEC-8F18AF035EAB}" destId="{BEB0EA0E-CD5C-4F35-8F3E-B6DFE6E31349}" srcOrd="1" destOrd="0" presId="urn:microsoft.com/office/officeart/2005/8/layout/orgChart1"/>
+    <dgm:cxn modelId="{85F3EFB1-3349-445E-A6E5-9EBDD7D98192}" type="presParOf" srcId="{0F79B212-0D20-4F92-A89C-5E8195635ED4}" destId="{50EF719B-563A-40FC-ACAC-56F5C0138B41}" srcOrd="1" destOrd="0" presId="urn:microsoft.com/office/officeart/2005/8/layout/orgChart1"/>
+    <dgm:cxn modelId="{C2CD7389-3BC8-4927-AF95-780AB44FCB33}" type="presParOf" srcId="{0F79B212-0D20-4F92-A89C-5E8195635ED4}" destId="{3B762E99-3465-45F2-B2FF-E5C6763CFB47}" srcOrd="2" destOrd="0" presId="urn:microsoft.com/office/officeart/2005/8/layout/orgChart1"/>
+    <dgm:cxn modelId="{3B029595-192B-4B05-95E5-19F7C735713B}" type="presParOf" srcId="{D79178BD-D589-4EA4-9351-F72710129DDF}" destId="{43B87177-5DFE-4E9A-9473-730EC8FA4668}" srcOrd="2" destOrd="0" presId="urn:microsoft.com/office/officeart/2005/8/layout/orgChart1"/>
+    <dgm:cxn modelId="{E371AF10-DBE4-4918-9054-FD44DFADBBBD}" type="presParOf" srcId="{9569A6AC-CE26-4DBC-A6D1-FF8903EC35A6}" destId="{D6B6C64D-F8A4-4043-8ADF-E9C462B33843}" srcOrd="2" destOrd="0" presId="urn:microsoft.com/office/officeart/2005/8/layout/orgChart1"/>
+    <dgm:cxn modelId="{B0A14FC5-63C3-4ABE-A4E6-4F2545CE8768}" type="presParOf" srcId="{82408437-FDE3-4A42-A565-16C2348871F2}" destId="{808367F8-6A97-4DA9-99D6-7B6AB72BF750}" srcOrd="2" destOrd="0" presId="urn:microsoft.com/office/officeart/2005/8/layout/orgChart1"/>
   </dgm:cxnLst>
   <dgm:bg/>
   <dgm:whole/>
@@ -25222,7 +25289,7 @@
 </file>
 
 <file path=customXml/itemProps1.xml><?xml version="1.0" encoding="utf-8"?>
-<ds:datastoreItem xmlns:ds="http://schemas.openxmlformats.org/officeDocument/2006/customXml" ds:itemID="{26735CBE-372E-4B3A-B7E8-FDA9FF87BA7D}">
+<ds:datastoreItem xmlns:ds="http://schemas.openxmlformats.org/officeDocument/2006/customXml" ds:itemID="{1B3BAB34-096D-4F4A-8E36-2345D846BEEA}">
   <ds:schemaRefs>
     <ds:schemaRef ds:uri="http://schemas.openxmlformats.org/officeDocument/2006/bibliography"/>
   </ds:schemaRefs>
